--- a/通讯录管理系统详细设计.docx
+++ b/通讯录管理系统详细设计.docx
@@ -279,16 +279,7 @@
           <w:szCs w:val="30"/>
           <w:u w:val="single"/>
         </w:rPr>
-        <w:t>潘湛、张笑一</w:t>
-      </w:r>
-      <w:r>
-        <w:rPr>
-          <w:rFonts w:ascii="华文隶书" w:eastAsia="华文隶书" w:cs="华文隶书" w:hint="eastAsia"/>
-          <w:sz w:val="30"/>
-          <w:szCs w:val="30"/>
-          <w:u w:val="single"/>
-        </w:rPr>
-        <w:t xml:space="preserve">            </w:t>
+        <w:t xml:space="preserve">潘湛、张笑一            </w:t>
       </w:r>
       <w:r>
         <w:rPr>
@@ -2237,12 +2228,14 @@
       <w:bookmarkStart w:id="0" w:name="_Toc388776645"/>
       <w:bookmarkStart w:id="1" w:name="_Toc418869427"/>
       <w:bookmarkStart w:id="2" w:name="_Toc388778624"/>
+      <w:proofErr w:type="gramStart"/>
       <w:r>
         <w:rPr>
           <w:rFonts w:cs="宋体" w:hint="eastAsia"/>
         </w:rPr>
         <w:t>一</w:t>
       </w:r>
+      <w:proofErr w:type="gramEnd"/>
       <w:r>
         <w:t xml:space="preserve">.  </w:t>
       </w:r>
@@ -2490,7 +2483,7 @@
           <w:sz w:val="28"/>
           <w:szCs w:val="28"/>
         </w:rPr>
-        <w:t>\</w:t>
+        <w:t>/</w:t>
       </w:r>
       <w:r>
         <w:rPr>
@@ -2553,7 +2546,7 @@
       <w:pPr>
         <w:spacing w:line="360" w:lineRule="auto"/>
         <w:rPr>
-          <w:rFonts w:cs="Times New Roman" w:hint="eastAsia"/>
+          <w:rFonts w:cs="Times New Roman"/>
           <w:sz w:val="28"/>
           <w:szCs w:val="28"/>
         </w:rPr>
@@ -2623,7 +2616,23 @@
           <w:sz w:val="28"/>
           <w:szCs w:val="28"/>
         </w:rPr>
-        <w:t xml:space="preserve"> RogerS.Pressman </w:t>
+        <w:t xml:space="preserve"> </w:t>
+      </w:r>
+      <w:proofErr w:type="spellStart"/>
+      <w:r>
+        <w:rPr>
+          <w:sz w:val="28"/>
+          <w:szCs w:val="28"/>
+        </w:rPr>
+        <w:t>RogerS.Pressman</w:t>
+      </w:r>
+      <w:proofErr w:type="spellEnd"/>
+      <w:r>
+        <w:rPr>
+          <w:sz w:val="28"/>
+          <w:szCs w:val="28"/>
+        </w:rPr>
+        <w:t xml:space="preserve"> </w:t>
       </w:r>
       <w:r>
         <w:rPr>
@@ -2865,7 +2874,7 @@
       <w:pPr>
         <w:pStyle w:val="2"/>
         <w:rPr>
-          <w:rFonts w:cs="Times New Roman" w:hint="eastAsia"/>
+          <w:rFonts w:cs="Times New Roman"/>
         </w:rPr>
       </w:pPr>
       <w:bookmarkStart w:id="13" w:name="_Toc388778628"/>
@@ -2996,13 +3005,7 @@
       </w:r>
     </w:p>
     <w:p/>
-    <w:p>
-      <w:pPr>
-        <w:rPr>
-          <w:rFonts w:hint="eastAsia"/>
-        </w:rPr>
-      </w:pPr>
-    </w:p>
+    <w:p/>
     <w:p>
       <w:r>
         <w:rPr>
@@ -3847,12 +3850,14 @@
                             <w:pPr>
                               <w:jc w:val="center"/>
                             </w:pPr>
+                            <w:proofErr w:type="gramStart"/>
                             <w:r>
                               <w:rPr>
                                 <w:rFonts w:hint="eastAsia"/>
                               </w:rPr>
                               <w:t>息</w:t>
                             </w:r>
+                            <w:proofErr w:type="gramEnd"/>
                           </w:p>
                           <w:p>
                             <w:pPr>
@@ -3999,12 +4004,14 @@
                             <w:pPr>
                               <w:jc w:val="center"/>
                             </w:pPr>
+                            <w:proofErr w:type="gramStart"/>
                             <w:r>
                               <w:rPr>
                                 <w:rFonts w:hint="eastAsia"/>
                               </w:rPr>
                               <w:t>删</w:t>
                             </w:r>
+                            <w:proofErr w:type="gramEnd"/>
                           </w:p>
                           <w:p>
                             <w:pPr>
@@ -4609,9 +4616,6 @@
       <w:pPr>
         <w:widowControl/>
         <w:jc w:val="left"/>
-        <w:rPr>
-          <w:rFonts w:hint="eastAsia"/>
-        </w:rPr>
       </w:pPr>
     </w:p>
     <w:p>
@@ -4659,15 +4663,7 @@
         <w:rPr>
           <w:rFonts w:cs="宋体" w:hint="eastAsia"/>
         </w:rPr>
-        <w:t>模块</w:t>
-      </w:r>
-      <w:bookmarkStart w:id="17" w:name="_GoBack"/>
-      <w:bookmarkEnd w:id="17"/>
-      <w:r>
-        <w:rPr>
-          <w:rFonts w:cs="宋体" w:hint="eastAsia"/>
-        </w:rPr>
-        <w:t>设计与介绍</w:t>
+        <w:t>模块设计与介绍</w:t>
       </w:r>
       <w:bookmarkEnd w:id="15"/>
       <w:bookmarkEnd w:id="16"/>
@@ -4679,8 +4675,8 @@
           <w:rFonts w:cs="Times New Roman"/>
         </w:rPr>
       </w:pPr>
-      <w:bookmarkStart w:id="18" w:name="_Toc388778630"/>
-      <w:bookmarkStart w:id="19" w:name="_Toc418869435"/>
+      <w:bookmarkStart w:id="17" w:name="_Toc388778630"/>
+      <w:bookmarkStart w:id="18" w:name="_Toc418869435"/>
       <w:r>
         <w:t>3.2.1</w:t>
       </w:r>
@@ -4690,25 +4686,25 @@
         </w:rPr>
         <w:t>领域模型图</w:t>
       </w:r>
+      <w:bookmarkEnd w:id="17"/>
       <w:bookmarkEnd w:id="18"/>
-      <w:bookmarkEnd w:id="19"/>
-    </w:p>
-    <w:p>
-      <w:pPr>
-        <w:rPr>
-          <w:rFonts w:cs="Times New Roman"/>
-        </w:rPr>
-      </w:pPr>
-      <w:r>
-        <w:rPr>
-          <w:rFonts w:cs="Times New Roman"/>
+    </w:p>
+    <w:p>
+      <w:pPr>
+        <w:rPr>
+          <w:rFonts w:cs="Times New Roman"/>
+        </w:rPr>
+      </w:pPr>
+      <w:r>
+        <w:rPr>
+          <w:rFonts w:hint="eastAsia"/>
           <w:noProof/>
         </w:rPr>
         <w:drawing>
-          <wp:inline distT="0" distB="0" distL="0" distR="0">
-            <wp:extent cx="5208905" cy="3347085"/>
+          <wp:inline distT="0" distB="0" distL="0" distR="0" wp14:anchorId="5BFBB127" wp14:editId="61C81183">
+            <wp:extent cx="5274310" cy="2414270"/>
             <wp:effectExtent l="0" t="0" r="0" b="0"/>
-            <wp:docPr id="7" name="图片 7"/>
+            <wp:docPr id="10" name="图片 10"/>
             <wp:cNvGraphicFramePr>
               <a:graphicFrameLocks xmlns:a="http://schemas.openxmlformats.org/drawingml/2006/main" noChangeAspect="1"/>
             </wp:cNvGraphicFramePr>
@@ -4716,7 +4712,7 @@
               <a:graphicData uri="http://schemas.openxmlformats.org/drawingml/2006/picture">
                 <pic:pic xmlns:pic="http://schemas.openxmlformats.org/drawingml/2006/picture">
                   <pic:nvPicPr>
-                    <pic:cNvPr id="0" name="图片 1434"/>
+                    <pic:cNvPr id="0" name="Picture 3"/>
                     <pic:cNvPicPr>
                       <a:picLocks noChangeAspect="1" noChangeArrowheads="1"/>
                     </pic:cNvPicPr>
@@ -4737,7 +4733,7 @@
                   <pic:spPr bwMode="auto">
                     <a:xfrm>
                       <a:off x="0" y="0"/>
-                      <a:ext cx="5208905" cy="3347085"/>
+                      <a:ext cx="5274310" cy="2414270"/>
                     </a:xfrm>
                     <a:prstGeom prst="rect">
                       <a:avLst/>
@@ -4761,8 +4757,8 @@
           <w:rFonts w:cs="Times New Roman"/>
         </w:rPr>
       </w:pPr>
-      <w:bookmarkStart w:id="20" w:name="_Toc388778631"/>
-      <w:bookmarkStart w:id="21" w:name="_Toc418869436"/>
+      <w:bookmarkStart w:id="19" w:name="_Toc388778631"/>
+      <w:bookmarkStart w:id="20" w:name="_Toc418869436"/>
       <w:r>
         <w:t>3.2.2</w:t>
       </w:r>
@@ -4772,8 +4768,8 @@
         </w:rPr>
         <w:t>概念类图</w:t>
       </w:r>
+      <w:bookmarkEnd w:id="19"/>
       <w:bookmarkEnd w:id="20"/>
-      <w:bookmarkEnd w:id="21"/>
     </w:p>
     <w:p>
       <w:pPr>
@@ -4828,15 +4824,923 @@
         </w:rPr>
       </w:pPr>
       <w:r>
+        <w:object w:dxaOrig="3721" w:dyaOrig="3226">
+          <v:shapetype id="_x0000_t75" coordsize="21600,21600" o:spt="75" o:preferrelative="t" path="m@4@5l@4@11@9@11@9@5xe" filled="f" stroked="f">
+            <v:stroke joinstyle="miter"/>
+            <v:formulas>
+              <v:f eqn="if lineDrawn pixelLineWidth 0"/>
+              <v:f eqn="sum @0 1 0"/>
+              <v:f eqn="sum 0 0 @1"/>
+              <v:f eqn="prod @2 1 2"/>
+              <v:f eqn="prod @3 21600 pixelWidth"/>
+              <v:f eqn="prod @3 21600 pixelHeight"/>
+              <v:f eqn="sum @0 0 1"/>
+              <v:f eqn="prod @6 1 2"/>
+              <v:f eqn="prod @7 21600 pixelWidth"/>
+              <v:f eqn="sum @8 21600 0"/>
+              <v:f eqn="prod @7 21600 pixelHeight"/>
+              <v:f eqn="sum @10 21600 0"/>
+            </v:formulas>
+            <v:path o:extrusionok="f" gradientshapeok="t" o:connecttype="rect"/>
+            <o:lock v:ext="edit" aspectratio="t"/>
+          </v:shapetype>
+          <v:shape id="_x0000_i1025" type="#_x0000_t75" style="width:185.8pt;height:161.35pt" o:ole="">
+            <v:imagedata r:id="rId6" o:title=""/>
+          </v:shape>
+          <o:OLEObject Type="Embed" ProgID="Visio.Drawing.15" ShapeID="_x0000_i1025" DrawAspect="Content" ObjectID="_1494326824" r:id="rId7"/>
+        </w:object>
+      </w:r>
+    </w:p>
+    <w:p>
+      <w:pPr>
         <w:rPr>
           <w:rFonts w:cs="Times New Roman"/>
           <w:noProof/>
         </w:rPr>
+      </w:pPr>
+    </w:p>
+    <w:p>
+      <w:pPr>
+        <w:rPr>
+          <w:b/>
+          <w:bCs/>
+          <w:noProof/>
+        </w:rPr>
+      </w:pPr>
+      <w:r>
+        <w:rPr>
+          <w:rFonts w:cs="宋体" w:hint="eastAsia"/>
+          <w:b/>
+          <w:bCs/>
+          <w:noProof/>
+        </w:rPr>
+        <w:t>类图说明</w:t>
+      </w:r>
+      <w:r>
+        <w:rPr>
+          <w:b/>
+          <w:bCs/>
+          <w:noProof/>
+        </w:rPr>
+        <w:t>:</w:t>
+      </w:r>
+    </w:p>
+    <w:p>
+      <w:pPr>
+        <w:autoSpaceDE w:val="0"/>
+        <w:autoSpaceDN w:val="0"/>
+        <w:adjustRightInd w:val="0"/>
+        <w:ind w:firstLineChars="250" w:firstLine="500"/>
+        <w:jc w:val="left"/>
+        <w:rPr>
+          <w:rFonts w:ascii="Consolas" w:hAnsi="Consolas" w:cs="Consolas"/>
+          <w:color w:val="3F5FBF"/>
+          <w:kern w:val="0"/>
+          <w:sz w:val="20"/>
+          <w:szCs w:val="20"/>
+        </w:rPr>
+      </w:pPr>
+      <w:r>
+        <w:rPr>
+          <w:rFonts w:ascii="Consolas" w:hAnsi="Consolas" w:cs="宋体" w:hint="eastAsia"/>
+          <w:color w:val="3F5FBF"/>
+          <w:kern w:val="0"/>
+          <w:sz w:val="20"/>
+          <w:szCs w:val="20"/>
+        </w:rPr>
+        <w:t>系统</w:t>
+      </w:r>
+      <w:r>
+        <w:rPr>
+          <w:rFonts w:ascii="Consolas" w:hAnsi="Consolas" w:cs="宋体" w:hint="eastAsia"/>
+          <w:color w:val="3F5FBF"/>
+          <w:kern w:val="0"/>
+          <w:sz w:val="20"/>
+          <w:szCs w:val="20"/>
+        </w:rPr>
+        <w:t>主要功能</w:t>
+      </w:r>
+      <w:r>
+        <w:rPr>
+          <w:rFonts w:ascii="Consolas" w:hAnsi="Consolas" w:cs="宋体" w:hint="eastAsia"/>
+          <w:color w:val="3F5FBF"/>
+          <w:kern w:val="0"/>
+          <w:sz w:val="20"/>
+          <w:szCs w:val="20"/>
+        </w:rPr>
+        <w:t>服务</w:t>
+      </w:r>
+    </w:p>
+    <w:p>
+      <w:pPr>
+        <w:autoSpaceDE w:val="0"/>
+        <w:autoSpaceDN w:val="0"/>
+        <w:adjustRightInd w:val="0"/>
+        <w:jc w:val="left"/>
+        <w:rPr>
+          <w:rFonts w:ascii="Consolas" w:hAnsi="Consolas" w:cs="Consolas"/>
+          <w:kern w:val="0"/>
+          <w:sz w:val="20"/>
+          <w:szCs w:val="20"/>
+        </w:rPr>
+      </w:pPr>
+      <w:proofErr w:type="gramStart"/>
+      <w:r>
+        <w:rPr>
+          <w:rFonts w:ascii="Consolas" w:eastAsiaTheme="minorEastAsia" w:hAnsi="Consolas" w:cs="Consolas"/>
+          <w:b/>
+          <w:bCs/>
+          <w:color w:val="7F0055"/>
+          <w:kern w:val="0"/>
+          <w:sz w:val="20"/>
+          <w:szCs w:val="20"/>
+        </w:rPr>
+        <w:t>public</w:t>
+      </w:r>
+      <w:proofErr w:type="gramEnd"/>
+      <w:r>
+        <w:rPr>
+          <w:rFonts w:ascii="Consolas" w:eastAsiaTheme="minorEastAsia" w:hAnsi="Consolas" w:cs="Consolas"/>
+          <w:color w:val="000000"/>
+          <w:kern w:val="0"/>
+          <w:sz w:val="20"/>
+          <w:szCs w:val="20"/>
+        </w:rPr>
+        <w:t xml:space="preserve"> </w:t>
+      </w:r>
+      <w:proofErr w:type="spellStart"/>
+      <w:r>
+        <w:rPr>
+          <w:rFonts w:ascii="Consolas" w:eastAsiaTheme="minorEastAsia" w:hAnsi="Consolas" w:cs="Consolas"/>
+          <w:color w:val="000000"/>
+          <w:kern w:val="0"/>
+          <w:sz w:val="20"/>
+          <w:szCs w:val="20"/>
+        </w:rPr>
+        <w:t>MainService</w:t>
+      </w:r>
+      <w:proofErr w:type="spellEnd"/>
+      <w:r>
+        <w:rPr>
+          <w:rFonts w:ascii="Consolas" w:eastAsiaTheme="minorEastAsia" w:hAnsi="Consolas" w:cs="Consolas"/>
+          <w:color w:val="000000"/>
+          <w:kern w:val="0"/>
+          <w:sz w:val="20"/>
+          <w:szCs w:val="20"/>
+        </w:rPr>
+        <w:t>()</w:t>
+      </w:r>
+    </w:p>
+    <w:p>
+      <w:pPr>
+        <w:autoSpaceDE w:val="0"/>
+        <w:autoSpaceDN w:val="0"/>
+        <w:adjustRightInd w:val="0"/>
+        <w:ind w:firstLineChars="250" w:firstLine="500"/>
+        <w:jc w:val="left"/>
+        <w:rPr>
+          <w:rFonts w:ascii="Consolas" w:hAnsi="Consolas" w:cs="Consolas"/>
+          <w:kern w:val="0"/>
+          <w:sz w:val="20"/>
+          <w:szCs w:val="20"/>
+        </w:rPr>
+      </w:pPr>
+      <w:r>
+        <w:rPr>
+          <w:rFonts w:ascii="Consolas" w:hAnsi="Consolas" w:cs="Consolas"/>
+          <w:color w:val="3F5FBF"/>
+          <w:kern w:val="0"/>
+          <w:sz w:val="20"/>
+          <w:szCs w:val="20"/>
+        </w:rPr>
+        <w:t xml:space="preserve">* </w:t>
+      </w:r>
+      <w:r>
+        <w:rPr>
+          <w:rFonts w:ascii="Consolas" w:hAnsi="Consolas" w:cs="宋体" w:hint="eastAsia"/>
+          <w:color w:val="3F5FBF"/>
+          <w:kern w:val="0"/>
+          <w:sz w:val="20"/>
+          <w:szCs w:val="20"/>
+        </w:rPr>
+        <w:t>获得</w:t>
+      </w:r>
+      <w:r>
+        <w:rPr>
+          <w:rFonts w:ascii="Consolas" w:hAnsi="Consolas" w:cs="宋体" w:hint="eastAsia"/>
+          <w:color w:val="3F5FBF"/>
+          <w:kern w:val="0"/>
+          <w:sz w:val="20"/>
+          <w:szCs w:val="20"/>
+        </w:rPr>
+        <w:t>系统</w:t>
+      </w:r>
+      <w:r>
+        <w:rPr>
+          <w:rFonts w:ascii="Consolas" w:hAnsi="Consolas" w:cs="宋体" w:hint="eastAsia"/>
+          <w:color w:val="3F5FBF"/>
+          <w:kern w:val="0"/>
+          <w:sz w:val="20"/>
+          <w:szCs w:val="20"/>
+        </w:rPr>
+        <w:t>服务对象</w:t>
+      </w:r>
+    </w:p>
+    <w:p>
+      <w:pPr>
+        <w:autoSpaceDE w:val="0"/>
+        <w:autoSpaceDN w:val="0"/>
+        <w:adjustRightInd w:val="0"/>
+        <w:jc w:val="left"/>
+        <w:rPr>
+          <w:rFonts w:ascii="Consolas" w:hAnsi="Consolas" w:cs="Consolas"/>
+          <w:color w:val="3F5FBF"/>
+          <w:kern w:val="0"/>
+          <w:sz w:val="20"/>
+          <w:szCs w:val="20"/>
+        </w:rPr>
+      </w:pPr>
+      <w:r>
+        <w:rPr>
+          <w:rFonts w:ascii="Consolas" w:hAnsi="Consolas" w:cs="Consolas"/>
+          <w:color w:val="3F5FBF"/>
+          <w:kern w:val="0"/>
+          <w:sz w:val="20"/>
+          <w:szCs w:val="20"/>
+        </w:rPr>
+        <w:t xml:space="preserve">     </w:t>
+      </w:r>
+    </w:p>
+    <w:p>
+      <w:pPr>
+        <w:autoSpaceDE w:val="0"/>
+        <w:autoSpaceDN w:val="0"/>
+        <w:adjustRightInd w:val="0"/>
+        <w:jc w:val="left"/>
+        <w:rPr>
+          <w:rFonts w:ascii="Consolas" w:hAnsi="Consolas" w:cs="Consolas"/>
+          <w:color w:val="3F5FBF"/>
+          <w:kern w:val="0"/>
+          <w:sz w:val="20"/>
+          <w:szCs w:val="20"/>
+        </w:rPr>
+      </w:pPr>
+      <w:proofErr w:type="gramStart"/>
+      <w:r>
+        <w:rPr>
+          <w:rFonts w:ascii="Consolas" w:eastAsiaTheme="minorEastAsia" w:hAnsi="Consolas" w:cs="Consolas"/>
+          <w:b/>
+          <w:bCs/>
+          <w:color w:val="7F0055"/>
+          <w:kern w:val="0"/>
+          <w:sz w:val="20"/>
+          <w:szCs w:val="20"/>
+        </w:rPr>
+        <w:t>public</w:t>
+      </w:r>
+      <w:proofErr w:type="gramEnd"/>
+      <w:r>
+        <w:rPr>
+          <w:rFonts w:ascii="Consolas" w:eastAsiaTheme="minorEastAsia" w:hAnsi="Consolas" w:cs="Consolas"/>
+          <w:color w:val="000000"/>
+          <w:kern w:val="0"/>
+          <w:sz w:val="20"/>
+          <w:szCs w:val="20"/>
+        </w:rPr>
+        <w:t xml:space="preserve"> </w:t>
+      </w:r>
+      <w:proofErr w:type="spellStart"/>
+      <w:r>
+        <w:rPr>
+          <w:rFonts w:ascii="Consolas" w:eastAsiaTheme="minorEastAsia" w:hAnsi="Consolas" w:cs="Consolas"/>
+          <w:b/>
+          <w:bCs/>
+          <w:color w:val="7F0055"/>
+          <w:kern w:val="0"/>
+          <w:sz w:val="20"/>
+          <w:szCs w:val="20"/>
+        </w:rPr>
+        <w:t>boolean</w:t>
+      </w:r>
+      <w:proofErr w:type="spellEnd"/>
+      <w:r>
+        <w:rPr>
+          <w:rFonts w:ascii="Consolas" w:eastAsiaTheme="minorEastAsia" w:hAnsi="Consolas" w:cs="Consolas"/>
+          <w:color w:val="000000"/>
+          <w:kern w:val="0"/>
+          <w:sz w:val="20"/>
+          <w:szCs w:val="20"/>
+        </w:rPr>
+        <w:t xml:space="preserve"> </w:t>
+      </w:r>
+      <w:proofErr w:type="spellStart"/>
+      <w:r>
+        <w:rPr>
+          <w:rFonts w:ascii="Consolas" w:eastAsiaTheme="minorEastAsia" w:hAnsi="Consolas" w:cs="Consolas"/>
+          <w:color w:val="000000"/>
+          <w:kern w:val="0"/>
+          <w:sz w:val="20"/>
+          <w:szCs w:val="20"/>
+        </w:rPr>
+        <w:t>addFriend</w:t>
+      </w:r>
+      <w:proofErr w:type="spellEnd"/>
+      <w:r>
+        <w:rPr>
+          <w:rFonts w:ascii="Consolas" w:eastAsiaTheme="minorEastAsia" w:hAnsi="Consolas" w:cs="Consolas"/>
+          <w:color w:val="000000"/>
+          <w:kern w:val="0"/>
+          <w:sz w:val="20"/>
+          <w:szCs w:val="20"/>
+        </w:rPr>
+        <w:t xml:space="preserve">(Info </w:t>
+      </w:r>
+      <w:proofErr w:type="spellStart"/>
+      <w:r>
+        <w:rPr>
+          <w:rFonts w:ascii="Consolas" w:eastAsiaTheme="minorEastAsia" w:hAnsi="Consolas" w:cs="Consolas"/>
+          <w:color w:val="000000"/>
+          <w:kern w:val="0"/>
+          <w:sz w:val="20"/>
+          <w:szCs w:val="20"/>
+        </w:rPr>
+        <w:t>friendinfo</w:t>
+      </w:r>
+      <w:proofErr w:type="spellEnd"/>
+      <w:r>
+        <w:rPr>
+          <w:rFonts w:ascii="Consolas" w:eastAsiaTheme="minorEastAsia" w:hAnsi="Consolas" w:cs="Consolas"/>
+          <w:color w:val="000000"/>
+          <w:kern w:val="0"/>
+          <w:sz w:val="20"/>
+          <w:szCs w:val="20"/>
+        </w:rPr>
+        <w:t>)</w:t>
+      </w:r>
+      <w:r>
+        <w:rPr>
+          <w:rFonts w:ascii="Consolas" w:hAnsi="Consolas" w:cs="Consolas"/>
+          <w:color w:val="3F5FBF"/>
+          <w:kern w:val="0"/>
+          <w:sz w:val="20"/>
+          <w:szCs w:val="20"/>
+        </w:rPr>
+        <w:t xml:space="preserve"> </w:t>
+      </w:r>
+    </w:p>
+    <w:p>
+      <w:pPr>
+        <w:autoSpaceDE w:val="0"/>
+        <w:autoSpaceDN w:val="0"/>
+        <w:adjustRightInd w:val="0"/>
+        <w:ind w:firstLineChars="250" w:firstLine="500"/>
+        <w:jc w:val="left"/>
+        <w:rPr>
+          <w:rFonts w:ascii="Consolas" w:hAnsi="Consolas" w:cs="Consolas"/>
+          <w:kern w:val="0"/>
+          <w:sz w:val="20"/>
+          <w:szCs w:val="20"/>
+        </w:rPr>
+      </w:pPr>
+      <w:r>
+        <w:rPr>
+          <w:rFonts w:ascii="Consolas" w:hAnsi="Consolas" w:cs="Consolas"/>
+          <w:color w:val="3F5FBF"/>
+          <w:kern w:val="0"/>
+          <w:sz w:val="20"/>
+          <w:szCs w:val="20"/>
+        </w:rPr>
+        <w:t xml:space="preserve">* </w:t>
+      </w:r>
+      <w:r>
+        <w:rPr>
+          <w:rFonts w:ascii="Consolas" w:hAnsi="Consolas" w:cs="宋体" w:hint="eastAsia"/>
+          <w:color w:val="3F5FBF"/>
+          <w:kern w:val="0"/>
+          <w:sz w:val="20"/>
+          <w:szCs w:val="20"/>
+        </w:rPr>
+        <w:t>保存信息到数据库</w:t>
+      </w:r>
+      <w:bookmarkStart w:id="21" w:name="_GoBack"/>
+      <w:bookmarkEnd w:id="21"/>
+    </w:p>
+    <w:p>
+      <w:pPr>
+        <w:autoSpaceDE w:val="0"/>
+        <w:autoSpaceDN w:val="0"/>
+        <w:adjustRightInd w:val="0"/>
+        <w:jc w:val="left"/>
+        <w:rPr>
+          <w:rFonts w:ascii="Consolas" w:hAnsi="Consolas" w:cs="Consolas"/>
+          <w:color w:val="3F5FBF"/>
+          <w:kern w:val="0"/>
+          <w:sz w:val="20"/>
+          <w:szCs w:val="20"/>
+        </w:rPr>
+      </w:pPr>
+      <w:r>
+        <w:rPr>
+          <w:rFonts w:ascii="Consolas" w:hAnsi="Consolas" w:cs="Consolas"/>
+          <w:color w:val="3F5FBF"/>
+          <w:kern w:val="0"/>
+          <w:sz w:val="20"/>
+          <w:szCs w:val="20"/>
+        </w:rPr>
+        <w:lastRenderedPageBreak/>
+        <w:t xml:space="preserve">     </w:t>
+      </w:r>
+    </w:p>
+    <w:p>
+      <w:pPr>
+        <w:autoSpaceDE w:val="0"/>
+        <w:autoSpaceDN w:val="0"/>
+        <w:adjustRightInd w:val="0"/>
+        <w:jc w:val="left"/>
+        <w:rPr>
+          <w:rFonts w:ascii="Consolas" w:hAnsi="Consolas" w:cs="Consolas"/>
+          <w:color w:val="3F5FBF"/>
+          <w:kern w:val="0"/>
+          <w:sz w:val="20"/>
+          <w:szCs w:val="20"/>
+        </w:rPr>
+      </w:pPr>
+      <w:proofErr w:type="gramStart"/>
+      <w:r>
+        <w:rPr>
+          <w:rFonts w:ascii="Consolas" w:eastAsiaTheme="minorEastAsia" w:hAnsi="Consolas" w:cs="Consolas"/>
+          <w:b/>
+          <w:bCs/>
+          <w:color w:val="7F0055"/>
+          <w:kern w:val="0"/>
+          <w:sz w:val="20"/>
+          <w:szCs w:val="20"/>
+        </w:rPr>
+        <w:t>public</w:t>
+      </w:r>
+      <w:proofErr w:type="gramEnd"/>
+      <w:r>
+        <w:rPr>
+          <w:rFonts w:ascii="Consolas" w:eastAsiaTheme="minorEastAsia" w:hAnsi="Consolas" w:cs="Consolas"/>
+          <w:color w:val="000000"/>
+          <w:kern w:val="0"/>
+          <w:sz w:val="20"/>
+          <w:szCs w:val="20"/>
+        </w:rPr>
+        <w:t xml:space="preserve"> Info </w:t>
+      </w:r>
+      <w:proofErr w:type="spellStart"/>
+      <w:r>
+        <w:rPr>
+          <w:rFonts w:ascii="Consolas" w:eastAsiaTheme="minorEastAsia" w:hAnsi="Consolas" w:cs="Consolas"/>
+          <w:color w:val="000000"/>
+          <w:kern w:val="0"/>
+          <w:sz w:val="20"/>
+          <w:szCs w:val="20"/>
+        </w:rPr>
+        <w:t>getFriendByName</w:t>
+      </w:r>
+      <w:proofErr w:type="spellEnd"/>
+      <w:r>
+        <w:rPr>
+          <w:rFonts w:ascii="Consolas" w:eastAsiaTheme="minorEastAsia" w:hAnsi="Consolas" w:cs="Consolas"/>
+          <w:color w:val="000000"/>
+          <w:kern w:val="0"/>
+          <w:sz w:val="20"/>
+          <w:szCs w:val="20"/>
+        </w:rPr>
+        <w:t>(String name)</w:t>
+      </w:r>
+      <w:r>
+        <w:rPr>
+          <w:rFonts w:ascii="Consolas" w:hAnsi="Consolas" w:cs="Consolas"/>
+          <w:color w:val="3F5FBF"/>
+          <w:kern w:val="0"/>
+          <w:sz w:val="20"/>
+          <w:szCs w:val="20"/>
+        </w:rPr>
+        <w:t xml:space="preserve">  </w:t>
+      </w:r>
+    </w:p>
+    <w:p>
+      <w:pPr>
+        <w:autoSpaceDE w:val="0"/>
+        <w:autoSpaceDN w:val="0"/>
+        <w:adjustRightInd w:val="0"/>
+        <w:jc w:val="left"/>
+        <w:rPr>
+          <w:rFonts w:ascii="Consolas" w:hAnsi="Consolas" w:cs="Consolas"/>
+          <w:color w:val="3F5FBF"/>
+          <w:kern w:val="0"/>
+          <w:sz w:val="20"/>
+          <w:szCs w:val="20"/>
+        </w:rPr>
+      </w:pPr>
+      <w:r>
+        <w:rPr>
+          <w:rFonts w:ascii="Consolas" w:hAnsi="Consolas" w:cs="Consolas"/>
+          <w:color w:val="3F5FBF"/>
+          <w:kern w:val="0"/>
+          <w:sz w:val="20"/>
+          <w:szCs w:val="20"/>
+        </w:rPr>
+        <w:t xml:space="preserve">*  </w:t>
+      </w:r>
+      <w:r>
+        <w:rPr>
+          <w:rFonts w:ascii="Consolas" w:hAnsi="Consolas" w:cs="宋体" w:hint="eastAsia"/>
+          <w:color w:val="3F5FBF"/>
+          <w:kern w:val="0"/>
+          <w:sz w:val="20"/>
+          <w:szCs w:val="20"/>
+        </w:rPr>
+        <w:t>通过</w:t>
+      </w:r>
+      <w:r>
+        <w:rPr>
+          <w:rFonts w:ascii="Consolas" w:hAnsi="Consolas" w:cs="宋体" w:hint="eastAsia"/>
+          <w:color w:val="3F5FBF"/>
+          <w:kern w:val="0"/>
+          <w:sz w:val="20"/>
+          <w:szCs w:val="20"/>
+        </w:rPr>
+        <w:t>name</w:t>
+      </w:r>
+      <w:r>
+        <w:rPr>
+          <w:rFonts w:ascii="Consolas" w:hAnsi="Consolas" w:cs="宋体" w:hint="eastAsia"/>
+          <w:color w:val="3F5FBF"/>
+          <w:kern w:val="0"/>
+          <w:sz w:val="20"/>
+          <w:szCs w:val="20"/>
+        </w:rPr>
+        <w:t>得到</w:t>
+      </w:r>
+      <w:r>
+        <w:rPr>
+          <w:rFonts w:ascii="Consolas" w:hAnsi="Consolas" w:cs="宋体" w:hint="eastAsia"/>
+          <w:color w:val="3F5FBF"/>
+          <w:kern w:val="0"/>
+          <w:sz w:val="20"/>
+          <w:szCs w:val="20"/>
+        </w:rPr>
+        <w:t>friend</w:t>
+      </w:r>
+      <w:r>
+        <w:rPr>
+          <w:rFonts w:ascii="Consolas" w:hAnsi="Consolas" w:cs="Consolas"/>
+          <w:color w:val="3F5FBF"/>
+          <w:kern w:val="0"/>
+          <w:sz w:val="20"/>
+          <w:szCs w:val="20"/>
+        </w:rPr>
+        <w:t xml:space="preserve">   </w:t>
+      </w:r>
+    </w:p>
+    <w:p>
+      <w:pPr>
+        <w:autoSpaceDE w:val="0"/>
+        <w:autoSpaceDN w:val="0"/>
+        <w:adjustRightInd w:val="0"/>
+        <w:jc w:val="left"/>
+        <w:rPr>
+          <w:rFonts w:ascii="Consolas" w:hAnsi="Consolas" w:cs="Consolas"/>
+          <w:color w:val="3F5FBF"/>
+          <w:kern w:val="0"/>
+          <w:sz w:val="20"/>
+          <w:szCs w:val="20"/>
+        </w:rPr>
+      </w:pPr>
+      <w:r>
+        <w:rPr>
+          <w:rFonts w:ascii="Consolas" w:hAnsi="Consolas" w:cs="Consolas"/>
+          <w:color w:val="3F5FBF"/>
+          <w:kern w:val="0"/>
+          <w:sz w:val="20"/>
+          <w:szCs w:val="20"/>
+        </w:rPr>
+        <w:t xml:space="preserve">*  </w:t>
+      </w:r>
+      <w:r>
+        <w:rPr>
+          <w:rFonts w:ascii="Consolas" w:hAnsi="Consolas" w:cs="宋体" w:hint="eastAsia"/>
+          <w:color w:val="3F5FBF"/>
+          <w:kern w:val="0"/>
+          <w:sz w:val="20"/>
+          <w:szCs w:val="20"/>
+        </w:rPr>
+        <w:t>返回</w:t>
+      </w:r>
+      <w:r>
+        <w:rPr>
+          <w:rFonts w:ascii="Consolas" w:hAnsi="Consolas" w:cs="宋体" w:hint="eastAsia"/>
+          <w:color w:val="3F5FBF"/>
+          <w:kern w:val="0"/>
+          <w:sz w:val="20"/>
+          <w:szCs w:val="20"/>
+        </w:rPr>
+        <w:t>info</w:t>
+      </w:r>
+    </w:p>
+    <w:p>
+      <w:pPr>
+        <w:autoSpaceDE w:val="0"/>
+        <w:autoSpaceDN w:val="0"/>
+        <w:adjustRightInd w:val="0"/>
+        <w:jc w:val="left"/>
+        <w:rPr>
+          <w:rFonts w:ascii="Consolas" w:eastAsiaTheme="minorEastAsia" w:hAnsi="Consolas" w:cs="Consolas"/>
+          <w:color w:val="000000"/>
+          <w:kern w:val="0"/>
+          <w:sz w:val="20"/>
+          <w:szCs w:val="20"/>
+        </w:rPr>
+      </w:pPr>
+      <w:proofErr w:type="gramStart"/>
+      <w:r>
+        <w:rPr>
+          <w:rFonts w:ascii="Consolas" w:eastAsiaTheme="minorEastAsia" w:hAnsi="Consolas" w:cs="Consolas"/>
+          <w:b/>
+          <w:bCs/>
+          <w:color w:val="7F0055"/>
+          <w:kern w:val="0"/>
+          <w:sz w:val="20"/>
+          <w:szCs w:val="20"/>
+        </w:rPr>
+        <w:t>public</w:t>
+      </w:r>
+      <w:proofErr w:type="gramEnd"/>
+      <w:r>
+        <w:rPr>
+          <w:rFonts w:ascii="Consolas" w:eastAsiaTheme="minorEastAsia" w:hAnsi="Consolas" w:cs="Consolas"/>
+          <w:color w:val="000000"/>
+          <w:kern w:val="0"/>
+          <w:sz w:val="20"/>
+          <w:szCs w:val="20"/>
+        </w:rPr>
+        <w:t xml:space="preserve"> </w:t>
+      </w:r>
+      <w:proofErr w:type="spellStart"/>
+      <w:r>
+        <w:rPr>
+          <w:rFonts w:ascii="Consolas" w:eastAsiaTheme="minorEastAsia" w:hAnsi="Consolas" w:cs="Consolas"/>
+          <w:b/>
+          <w:bCs/>
+          <w:color w:val="7F0055"/>
+          <w:kern w:val="0"/>
+          <w:sz w:val="20"/>
+          <w:szCs w:val="20"/>
+        </w:rPr>
+        <w:t>boolean</w:t>
+      </w:r>
+      <w:proofErr w:type="spellEnd"/>
+      <w:r>
+        <w:rPr>
+          <w:rFonts w:ascii="Consolas" w:eastAsiaTheme="minorEastAsia" w:hAnsi="Consolas" w:cs="Consolas"/>
+          <w:color w:val="000000"/>
+          <w:kern w:val="0"/>
+          <w:sz w:val="20"/>
+          <w:szCs w:val="20"/>
+        </w:rPr>
+        <w:t xml:space="preserve"> delete(String name)</w:t>
+      </w:r>
+    </w:p>
+    <w:p>
+      <w:pPr>
+        <w:autoSpaceDE w:val="0"/>
+        <w:autoSpaceDN w:val="0"/>
+        <w:adjustRightInd w:val="0"/>
+        <w:jc w:val="left"/>
+        <w:rPr>
+          <w:rFonts w:ascii="Consolas" w:hAnsi="Consolas" w:cs="Consolas"/>
+          <w:kern w:val="0"/>
+          <w:sz w:val="20"/>
+          <w:szCs w:val="20"/>
+        </w:rPr>
+      </w:pPr>
+      <w:r>
+        <w:rPr>
+          <w:rFonts w:ascii="Consolas" w:hAnsi="Consolas" w:cs="Consolas"/>
+          <w:color w:val="3F5FBF"/>
+          <w:kern w:val="0"/>
+          <w:sz w:val="20"/>
+          <w:szCs w:val="20"/>
+        </w:rPr>
+        <w:t xml:space="preserve">*  </w:t>
+      </w:r>
+      <w:r>
+        <w:rPr>
+          <w:rFonts w:ascii="Consolas" w:hAnsi="Consolas" w:cs="宋体" w:hint="eastAsia"/>
+          <w:color w:val="3F5FBF"/>
+          <w:kern w:val="0"/>
+          <w:sz w:val="20"/>
+          <w:szCs w:val="20"/>
+        </w:rPr>
+        <w:t>删除信息</w:t>
+      </w:r>
+    </w:p>
+    <w:p>
+      <w:pPr>
+        <w:autoSpaceDE w:val="0"/>
+        <w:autoSpaceDN w:val="0"/>
+        <w:adjustRightInd w:val="0"/>
+        <w:jc w:val="left"/>
+        <w:rPr>
+          <w:rFonts w:ascii="Consolas" w:eastAsiaTheme="minorEastAsia" w:hAnsi="Consolas" w:cs="Consolas"/>
+          <w:color w:val="000000"/>
+          <w:kern w:val="0"/>
+          <w:sz w:val="20"/>
+          <w:szCs w:val="20"/>
+        </w:rPr>
+      </w:pPr>
+      <w:r>
+        <w:rPr>
+          <w:rFonts w:ascii="Consolas" w:eastAsiaTheme="minorEastAsia" w:hAnsi="Consolas" w:cs="Consolas"/>
+          <w:color w:val="000000"/>
+          <w:kern w:val="0"/>
+          <w:sz w:val="20"/>
+          <w:szCs w:val="20"/>
+        </w:rPr>
+        <w:tab/>
+      </w:r>
+      <w:proofErr w:type="gramStart"/>
+      <w:r>
+        <w:rPr>
+          <w:rFonts w:ascii="Consolas" w:eastAsiaTheme="minorEastAsia" w:hAnsi="Consolas" w:cs="Consolas"/>
+          <w:b/>
+          <w:bCs/>
+          <w:color w:val="7F0055"/>
+          <w:kern w:val="0"/>
+          <w:sz w:val="20"/>
+          <w:szCs w:val="20"/>
+        </w:rPr>
+        <w:t>public</w:t>
+      </w:r>
+      <w:proofErr w:type="gramEnd"/>
+      <w:r>
+        <w:rPr>
+          <w:rFonts w:ascii="Consolas" w:eastAsiaTheme="minorEastAsia" w:hAnsi="Consolas" w:cs="Consolas"/>
+          <w:color w:val="000000"/>
+          <w:kern w:val="0"/>
+          <w:sz w:val="20"/>
+          <w:szCs w:val="20"/>
+        </w:rPr>
+        <w:t xml:space="preserve"> </w:t>
+      </w:r>
+      <w:proofErr w:type="spellStart"/>
+      <w:r>
+        <w:rPr>
+          <w:rFonts w:ascii="Consolas" w:eastAsiaTheme="minorEastAsia" w:hAnsi="Consolas" w:cs="Consolas"/>
+          <w:b/>
+          <w:bCs/>
+          <w:color w:val="7F0055"/>
+          <w:kern w:val="0"/>
+          <w:sz w:val="20"/>
+          <w:szCs w:val="20"/>
+        </w:rPr>
+        <w:t>boolean</w:t>
+      </w:r>
+      <w:proofErr w:type="spellEnd"/>
+      <w:r>
+        <w:rPr>
+          <w:rFonts w:ascii="Consolas" w:eastAsiaTheme="minorEastAsia" w:hAnsi="Consolas" w:cs="Consolas"/>
+          <w:color w:val="000000"/>
+          <w:kern w:val="0"/>
+          <w:sz w:val="20"/>
+          <w:szCs w:val="20"/>
+        </w:rPr>
+        <w:t xml:space="preserve"> </w:t>
+      </w:r>
+      <w:proofErr w:type="spellStart"/>
+      <w:r>
+        <w:rPr>
+          <w:rFonts w:ascii="Consolas" w:eastAsiaTheme="minorEastAsia" w:hAnsi="Consolas" w:cs="Consolas"/>
+          <w:color w:val="000000"/>
+          <w:kern w:val="0"/>
+          <w:sz w:val="20"/>
+          <w:szCs w:val="20"/>
+        </w:rPr>
+        <w:t>modifyFriend</w:t>
+      </w:r>
+      <w:proofErr w:type="spellEnd"/>
+      <w:r>
+        <w:rPr>
+          <w:rFonts w:ascii="Consolas" w:eastAsiaTheme="minorEastAsia" w:hAnsi="Consolas" w:cs="Consolas"/>
+          <w:color w:val="000000"/>
+          <w:kern w:val="0"/>
+          <w:sz w:val="20"/>
+          <w:szCs w:val="20"/>
+        </w:rPr>
+        <w:t>(Info info)</w:t>
+      </w:r>
+    </w:p>
+    <w:p>
+      <w:pPr>
+        <w:autoSpaceDE w:val="0"/>
+        <w:autoSpaceDN w:val="0"/>
+        <w:adjustRightInd w:val="0"/>
+        <w:jc w:val="left"/>
+        <w:rPr>
+          <w:rFonts w:ascii="Consolas" w:hAnsi="Consolas" w:cs="Consolas"/>
+          <w:kern w:val="0"/>
+          <w:sz w:val="20"/>
+          <w:szCs w:val="20"/>
+        </w:rPr>
+      </w:pPr>
+      <w:r>
+        <w:rPr>
+          <w:rFonts w:ascii="Consolas" w:hAnsi="Consolas" w:cs="Consolas"/>
+          <w:color w:val="3F5FBF"/>
+          <w:kern w:val="0"/>
+          <w:sz w:val="20"/>
+          <w:szCs w:val="20"/>
+        </w:rPr>
+        <w:t xml:space="preserve">*  </w:t>
+      </w:r>
+      <w:r>
+        <w:rPr>
+          <w:rFonts w:ascii="Consolas" w:hAnsi="Consolas" w:cs="宋体" w:hint="eastAsia"/>
+          <w:color w:val="3F5FBF"/>
+          <w:kern w:val="0"/>
+          <w:sz w:val="20"/>
+          <w:szCs w:val="20"/>
+        </w:rPr>
+        <w:t>修改信息</w:t>
+      </w:r>
+    </w:p>
+    <w:p>
+      <w:pPr>
+        <w:autoSpaceDE w:val="0"/>
+        <w:autoSpaceDN w:val="0"/>
+        <w:adjustRightInd w:val="0"/>
+        <w:jc w:val="left"/>
+        <w:rPr>
+          <w:rFonts w:ascii="Consolas" w:hAnsi="Consolas" w:cs="Consolas"/>
+          <w:bCs/>
+          <w:color w:val="000000"/>
+          <w:kern w:val="0"/>
+          <w:sz w:val="32"/>
+          <w:szCs w:val="32"/>
+        </w:rPr>
+      </w:pPr>
+    </w:p>
+    <w:p>
+      <w:pPr>
+        <w:pStyle w:val="2"/>
+        <w:rPr>
+          <w:rFonts w:cs="Times New Roman"/>
+        </w:rPr>
+      </w:pPr>
+      <w:bookmarkStart w:id="22" w:name="_Toc388778633"/>
+      <w:bookmarkStart w:id="23" w:name="_Toc418869437"/>
+      <w:r>
+        <w:t>3.3</w:t>
+      </w:r>
+      <w:r>
+        <w:rPr>
+          <w:rFonts w:cs="宋体" w:hint="eastAsia"/>
+        </w:rPr>
+        <w:t>模块功能详细设计</w:t>
+      </w:r>
+      <w:bookmarkEnd w:id="22"/>
+      <w:bookmarkEnd w:id="23"/>
+    </w:p>
+    <w:p>
+      <w:pPr>
+        <w:pStyle w:val="3"/>
+        <w:rPr>
+          <w:rFonts w:cs="Times New Roman"/>
+        </w:rPr>
+      </w:pPr>
+      <w:bookmarkStart w:id="24" w:name="_Toc388778634"/>
+      <w:bookmarkStart w:id="25" w:name="_Toc418869438"/>
+      <w:r>
+        <w:t>3.3.1</w:t>
+      </w:r>
+      <w:bookmarkEnd w:id="24"/>
+      <w:bookmarkEnd w:id="25"/>
+      <w:r>
+        <w:rPr>
+          <w:rFonts w:cs="宋体" w:hint="eastAsia"/>
+        </w:rPr>
+        <w:t>新建联系人</w:t>
+      </w:r>
+    </w:p>
+    <w:p>
+      <w:pPr>
+        <w:rPr>
+          <w:rFonts w:cs="Times New Roman"/>
+        </w:rPr>
+      </w:pPr>
+      <w:r>
+        <w:rPr>
+          <w:noProof/>
+        </w:rPr>
         <w:drawing>
-          <wp:inline distT="0" distB="0" distL="0" distR="0">
-            <wp:extent cx="2971800" cy="1640840"/>
+          <wp:inline distT="0" distB="0" distL="0" distR="0" wp14:anchorId="1B6A80B4" wp14:editId="5FD83D93">
+            <wp:extent cx="2762250" cy="4048125"/>
             <wp:effectExtent l="0" t="0" r="0" b="0"/>
-            <wp:docPr id="6" name="图片 6"/>
+            <wp:docPr id="11" name="图片 11"/>
             <wp:cNvGraphicFramePr>
               <a:graphicFrameLocks xmlns:a="http://schemas.openxmlformats.org/drawingml/2006/main" noChangeAspect="1"/>
             </wp:cNvGraphicFramePr>
@@ -4844,1243 +5748,7 @@
               <a:graphicData uri="http://schemas.openxmlformats.org/drawingml/2006/picture">
                 <pic:pic xmlns:pic="http://schemas.openxmlformats.org/drawingml/2006/picture">
                   <pic:nvPicPr>
-                    <pic:cNvPr id="0" name="Picture 3"/>
-                    <pic:cNvPicPr>
-                      <a:picLocks noChangeAspect="1" noChangeArrowheads="1"/>
-                    </pic:cNvPicPr>
-                  </pic:nvPicPr>
-                  <pic:blipFill>
-                    <a:blip r:embed="rId6">
-                      <a:extLst>
-                        <a:ext uri="{28A0092B-C50C-407E-A947-70E740481C1C}">
-                          <a14:useLocalDpi xmlns:a14="http://schemas.microsoft.com/office/drawing/2010/main" val="0"/>
-                        </a:ext>
-                      </a:extLst>
-                    </a:blip>
-                    <a:srcRect/>
-                    <a:stretch>
-                      <a:fillRect/>
-                    </a:stretch>
-                  </pic:blipFill>
-                  <pic:spPr bwMode="auto">
-                    <a:xfrm>
-                      <a:off x="0" y="0"/>
-                      <a:ext cx="2971800" cy="1640840"/>
-                    </a:xfrm>
-                    <a:prstGeom prst="rect">
-                      <a:avLst/>
-                    </a:prstGeom>
-                    <a:noFill/>
-                    <a:ln>
-                      <a:noFill/>
-                    </a:ln>
-                  </pic:spPr>
-                </pic:pic>
-              </a:graphicData>
-            </a:graphic>
-          </wp:inline>
-        </w:drawing>
-      </w:r>
-    </w:p>
-    <w:p>
-      <w:pPr>
-        <w:rPr>
-          <w:rFonts w:cs="Times New Roman"/>
-          <w:noProof/>
-        </w:rPr>
-      </w:pPr>
-    </w:p>
-    <w:p>
-      <w:pPr>
-        <w:rPr>
-          <w:b/>
-          <w:bCs/>
-          <w:noProof/>
-        </w:rPr>
-      </w:pPr>
-      <w:r>
-        <w:rPr>
-          <w:rFonts w:cs="宋体" w:hint="eastAsia"/>
-          <w:b/>
-          <w:bCs/>
-          <w:noProof/>
-        </w:rPr>
-        <w:t>类图说明</w:t>
-      </w:r>
-      <w:r>
-        <w:rPr>
-          <w:b/>
-          <w:bCs/>
-          <w:noProof/>
-        </w:rPr>
-        <w:t>:</w:t>
-      </w:r>
-    </w:p>
-    <w:p>
-      <w:pPr>
-        <w:autoSpaceDE w:val="0"/>
-        <w:autoSpaceDN w:val="0"/>
-        <w:adjustRightInd w:val="0"/>
-        <w:ind w:firstLineChars="250" w:firstLine="500"/>
-        <w:jc w:val="left"/>
-        <w:rPr>
-          <w:rFonts w:ascii="Consolas" w:hAnsi="Consolas" w:cs="Consolas"/>
-          <w:color w:val="3F5FBF"/>
-          <w:kern w:val="0"/>
-          <w:sz w:val="20"/>
-          <w:szCs w:val="20"/>
-        </w:rPr>
-      </w:pPr>
-      <w:r>
-        <w:rPr>
-          <w:rFonts w:ascii="Consolas" w:hAnsi="Consolas" w:cs="宋体" w:hint="eastAsia"/>
-          <w:color w:val="3F5FBF"/>
-          <w:kern w:val="0"/>
-          <w:sz w:val="20"/>
-          <w:szCs w:val="20"/>
-        </w:rPr>
-        <w:t>系统登录服务</w:t>
-      </w:r>
-    </w:p>
-    <w:p>
-      <w:pPr>
-        <w:autoSpaceDE w:val="0"/>
-        <w:autoSpaceDN w:val="0"/>
-        <w:adjustRightInd w:val="0"/>
-        <w:jc w:val="left"/>
-        <w:rPr>
-          <w:rFonts w:ascii="Consolas" w:hAnsi="Consolas" w:cs="Consolas"/>
-          <w:kern w:val="0"/>
-          <w:sz w:val="20"/>
-          <w:szCs w:val="20"/>
-        </w:rPr>
-      </w:pPr>
-      <w:r>
-        <w:rPr>
-          <w:rFonts w:ascii="Consolas" w:hAnsi="Consolas" w:cs="Consolas"/>
-          <w:kern w:val="0"/>
-          <w:sz w:val="20"/>
-          <w:szCs w:val="20"/>
-        </w:rPr>
-        <w:t xml:space="preserve">Public </w:t>
-      </w:r>
-      <w:r>
-        <w:rPr>
-          <w:rFonts w:ascii="Consolas" w:hAnsi="Consolas" w:cs="Consolas"/>
-          <w:kern w:val="0"/>
-          <w:sz w:val="20"/>
-          <w:szCs w:val="20"/>
-        </w:rPr>
-        <w:t>LoginService getLoginService()</w:t>
-      </w:r>
-    </w:p>
-    <w:p>
-      <w:pPr>
-        <w:autoSpaceDE w:val="0"/>
-        <w:autoSpaceDN w:val="0"/>
-        <w:adjustRightInd w:val="0"/>
-        <w:ind w:firstLineChars="250" w:firstLine="500"/>
-        <w:jc w:val="left"/>
-        <w:rPr>
-          <w:rFonts w:ascii="Consolas" w:hAnsi="Consolas" w:cs="Consolas"/>
-          <w:kern w:val="0"/>
-          <w:sz w:val="20"/>
-          <w:szCs w:val="20"/>
-        </w:rPr>
-      </w:pPr>
-      <w:r>
-        <w:rPr>
-          <w:rFonts w:ascii="Consolas" w:hAnsi="Consolas" w:cs="Consolas"/>
-          <w:color w:val="3F5FBF"/>
-          <w:kern w:val="0"/>
-          <w:sz w:val="20"/>
-          <w:szCs w:val="20"/>
-        </w:rPr>
-        <w:t xml:space="preserve">* </w:t>
-      </w:r>
-      <w:r>
-        <w:rPr>
-          <w:rFonts w:ascii="Consolas" w:hAnsi="Consolas" w:cs="宋体" w:hint="eastAsia"/>
-          <w:color w:val="3F5FBF"/>
-          <w:kern w:val="0"/>
-          <w:sz w:val="20"/>
-          <w:szCs w:val="20"/>
-        </w:rPr>
-        <w:t>获得登录服务对象</w:t>
-      </w:r>
-    </w:p>
-    <w:p>
-      <w:pPr>
-        <w:autoSpaceDE w:val="0"/>
-        <w:autoSpaceDN w:val="0"/>
-        <w:adjustRightInd w:val="0"/>
-        <w:jc w:val="left"/>
-        <w:rPr>
-          <w:rFonts w:ascii="Consolas" w:hAnsi="Consolas" w:cs="Consolas"/>
-          <w:color w:val="3F5FBF"/>
-          <w:kern w:val="0"/>
-          <w:sz w:val="20"/>
-          <w:szCs w:val="20"/>
-        </w:rPr>
-      </w:pPr>
-      <w:r>
-        <w:rPr>
-          <w:rFonts w:ascii="Consolas" w:hAnsi="Consolas" w:cs="Consolas"/>
-          <w:color w:val="3F5FBF"/>
-          <w:kern w:val="0"/>
-          <w:sz w:val="20"/>
-          <w:szCs w:val="20"/>
-        </w:rPr>
-        <w:t xml:space="preserve">     * </w:t>
-      </w:r>
-      <w:r>
-        <w:rPr>
-          <w:rFonts w:ascii="Consolas" w:hAnsi="Consolas" w:cs="Consolas"/>
-          <w:b/>
-          <w:bCs/>
-          <w:color w:val="7F9FBF"/>
-          <w:kern w:val="0"/>
-          <w:sz w:val="20"/>
-          <w:szCs w:val="20"/>
-        </w:rPr>
-        <w:t>@param</w:t>
-      </w:r>
-      <w:r>
-        <w:rPr>
-          <w:rFonts w:ascii="Consolas" w:hAnsi="Consolas" w:cs="Consolas"/>
-          <w:color w:val="3F5FBF"/>
-          <w:kern w:val="0"/>
-          <w:sz w:val="20"/>
-          <w:szCs w:val="20"/>
-        </w:rPr>
-        <w:t xml:space="preserve"> </w:t>
-      </w:r>
-      <w:r>
-        <w:rPr>
-          <w:rFonts w:ascii="Consolas" w:hAnsi="Consolas" w:cs="宋体" w:hint="eastAsia"/>
-          <w:color w:val="3F5FBF"/>
-          <w:kern w:val="0"/>
-          <w:sz w:val="20"/>
-          <w:szCs w:val="20"/>
-        </w:rPr>
-        <w:t>登录服务对象</w:t>
-      </w:r>
-    </w:p>
-    <w:p>
-      <w:pPr>
-        <w:autoSpaceDE w:val="0"/>
-        <w:autoSpaceDN w:val="0"/>
-        <w:adjustRightInd w:val="0"/>
-        <w:jc w:val="left"/>
-        <w:rPr>
-          <w:rFonts w:ascii="Consolas" w:hAnsi="Consolas" w:cs="Consolas"/>
-          <w:color w:val="3F5FBF"/>
-          <w:kern w:val="0"/>
-          <w:sz w:val="20"/>
-          <w:szCs w:val="20"/>
-        </w:rPr>
-      </w:pPr>
-    </w:p>
-    <w:p>
-      <w:pPr>
-        <w:rPr>
-          <w:rFonts w:ascii="Consolas" w:hAnsi="Consolas" w:cs="Consolas"/>
-          <w:color w:val="000000"/>
-          <w:kern w:val="0"/>
-          <w:sz w:val="20"/>
-          <w:szCs w:val="20"/>
-        </w:rPr>
-      </w:pPr>
-      <w:r>
-        <w:rPr>
-          <w:rFonts w:ascii="Consolas" w:hAnsi="Consolas" w:cs="Consolas"/>
-          <w:color w:val="000000"/>
-          <w:kern w:val="0"/>
-          <w:sz w:val="20"/>
-          <w:szCs w:val="20"/>
-          <w:u w:val="single"/>
-        </w:rPr>
-        <w:t xml:space="preserve">Public </w:t>
-      </w:r>
-      <w:r>
-        <w:rPr>
-          <w:rFonts w:ascii="Consolas" w:hAnsi="Consolas" w:cs="Consolas"/>
-          <w:color w:val="000000"/>
-          <w:kern w:val="0"/>
-          <w:sz w:val="20"/>
-          <w:szCs w:val="20"/>
-          <w:u w:val="single"/>
-        </w:rPr>
-        <w:t>List</w:t>
-      </w:r>
-      <w:r>
-        <w:rPr>
-          <w:rFonts w:ascii="Consolas" w:hAnsi="Consolas" w:cs="Consolas"/>
-          <w:color w:val="000000"/>
-          <w:kern w:val="0"/>
-          <w:sz w:val="20"/>
-          <w:szCs w:val="20"/>
-        </w:rPr>
-        <w:t>&lt;TbHoteladmin&gt; getAdmin(</w:t>
-      </w:r>
-      <w:r>
-        <w:rPr>
-          <w:rFonts w:ascii="Consolas" w:hAnsi="Consolas" w:cs="Consolas"/>
-          <w:b/>
-          <w:bCs/>
-          <w:color w:val="000000"/>
-          <w:kern w:val="0"/>
-          <w:sz w:val="20"/>
-          <w:szCs w:val="20"/>
-        </w:rPr>
-        <w:t>int</w:t>
-      </w:r>
-      <w:r>
-        <w:rPr>
-          <w:rFonts w:ascii="Consolas" w:hAnsi="Consolas" w:cs="Consolas"/>
-          <w:color w:val="000000"/>
-          <w:kern w:val="0"/>
-          <w:sz w:val="20"/>
-          <w:szCs w:val="20"/>
-        </w:rPr>
-        <w:t xml:space="preserve"> adminType)</w:t>
-      </w:r>
-    </w:p>
-    <w:p>
-      <w:pPr>
-        <w:autoSpaceDE w:val="0"/>
-        <w:autoSpaceDN w:val="0"/>
-        <w:adjustRightInd w:val="0"/>
-        <w:ind w:firstLineChars="250" w:firstLine="500"/>
-        <w:jc w:val="left"/>
-        <w:rPr>
-          <w:rFonts w:ascii="Consolas" w:hAnsi="Consolas" w:cs="Consolas"/>
-          <w:kern w:val="0"/>
-          <w:sz w:val="20"/>
-          <w:szCs w:val="20"/>
-        </w:rPr>
-      </w:pPr>
-      <w:r>
-        <w:rPr>
-          <w:rFonts w:ascii="Consolas" w:hAnsi="Consolas" w:cs="Consolas"/>
-          <w:color w:val="3F5FBF"/>
-          <w:kern w:val="0"/>
-          <w:sz w:val="20"/>
-          <w:szCs w:val="20"/>
-        </w:rPr>
-        <w:t xml:space="preserve">* </w:t>
-      </w:r>
-      <w:r>
-        <w:rPr>
-          <w:rFonts w:ascii="Consolas" w:hAnsi="Consolas" w:cs="宋体" w:hint="eastAsia"/>
-          <w:color w:val="3F5FBF"/>
-          <w:kern w:val="0"/>
-          <w:sz w:val="20"/>
-          <w:szCs w:val="20"/>
-        </w:rPr>
-        <w:t>得到所有的管理员列表</w:t>
-      </w:r>
-    </w:p>
-    <w:p>
-      <w:pPr>
-        <w:autoSpaceDE w:val="0"/>
-        <w:autoSpaceDN w:val="0"/>
-        <w:adjustRightInd w:val="0"/>
-        <w:jc w:val="left"/>
-        <w:rPr>
-          <w:rFonts w:ascii="Consolas" w:hAnsi="Consolas" w:cs="Consolas"/>
-          <w:color w:val="3F5FBF"/>
-          <w:kern w:val="0"/>
-          <w:sz w:val="20"/>
-          <w:szCs w:val="20"/>
-        </w:rPr>
-      </w:pPr>
-      <w:r>
-        <w:rPr>
-          <w:rFonts w:ascii="Consolas" w:hAnsi="Consolas" w:cs="Consolas"/>
-          <w:color w:val="3F5FBF"/>
-          <w:kern w:val="0"/>
-          <w:sz w:val="20"/>
-          <w:szCs w:val="20"/>
-        </w:rPr>
-        <w:t xml:space="preserve">     * </w:t>
-      </w:r>
-      <w:r>
-        <w:rPr>
-          <w:rFonts w:ascii="Consolas" w:hAnsi="Consolas" w:cs="Consolas"/>
-          <w:b/>
-          <w:bCs/>
-          <w:color w:val="7F9FBF"/>
-          <w:kern w:val="0"/>
-          <w:sz w:val="20"/>
-          <w:szCs w:val="20"/>
-        </w:rPr>
-        <w:t>@param</w:t>
-      </w:r>
-      <w:r>
-        <w:rPr>
-          <w:rFonts w:ascii="Consolas" w:hAnsi="Consolas" w:cs="Consolas"/>
-          <w:color w:val="3F5FBF"/>
-          <w:kern w:val="0"/>
-          <w:sz w:val="20"/>
-          <w:szCs w:val="20"/>
-        </w:rPr>
-        <w:t xml:space="preserve"> orderid </w:t>
-      </w:r>
-      <w:r>
-        <w:rPr>
-          <w:rFonts w:ascii="Consolas" w:hAnsi="Consolas" w:cs="宋体" w:hint="eastAsia"/>
-          <w:color w:val="3F5FBF"/>
-          <w:kern w:val="0"/>
-          <w:sz w:val="20"/>
-          <w:szCs w:val="20"/>
-        </w:rPr>
-        <w:t>管理员列表</w:t>
-      </w:r>
-    </w:p>
-    <w:p>
-      <w:pPr>
-        <w:rPr>
-          <w:rFonts w:ascii="Consolas" w:hAnsi="Consolas" w:cs="Consolas"/>
-          <w:color w:val="000000"/>
-          <w:kern w:val="0"/>
-          <w:sz w:val="20"/>
-          <w:szCs w:val="20"/>
-        </w:rPr>
-      </w:pPr>
-      <w:r>
-        <w:rPr>
-          <w:rFonts w:ascii="Consolas" w:hAnsi="Consolas" w:cs="Consolas"/>
-          <w:b/>
-          <w:bCs/>
-          <w:color w:val="000000"/>
-          <w:kern w:val="0"/>
-          <w:sz w:val="20"/>
-          <w:szCs w:val="20"/>
-        </w:rPr>
-        <w:t xml:space="preserve">public </w:t>
-      </w:r>
-      <w:r>
-        <w:rPr>
-          <w:rFonts w:ascii="Consolas" w:hAnsi="Consolas" w:cs="Consolas"/>
-          <w:b/>
-          <w:bCs/>
-          <w:color w:val="000000"/>
-          <w:kern w:val="0"/>
-          <w:sz w:val="20"/>
-          <w:szCs w:val="20"/>
-          <w:u w:val="single"/>
-        </w:rPr>
-        <w:t>String</w:t>
-      </w:r>
-      <w:r>
-        <w:rPr>
-          <w:rFonts w:ascii="Consolas" w:hAnsi="Consolas" w:cs="Consolas"/>
-          <w:b/>
-          <w:bCs/>
-          <w:color w:val="000000"/>
-          <w:kern w:val="0"/>
-          <w:sz w:val="20"/>
-          <w:szCs w:val="20"/>
-        </w:rPr>
-        <w:t xml:space="preserve"> getPassword(</w:t>
-      </w:r>
-      <w:r>
-        <w:rPr>
-          <w:rFonts w:ascii="Consolas" w:hAnsi="Consolas" w:cs="Consolas"/>
-          <w:b/>
-          <w:bCs/>
-          <w:color w:val="000000"/>
-          <w:kern w:val="0"/>
-          <w:sz w:val="20"/>
-          <w:szCs w:val="20"/>
-          <w:u w:val="single"/>
-        </w:rPr>
-        <w:t>String</w:t>
-      </w:r>
-      <w:r>
-        <w:rPr>
-          <w:rFonts w:ascii="Consolas" w:hAnsi="Consolas" w:cs="Consolas"/>
-          <w:b/>
-          <w:bCs/>
-          <w:color w:val="000000"/>
-          <w:kern w:val="0"/>
-          <w:sz w:val="20"/>
-          <w:szCs w:val="20"/>
-        </w:rPr>
-        <w:t xml:space="preserve"> id)</w:t>
-      </w:r>
-    </w:p>
-    <w:p>
-      <w:pPr>
-        <w:autoSpaceDE w:val="0"/>
-        <w:autoSpaceDN w:val="0"/>
-        <w:adjustRightInd w:val="0"/>
-        <w:jc w:val="left"/>
-        <w:rPr>
-          <w:rFonts w:ascii="Consolas" w:hAnsi="Consolas" w:cs="Consolas"/>
-          <w:kern w:val="0"/>
-          <w:sz w:val="20"/>
-          <w:szCs w:val="20"/>
-        </w:rPr>
-      </w:pPr>
-      <w:r>
-        <w:rPr>
-          <w:rFonts w:ascii="Consolas" w:hAnsi="Consolas" w:cs="Consolas"/>
-          <w:color w:val="3F5FBF"/>
-          <w:kern w:val="0"/>
-          <w:sz w:val="20"/>
-          <w:szCs w:val="20"/>
-        </w:rPr>
-        <w:t xml:space="preserve">     *  </w:t>
-      </w:r>
-      <w:r>
-        <w:rPr>
-          <w:rFonts w:ascii="Consolas" w:hAnsi="Consolas" w:cs="宋体" w:hint="eastAsia"/>
-          <w:color w:val="3F5FBF"/>
-          <w:kern w:val="0"/>
-          <w:sz w:val="20"/>
-          <w:szCs w:val="20"/>
-        </w:rPr>
-        <w:t>返回管理员密码</w:t>
-      </w:r>
-    </w:p>
-    <w:p>
-      <w:pPr>
-        <w:autoSpaceDE w:val="0"/>
-        <w:autoSpaceDN w:val="0"/>
-        <w:adjustRightInd w:val="0"/>
-        <w:jc w:val="left"/>
-        <w:rPr>
-          <w:rFonts w:ascii="Consolas" w:hAnsi="Consolas" w:cs="Consolas"/>
-          <w:kern w:val="0"/>
-          <w:sz w:val="20"/>
-          <w:szCs w:val="20"/>
-        </w:rPr>
-      </w:pPr>
-      <w:r>
-        <w:rPr>
-          <w:rFonts w:ascii="Consolas" w:hAnsi="Consolas" w:cs="Consolas"/>
-          <w:color w:val="3F5FBF"/>
-          <w:kern w:val="0"/>
-          <w:sz w:val="20"/>
-          <w:szCs w:val="20"/>
-        </w:rPr>
-        <w:t xml:space="preserve">     * </w:t>
-      </w:r>
-      <w:r>
-        <w:rPr>
-          <w:rFonts w:ascii="Consolas" w:hAnsi="Consolas" w:cs="Consolas"/>
-          <w:b/>
-          <w:bCs/>
-          <w:color w:val="7F9FBF"/>
-          <w:kern w:val="0"/>
-          <w:sz w:val="20"/>
-          <w:szCs w:val="20"/>
-        </w:rPr>
-        <w:t>@param</w:t>
-      </w:r>
-      <w:r>
-        <w:rPr>
-          <w:rFonts w:ascii="Consolas" w:hAnsi="Consolas" w:cs="Consolas"/>
-          <w:color w:val="3F5FBF"/>
-          <w:kern w:val="0"/>
-          <w:sz w:val="20"/>
-          <w:szCs w:val="20"/>
-        </w:rPr>
-        <w:t xml:space="preserve"> </w:t>
-      </w:r>
-      <w:r>
-        <w:rPr>
-          <w:rFonts w:ascii="Consolas" w:hAnsi="Consolas" w:cs="宋体" w:hint="eastAsia"/>
-          <w:color w:val="3F5FBF"/>
-          <w:kern w:val="0"/>
-          <w:sz w:val="20"/>
-          <w:szCs w:val="20"/>
-        </w:rPr>
-        <w:t>管理员密码</w:t>
-      </w:r>
-    </w:p>
-    <w:p>
-      <w:pPr>
-        <w:rPr>
-          <w:rFonts w:ascii="Consolas" w:hAnsi="Consolas" w:cs="Consolas"/>
-          <w:color w:val="000000"/>
-          <w:kern w:val="0"/>
-          <w:sz w:val="20"/>
-          <w:szCs w:val="20"/>
-        </w:rPr>
-      </w:pPr>
-      <w:r>
-        <w:rPr>
-          <w:rFonts w:ascii="Consolas" w:hAnsi="Consolas" w:cs="Consolas"/>
-          <w:b/>
-          <w:bCs/>
-          <w:color w:val="000000"/>
-          <w:kern w:val="0"/>
-          <w:sz w:val="20"/>
-          <w:szCs w:val="20"/>
-        </w:rPr>
-        <w:t>public int getPermission(</w:t>
-      </w:r>
-      <w:r>
-        <w:rPr>
-          <w:rFonts w:ascii="Consolas" w:hAnsi="Consolas" w:cs="Consolas"/>
-          <w:b/>
-          <w:bCs/>
-          <w:color w:val="000000"/>
-          <w:kern w:val="0"/>
-          <w:sz w:val="20"/>
-          <w:szCs w:val="20"/>
-          <w:u w:val="single"/>
-        </w:rPr>
-        <w:t>String</w:t>
-      </w:r>
-      <w:r>
-        <w:rPr>
-          <w:rFonts w:ascii="Consolas" w:hAnsi="Consolas" w:cs="Consolas"/>
-          <w:b/>
-          <w:bCs/>
-          <w:color w:val="000000"/>
-          <w:kern w:val="0"/>
-          <w:sz w:val="20"/>
-          <w:szCs w:val="20"/>
-        </w:rPr>
-        <w:t xml:space="preserve"> id)</w:t>
-      </w:r>
-    </w:p>
-    <w:p>
-      <w:pPr>
-        <w:autoSpaceDE w:val="0"/>
-        <w:autoSpaceDN w:val="0"/>
-        <w:adjustRightInd w:val="0"/>
-        <w:ind w:firstLineChars="250" w:firstLine="500"/>
-        <w:jc w:val="left"/>
-        <w:rPr>
-          <w:rFonts w:ascii="Consolas" w:hAnsi="Consolas" w:cs="Consolas"/>
-          <w:kern w:val="0"/>
-          <w:sz w:val="20"/>
-          <w:szCs w:val="20"/>
-        </w:rPr>
-      </w:pPr>
-      <w:r>
-        <w:rPr>
-          <w:rFonts w:ascii="Consolas" w:hAnsi="Consolas" w:cs="Consolas"/>
-          <w:color w:val="3F5FBF"/>
-          <w:kern w:val="0"/>
-          <w:sz w:val="20"/>
-          <w:szCs w:val="20"/>
-        </w:rPr>
-        <w:t xml:space="preserve">*  </w:t>
-      </w:r>
-      <w:r>
-        <w:rPr>
-          <w:rFonts w:ascii="Consolas" w:hAnsi="Consolas" w:cs="宋体" w:hint="eastAsia"/>
-          <w:color w:val="3F5FBF"/>
-          <w:kern w:val="0"/>
-          <w:sz w:val="20"/>
-          <w:szCs w:val="20"/>
-        </w:rPr>
-        <w:t>返回管理员权限</w:t>
-      </w:r>
-    </w:p>
-    <w:p>
-      <w:pPr>
-        <w:autoSpaceDE w:val="0"/>
-        <w:autoSpaceDN w:val="0"/>
-        <w:adjustRightInd w:val="0"/>
-        <w:jc w:val="left"/>
-        <w:rPr>
-          <w:rFonts w:ascii="Consolas" w:hAnsi="Consolas" w:cs="Consolas"/>
-          <w:kern w:val="0"/>
-          <w:sz w:val="20"/>
-          <w:szCs w:val="20"/>
-        </w:rPr>
-      </w:pPr>
-      <w:r>
-        <w:rPr>
-          <w:rFonts w:ascii="Consolas" w:hAnsi="Consolas" w:cs="Consolas"/>
-          <w:color w:val="3F5FBF"/>
-          <w:kern w:val="0"/>
-          <w:sz w:val="20"/>
-          <w:szCs w:val="20"/>
-        </w:rPr>
-        <w:t xml:space="preserve">     * </w:t>
-      </w:r>
-      <w:r>
-        <w:rPr>
-          <w:rFonts w:ascii="Consolas" w:hAnsi="Consolas" w:cs="Consolas"/>
-          <w:b/>
-          <w:bCs/>
-          <w:color w:val="7F9FBF"/>
-          <w:kern w:val="0"/>
-          <w:sz w:val="20"/>
-          <w:szCs w:val="20"/>
-        </w:rPr>
-        <w:t>@param</w:t>
-      </w:r>
-      <w:r>
-        <w:rPr>
-          <w:rFonts w:ascii="Consolas" w:hAnsi="Consolas" w:cs="Consolas"/>
-          <w:color w:val="3F5FBF"/>
-          <w:kern w:val="0"/>
-          <w:sz w:val="20"/>
-          <w:szCs w:val="20"/>
-        </w:rPr>
-        <w:t xml:space="preserve"> </w:t>
-      </w:r>
-      <w:r>
-        <w:rPr>
-          <w:rFonts w:ascii="Consolas" w:hAnsi="Consolas" w:cs="宋体" w:hint="eastAsia"/>
-          <w:color w:val="3F5FBF"/>
-          <w:kern w:val="0"/>
-          <w:sz w:val="20"/>
-          <w:szCs w:val="20"/>
-        </w:rPr>
-        <w:t>管理员权限</w:t>
-      </w:r>
-    </w:p>
-    <w:p>
-      <w:pPr>
-        <w:rPr>
-          <w:rFonts w:cs="Times New Roman"/>
-        </w:rPr>
-      </w:pPr>
-      <w:r>
-        <w:rPr>
-          <w:rFonts w:cs="Times New Roman"/>
-          <w:noProof/>
-        </w:rPr>
-        <w:drawing>
-          <wp:inline distT="0" distB="0" distL="0" distR="0">
-            <wp:extent cx="4302760" cy="2277745"/>
-            <wp:effectExtent l="0" t="0" r="0" b="0"/>
-            <wp:docPr id="5" name="图片 5"/>
-            <wp:cNvGraphicFramePr>
-              <a:graphicFrameLocks xmlns:a="http://schemas.openxmlformats.org/drawingml/2006/main" noChangeAspect="1"/>
-            </wp:cNvGraphicFramePr>
-            <a:graphic xmlns:a="http://schemas.openxmlformats.org/drawingml/2006/main">
-              <a:graphicData uri="http://schemas.openxmlformats.org/drawingml/2006/picture">
-                <pic:pic xmlns:pic="http://schemas.openxmlformats.org/drawingml/2006/picture">
-                  <pic:nvPicPr>
-                    <pic:cNvPr id="0" name="图片 1"/>
-                    <pic:cNvPicPr>
-                      <a:picLocks noChangeAspect="1" noChangeArrowheads="1"/>
-                    </pic:cNvPicPr>
-                  </pic:nvPicPr>
-                  <pic:blipFill>
-                    <a:blip r:embed="rId7">
-                      <a:extLst>
-                        <a:ext uri="{28A0092B-C50C-407E-A947-70E740481C1C}">
-                          <a14:useLocalDpi xmlns:a14="http://schemas.microsoft.com/office/drawing/2010/main" val="0"/>
-                        </a:ext>
-                      </a:extLst>
-                    </a:blip>
-                    <a:srcRect/>
-                    <a:stretch>
-                      <a:fillRect/>
-                    </a:stretch>
-                  </pic:blipFill>
-                  <pic:spPr bwMode="auto">
-                    <a:xfrm>
-                      <a:off x="0" y="0"/>
-                      <a:ext cx="4302760" cy="2277745"/>
-                    </a:xfrm>
-                    <a:prstGeom prst="rect">
-                      <a:avLst/>
-                    </a:prstGeom>
-                    <a:noFill/>
-                    <a:ln>
-                      <a:noFill/>
-                    </a:ln>
-                  </pic:spPr>
-                </pic:pic>
-              </a:graphicData>
-            </a:graphic>
-          </wp:inline>
-        </w:drawing>
-      </w:r>
-    </w:p>
-    <w:p>
-      <w:pPr>
-        <w:rPr>
-          <w:rFonts w:cs="Times New Roman"/>
-          <w:b/>
-          <w:bCs/>
-        </w:rPr>
-      </w:pPr>
-      <w:r>
-        <w:rPr>
-          <w:rFonts w:cs="宋体" w:hint="eastAsia"/>
-          <w:b/>
-          <w:bCs/>
-        </w:rPr>
-        <w:t>类图说明：</w:t>
-      </w:r>
-    </w:p>
-    <w:p>
-      <w:pPr>
-        <w:autoSpaceDE w:val="0"/>
-        <w:autoSpaceDN w:val="0"/>
-        <w:adjustRightInd w:val="0"/>
-        <w:ind w:firstLineChars="250" w:firstLine="500"/>
-        <w:jc w:val="left"/>
-        <w:rPr>
-          <w:rFonts w:ascii="Consolas" w:hAnsi="Consolas" w:cs="Consolas"/>
-          <w:kern w:val="0"/>
-          <w:sz w:val="20"/>
-          <w:szCs w:val="20"/>
-        </w:rPr>
-      </w:pPr>
-      <w:r>
-        <w:rPr>
-          <w:rFonts w:ascii="Consolas" w:hAnsi="Consolas" w:cs="Consolas"/>
-          <w:color w:val="3F5FBF"/>
-          <w:kern w:val="0"/>
-          <w:sz w:val="20"/>
-          <w:szCs w:val="20"/>
-        </w:rPr>
-        <w:t xml:space="preserve">* </w:t>
-      </w:r>
-      <w:r>
-        <w:rPr>
-          <w:rFonts w:ascii="Consolas" w:hAnsi="Consolas" w:cs="宋体" w:hint="eastAsia"/>
-          <w:b/>
-          <w:bCs/>
-          <w:color w:val="7F9FBF"/>
-          <w:kern w:val="0"/>
-          <w:sz w:val="20"/>
-          <w:szCs w:val="20"/>
-        </w:rPr>
-        <w:t>获取界面服务</w:t>
-      </w:r>
-    </w:p>
-    <w:p>
-      <w:pPr>
-        <w:ind w:firstLineChars="250" w:firstLine="500"/>
-        <w:rPr>
-          <w:rFonts w:cs="Times New Roman"/>
-          <w:noProof/>
-        </w:rPr>
-      </w:pPr>
-      <w:r>
-        <w:rPr>
-          <w:rFonts w:ascii="Consolas" w:hAnsi="Consolas" w:cs="Consolas"/>
-          <w:color w:val="3F5FBF"/>
-          <w:kern w:val="0"/>
-          <w:sz w:val="20"/>
-          <w:szCs w:val="20"/>
-        </w:rPr>
-        <w:t xml:space="preserve">* </w:t>
-      </w:r>
-      <w:r>
-        <w:rPr>
-          <w:rFonts w:ascii="Consolas" w:hAnsi="Consolas" w:cs="Consolas"/>
-          <w:b/>
-          <w:bCs/>
-          <w:color w:val="7F9FBF"/>
-          <w:kern w:val="0"/>
-          <w:sz w:val="20"/>
-          <w:szCs w:val="20"/>
-        </w:rPr>
-        <w:t>@return</w:t>
-      </w:r>
-    </w:p>
-    <w:p>
-      <w:pPr>
-        <w:ind w:firstLineChars="200" w:firstLine="402"/>
-        <w:rPr>
-          <w:rFonts w:ascii="Consolas" w:hAnsi="Consolas" w:cs="Consolas"/>
-          <w:color w:val="000000"/>
-          <w:kern w:val="0"/>
-          <w:sz w:val="20"/>
-          <w:szCs w:val="20"/>
-        </w:rPr>
-      </w:pPr>
-      <w:r>
-        <w:rPr>
-          <w:rFonts w:ascii="Consolas" w:hAnsi="Consolas" w:cs="Consolas"/>
-          <w:b/>
-          <w:bCs/>
-          <w:color w:val="7F0055"/>
-          <w:kern w:val="0"/>
-          <w:sz w:val="20"/>
-          <w:szCs w:val="20"/>
-        </w:rPr>
-        <w:t>public static</w:t>
-      </w:r>
-      <w:r>
-        <w:rPr>
-          <w:rFonts w:ascii="Consolas" w:hAnsi="Consolas" w:cs="Consolas"/>
-          <w:color w:val="000000"/>
-          <w:kern w:val="0"/>
-          <w:sz w:val="20"/>
-          <w:szCs w:val="20"/>
-        </w:rPr>
-        <w:t xml:space="preserve"> MainUIService </w:t>
-      </w:r>
-      <w:r>
-        <w:rPr>
-          <w:rFonts w:ascii="Consolas" w:hAnsi="Consolas" w:cs="Consolas"/>
-          <w:color w:val="000000"/>
-          <w:kern w:val="0"/>
-          <w:sz w:val="20"/>
-          <w:szCs w:val="20"/>
-        </w:rPr>
-        <w:t>getMainUIService()</w:t>
-      </w:r>
-    </w:p>
-    <w:p>
-      <w:pPr>
-        <w:autoSpaceDE w:val="0"/>
-        <w:autoSpaceDN w:val="0"/>
-        <w:adjustRightInd w:val="0"/>
-        <w:ind w:firstLineChars="245" w:firstLine="490"/>
-        <w:jc w:val="left"/>
-        <w:rPr>
-          <w:rFonts w:ascii="Consolas" w:hAnsi="Consolas" w:cs="Consolas"/>
-          <w:kern w:val="0"/>
-          <w:sz w:val="20"/>
-          <w:szCs w:val="20"/>
-        </w:rPr>
-      </w:pPr>
-      <w:r>
-        <w:rPr>
-          <w:rFonts w:ascii="Consolas" w:hAnsi="Consolas" w:cs="Consolas"/>
-          <w:color w:val="3F5FBF"/>
-          <w:kern w:val="0"/>
-          <w:sz w:val="20"/>
-          <w:szCs w:val="20"/>
-        </w:rPr>
-        <w:t xml:space="preserve">* </w:t>
-      </w:r>
-      <w:r>
-        <w:rPr>
-          <w:rFonts w:ascii="Consolas" w:hAnsi="Consolas" w:cs="宋体" w:hint="eastAsia"/>
-          <w:b/>
-          <w:bCs/>
-          <w:color w:val="7F9FBF"/>
-          <w:kern w:val="0"/>
-          <w:sz w:val="20"/>
-          <w:szCs w:val="20"/>
-        </w:rPr>
-        <w:t>构造函数</w:t>
-      </w:r>
-    </w:p>
-    <w:p>
-      <w:pPr>
-        <w:ind w:firstLineChars="200" w:firstLine="402"/>
-        <w:rPr>
-          <w:rFonts w:ascii="Consolas" w:hAnsi="Consolas" w:cs="Consolas"/>
-          <w:color w:val="000000"/>
-          <w:kern w:val="0"/>
-          <w:sz w:val="20"/>
-          <w:szCs w:val="20"/>
-        </w:rPr>
-      </w:pPr>
-      <w:r>
-        <w:rPr>
-          <w:rFonts w:ascii="Consolas" w:hAnsi="Consolas" w:cs="Consolas"/>
-          <w:b/>
-          <w:bCs/>
-          <w:color w:val="7F0055"/>
-          <w:kern w:val="0"/>
-          <w:sz w:val="20"/>
-          <w:szCs w:val="20"/>
-        </w:rPr>
-        <w:t xml:space="preserve">public </w:t>
-      </w:r>
-      <w:r>
-        <w:rPr>
-          <w:rFonts w:ascii="Consolas" w:hAnsi="Consolas" w:cs="Consolas"/>
-          <w:color w:val="000000"/>
-          <w:kern w:val="0"/>
-          <w:sz w:val="20"/>
-          <w:szCs w:val="20"/>
-        </w:rPr>
-        <w:t>MainUIService</w:t>
-      </w:r>
-      <w:r>
-        <w:rPr>
-          <w:rFonts w:ascii="Consolas" w:hAnsi="Consolas" w:cs="Consolas"/>
-          <w:color w:val="000000"/>
-          <w:kern w:val="0"/>
-          <w:sz w:val="20"/>
-          <w:szCs w:val="20"/>
-        </w:rPr>
-        <w:t>()</w:t>
-      </w:r>
-    </w:p>
-    <w:p>
-      <w:pPr>
-        <w:autoSpaceDE w:val="0"/>
-        <w:autoSpaceDN w:val="0"/>
-        <w:adjustRightInd w:val="0"/>
-        <w:ind w:firstLineChars="250" w:firstLine="500"/>
-        <w:jc w:val="left"/>
-        <w:rPr>
-          <w:rFonts w:ascii="Consolas" w:hAnsi="Consolas" w:cs="Consolas"/>
-          <w:kern w:val="0"/>
-          <w:sz w:val="20"/>
-          <w:szCs w:val="20"/>
-        </w:rPr>
-      </w:pPr>
-      <w:r>
-        <w:rPr>
-          <w:rFonts w:ascii="Consolas" w:hAnsi="Consolas" w:cs="Consolas"/>
-          <w:color w:val="3F5FBF"/>
-          <w:kern w:val="0"/>
-          <w:sz w:val="20"/>
-          <w:szCs w:val="20"/>
-        </w:rPr>
-        <w:t xml:space="preserve">* </w:t>
-      </w:r>
-      <w:r>
-        <w:rPr>
-          <w:rFonts w:ascii="Consolas" w:hAnsi="Consolas" w:cs="宋体" w:hint="eastAsia"/>
-          <w:color w:val="3F5FBF"/>
-          <w:kern w:val="0"/>
-          <w:sz w:val="20"/>
-          <w:szCs w:val="20"/>
-        </w:rPr>
-        <w:t>获取权限</w:t>
-      </w:r>
-    </w:p>
-    <w:p>
-      <w:pPr>
-        <w:autoSpaceDE w:val="0"/>
-        <w:autoSpaceDN w:val="0"/>
-        <w:adjustRightInd w:val="0"/>
-        <w:jc w:val="left"/>
-        <w:rPr>
-          <w:rFonts w:ascii="Consolas" w:hAnsi="Consolas" w:cs="Consolas"/>
-          <w:kern w:val="0"/>
-          <w:sz w:val="20"/>
-          <w:szCs w:val="20"/>
-        </w:rPr>
-      </w:pPr>
-      <w:r>
-        <w:rPr>
-          <w:rFonts w:ascii="Consolas" w:hAnsi="Consolas" w:cs="Consolas"/>
-          <w:color w:val="3F5FBF"/>
-          <w:kern w:val="0"/>
-          <w:sz w:val="20"/>
-          <w:szCs w:val="20"/>
-        </w:rPr>
-        <w:tab/>
-        <w:t xml:space="preserve"> * </w:t>
-      </w:r>
-      <w:r>
-        <w:rPr>
-          <w:rFonts w:ascii="Consolas" w:hAnsi="Consolas" w:cs="Consolas"/>
-          <w:b/>
-          <w:bCs/>
-          <w:color w:val="7F9FBF"/>
-          <w:kern w:val="0"/>
-          <w:sz w:val="20"/>
-          <w:szCs w:val="20"/>
-        </w:rPr>
-        <w:t>@param</w:t>
-      </w:r>
-      <w:r>
-        <w:rPr>
-          <w:rFonts w:ascii="Consolas" w:hAnsi="Consolas" w:cs="Consolas"/>
-          <w:color w:val="3F5FBF"/>
-          <w:kern w:val="0"/>
-          <w:sz w:val="20"/>
-          <w:szCs w:val="20"/>
-        </w:rPr>
-        <w:t xml:space="preserve"> ID</w:t>
-      </w:r>
-    </w:p>
-    <w:p>
-      <w:pPr>
-        <w:autoSpaceDE w:val="0"/>
-        <w:autoSpaceDN w:val="0"/>
-        <w:adjustRightInd w:val="0"/>
-        <w:jc w:val="left"/>
-        <w:rPr>
-          <w:rFonts w:ascii="Consolas" w:hAnsi="Consolas" w:cs="Consolas"/>
-          <w:kern w:val="0"/>
-          <w:sz w:val="20"/>
-          <w:szCs w:val="20"/>
-        </w:rPr>
-      </w:pPr>
-      <w:r>
-        <w:rPr>
-          <w:rFonts w:ascii="Consolas" w:hAnsi="Consolas" w:cs="Consolas"/>
-          <w:color w:val="3F5FBF"/>
-          <w:kern w:val="0"/>
-          <w:sz w:val="20"/>
-          <w:szCs w:val="20"/>
-        </w:rPr>
-        <w:tab/>
-        <w:t xml:space="preserve"> * </w:t>
-      </w:r>
-      <w:r>
-        <w:rPr>
-          <w:rFonts w:ascii="Consolas" w:hAnsi="Consolas" w:cs="Consolas"/>
-          <w:b/>
-          <w:bCs/>
-          <w:color w:val="7F9FBF"/>
-          <w:kern w:val="0"/>
-          <w:sz w:val="20"/>
-          <w:szCs w:val="20"/>
-        </w:rPr>
-        <w:t>@return</w:t>
-      </w:r>
-    </w:p>
-    <w:p>
-      <w:pPr>
-        <w:autoSpaceDE w:val="0"/>
-        <w:autoSpaceDN w:val="0"/>
-        <w:adjustRightInd w:val="0"/>
-        <w:jc w:val="left"/>
-        <w:rPr>
-          <w:rFonts w:ascii="Consolas" w:hAnsi="Consolas" w:cs="Consolas"/>
-          <w:color w:val="000000"/>
-          <w:kern w:val="0"/>
-          <w:sz w:val="20"/>
-          <w:szCs w:val="20"/>
-        </w:rPr>
-      </w:pPr>
-      <w:r>
-        <w:rPr>
-          <w:rFonts w:ascii="Consolas" w:hAnsi="Consolas" w:cs="Consolas"/>
-          <w:b/>
-          <w:bCs/>
-          <w:color w:val="7F0055"/>
-          <w:kern w:val="0"/>
-          <w:sz w:val="20"/>
-          <w:szCs w:val="20"/>
-        </w:rPr>
-        <w:t xml:space="preserve">Public int </w:t>
-      </w:r>
-      <w:r>
-        <w:rPr>
-          <w:rFonts w:ascii="Consolas" w:hAnsi="Consolas" w:cs="Consolas"/>
-          <w:color w:val="000000"/>
-          <w:kern w:val="0"/>
-          <w:sz w:val="20"/>
-          <w:szCs w:val="20"/>
-        </w:rPr>
-        <w:t>getPermission</w:t>
-      </w:r>
-      <w:r>
-        <w:rPr>
-          <w:rFonts w:ascii="Consolas" w:hAnsi="Consolas" w:cs="Consolas"/>
-          <w:color w:val="000000"/>
-          <w:kern w:val="0"/>
-          <w:sz w:val="20"/>
-          <w:szCs w:val="20"/>
-        </w:rPr>
-        <w:t>(</w:t>
-      </w:r>
-      <w:r>
-        <w:rPr>
-          <w:rFonts w:ascii="Consolas" w:hAnsi="Consolas" w:cs="Consolas"/>
-          <w:color w:val="000000"/>
-          <w:kern w:val="0"/>
-          <w:sz w:val="20"/>
-          <w:szCs w:val="20"/>
-        </w:rPr>
-        <w:t>String id</w:t>
-      </w:r>
-      <w:r>
-        <w:rPr>
-          <w:rFonts w:ascii="Consolas" w:hAnsi="Consolas" w:cs="Consolas"/>
-          <w:color w:val="000000"/>
-          <w:kern w:val="0"/>
-          <w:sz w:val="20"/>
-          <w:szCs w:val="20"/>
-        </w:rPr>
-        <w:t>)</w:t>
-      </w:r>
-    </w:p>
-    <w:p>
-      <w:pPr>
-        <w:autoSpaceDE w:val="0"/>
-        <w:autoSpaceDN w:val="0"/>
-        <w:adjustRightInd w:val="0"/>
-        <w:jc w:val="left"/>
-        <w:rPr>
-          <w:rFonts w:ascii="Consolas" w:hAnsi="Consolas" w:cs="Consolas"/>
-          <w:b/>
-          <w:bCs/>
-          <w:color w:val="000000"/>
-          <w:kern w:val="0"/>
-          <w:sz w:val="32"/>
-          <w:szCs w:val="32"/>
-        </w:rPr>
-      </w:pPr>
-    </w:p>
-    <w:p>
-      <w:pPr>
-        <w:pStyle w:val="2"/>
-        <w:rPr>
-          <w:rFonts w:cs="Times New Roman"/>
-        </w:rPr>
-      </w:pPr>
-      <w:bookmarkStart w:id="22" w:name="_Toc388778633"/>
-      <w:bookmarkStart w:id="23" w:name="_Toc418869437"/>
-      <w:r>
-        <w:lastRenderedPageBreak/>
-        <w:t>3.3</w:t>
-      </w:r>
-      <w:r>
-        <w:rPr>
-          <w:rFonts w:cs="宋体" w:hint="eastAsia"/>
-        </w:rPr>
-        <w:t>模块功能详细设计</w:t>
-      </w:r>
-      <w:bookmarkEnd w:id="22"/>
-      <w:bookmarkEnd w:id="23"/>
-    </w:p>
-    <w:p>
-      <w:pPr>
-        <w:pStyle w:val="3"/>
-        <w:rPr>
-          <w:rFonts w:cs="Times New Roman"/>
-        </w:rPr>
-      </w:pPr>
-      <w:bookmarkStart w:id="24" w:name="_Toc388778634"/>
-      <w:bookmarkStart w:id="25" w:name="_Toc418869438"/>
-      <w:r>
-        <w:t>3.3.1</w:t>
-      </w:r>
-      <w:r>
-        <w:rPr>
-          <w:rFonts w:cs="宋体" w:hint="eastAsia"/>
-        </w:rPr>
-        <w:t>增加订单</w:t>
-      </w:r>
-      <w:bookmarkEnd w:id="24"/>
-      <w:bookmarkEnd w:id="25"/>
-    </w:p>
-    <w:p>
-      <w:pPr>
-        <w:rPr>
-          <w:rFonts w:cs="Times New Roman"/>
-        </w:rPr>
-      </w:pPr>
-      <w:r>
-        <w:rPr>
-          <w:rFonts w:cs="Times New Roman"/>
-          <w:noProof/>
-        </w:rPr>
-        <w:drawing>
-          <wp:inline distT="0" distB="0" distL="0" distR="0">
-            <wp:extent cx="3975735" cy="4702810"/>
-            <wp:effectExtent l="0" t="0" r="0" b="0"/>
-            <wp:docPr id="4" name="图片 4"/>
-            <wp:cNvGraphicFramePr>
-              <a:graphicFrameLocks xmlns:a="http://schemas.openxmlformats.org/drawingml/2006/main" noChangeAspect="1"/>
-            </wp:cNvGraphicFramePr>
-            <a:graphic xmlns:a="http://schemas.openxmlformats.org/drawingml/2006/main">
-              <a:graphicData uri="http://schemas.openxmlformats.org/drawingml/2006/picture">
-                <pic:pic xmlns:pic="http://schemas.openxmlformats.org/drawingml/2006/picture">
-                  <pic:nvPicPr>
-                    <pic:cNvPr id="0" name="图片 15"/>
+                    <pic:cNvPr id="0" name="Picture 1"/>
                     <pic:cNvPicPr>
                       <a:picLocks noChangeAspect="1" noChangeArrowheads="1"/>
                     </pic:cNvPicPr>
@@ -6101,7 +5769,7 @@
                   <pic:spPr bwMode="auto">
                     <a:xfrm>
                       <a:off x="0" y="0"/>
-                      <a:ext cx="3975735" cy="4702810"/>
+                      <a:ext cx="2762250" cy="4048125"/>
                     </a:xfrm>
                     <a:prstGeom prst="rect">
                       <a:avLst/>
@@ -6121,7 +5789,7 @@
     <w:p>
       <w:pPr>
         <w:rPr>
-          <w:rFonts w:cs="Times New Roman"/>
+          <w:rFonts w:cs="宋体"/>
         </w:rPr>
       </w:pPr>
       <w:r>
@@ -6136,15 +5804,8 @@
         <w:rPr>
           <w:rFonts w:cs="宋体" w:hint="eastAsia"/>
         </w:rPr>
-        <w:t>服务员根据顾客要求新增一个订单，填写顾客的姓名，手机号，预订房间号，预定时间段，预定取消时间段，预定押金，预定额外的消费物品，并把它存储到数据库中</w:t>
-      </w:r>
-    </w:p>
-    <w:p>
-      <w:pPr>
-        <w:rPr>
-          <w:rFonts w:cs="Times New Roman"/>
-        </w:rPr>
-      </w:pPr>
+        <w:t>新建一个联系人数据</w:t>
+      </w:r>
     </w:p>
     <w:p>
       <w:pPr>
@@ -6177,25 +5838,26 @@
         <w:rPr>
           <w:rFonts w:cs="宋体" w:hint="eastAsia"/>
         </w:rPr>
-        <w:t>订单编号；</w:t>
+        <w:t>输入其姓名、电话、住址、邮箱、</w:t>
       </w:r>
       <w:r>
         <w:rPr>
           <w:rFonts w:cs="宋体" w:hint="eastAsia"/>
-          <w:color w:val="000000"/>
-          <w:kern w:val="0"/>
-          <w:sz w:val="20"/>
-          <w:szCs w:val="20"/>
-        </w:rPr>
-        <w:t>订单者信息；商品列表（初步，可增添）；商品总价；房间时间段（折扣）；当前日期；押金；</w:t>
-      </w:r>
-    </w:p>
-    <w:p>
-      <w:pPr>
-        <w:rPr>
-          <w:rFonts w:cs="Times New Roman"/>
-        </w:rPr>
-      </w:pPr>
+        </w:rPr>
+        <w:t>QQ</w:t>
+      </w:r>
+      <w:r>
+        <w:rPr>
+          <w:rFonts w:cs="Times New Roman"/>
+        </w:rPr>
+        <w:t xml:space="preserve"> </w:t>
+      </w:r>
+      <w:r>
+        <w:rPr>
+          <w:rFonts w:cs="Times New Roman" w:hint="eastAsia"/>
+        </w:rPr>
+        <w:t>。</w:t>
+      </w:r>
     </w:p>
     <w:p>
       <w:pPr>
@@ -6231,14 +5893,14 @@
         <w:lastRenderedPageBreak/>
         <w:t>3.3.2</w:t>
       </w:r>
-      <w:r>
-        <w:rPr>
-          <w:rFonts w:cs="宋体" w:hint="eastAsia"/>
-        </w:rPr>
-        <w:t>开房下单</w:t>
-      </w:r>
       <w:bookmarkEnd w:id="26"/>
       <w:bookmarkEnd w:id="27"/>
+      <w:r>
+        <w:rPr>
+          <w:rFonts w:cs="宋体" w:hint="eastAsia"/>
+        </w:rPr>
+        <w:t>删除联系人</w:t>
+      </w:r>
     </w:p>
     <w:p>
       <w:pPr>
@@ -6249,14 +5911,14 @@
       </w:pPr>
       <w:r>
         <w:rPr>
-          <w:rFonts w:cs="Times New Roman"/>
+          <w:rFonts w:hint="eastAsia"/>
           <w:noProof/>
         </w:rPr>
         <w:drawing>
-          <wp:inline distT="0" distB="0" distL="0" distR="0">
-            <wp:extent cx="3420745" cy="6539865"/>
+          <wp:inline distT="0" distB="0" distL="0" distR="0" wp14:anchorId="5AE76927" wp14:editId="7AB9DD39">
+            <wp:extent cx="5274310" cy="1253490"/>
             <wp:effectExtent l="0" t="0" r="0" b="0"/>
-            <wp:docPr id="3" name="图片 3"/>
+            <wp:docPr id="12" name="图片 12"/>
             <wp:cNvGraphicFramePr>
               <a:graphicFrameLocks xmlns:a="http://schemas.openxmlformats.org/drawingml/2006/main" noChangeAspect="1"/>
             </wp:cNvGraphicFramePr>
@@ -6264,7 +5926,7 @@
               <a:graphicData uri="http://schemas.openxmlformats.org/drawingml/2006/picture">
                 <pic:pic xmlns:pic="http://schemas.openxmlformats.org/drawingml/2006/picture">
                   <pic:nvPicPr>
-                    <pic:cNvPr id="0" name="图片 14"/>
+                    <pic:cNvPr id="0" name="Picture 2"/>
                     <pic:cNvPicPr>
                       <a:picLocks noChangeAspect="1" noChangeArrowheads="1"/>
                     </pic:cNvPicPr>
@@ -6285,7 +5947,7 @@
                   <pic:spPr bwMode="auto">
                     <a:xfrm>
                       <a:off x="0" y="0"/>
-                      <a:ext cx="3420745" cy="6539865"/>
+                      <a:ext cx="5274310" cy="1253490"/>
                     </a:xfrm>
                     <a:prstGeom prst="rect">
                       <a:avLst/>
@@ -6322,7 +5984,7 @@
         <w:rPr>
           <w:rFonts w:cs="宋体" w:hint="eastAsia"/>
         </w:rPr>
-        <w:t>顾客成功进行开房</w:t>
+        <w:t>删除指定联系人的所有数据</w:t>
       </w:r>
     </w:p>
     <w:p>
@@ -6345,7 +6007,7 @@
         <w:rPr>
           <w:rFonts w:cs="宋体" w:hint="eastAsia"/>
         </w:rPr>
-        <w:t>房间类型，房间编号；用户信息；</w:t>
+        <w:t>联系人姓名</w:t>
       </w:r>
     </w:p>
     <w:p>
@@ -6365,17 +6027,22 @@
       <w:bookmarkStart w:id="28" w:name="_Toc388778636"/>
       <w:bookmarkStart w:id="29" w:name="_Toc418869440"/>
       <w:r>
-        <w:lastRenderedPageBreak/>
         <w:t>3.3.3</w:t>
       </w:r>
       <w:r>
         <w:rPr>
           <w:rFonts w:cs="宋体" w:hint="eastAsia"/>
         </w:rPr>
-        <w:t>删除订单</w:t>
+        <w:t>查找</w:t>
       </w:r>
       <w:bookmarkEnd w:id="28"/>
       <w:bookmarkEnd w:id="29"/>
+      <w:r>
+        <w:rPr>
+          <w:rFonts w:cs="宋体" w:hint="eastAsia"/>
+        </w:rPr>
+        <w:t>联系人</w:t>
+      </w:r>
     </w:p>
     <w:p>
       <w:pPr>
@@ -6386,14 +6053,14 @@
       </w:pPr>
       <w:r>
         <w:rPr>
-          <w:rFonts w:cs="Times New Roman"/>
+          <w:rFonts w:hint="eastAsia"/>
           <w:noProof/>
         </w:rPr>
         <w:drawing>
-          <wp:inline distT="0" distB="0" distL="0" distR="0">
-            <wp:extent cx="5266055" cy="1191895"/>
+          <wp:inline distT="0" distB="0" distL="0" distR="0" wp14:anchorId="7F2621F6" wp14:editId="74F1D672">
+            <wp:extent cx="5274310" cy="1253490"/>
             <wp:effectExtent l="0" t="0" r="0" b="0"/>
-            <wp:docPr id="2" name="图片 2"/>
+            <wp:docPr id="3" name="图片 3"/>
             <wp:cNvGraphicFramePr>
               <a:graphicFrameLocks xmlns:a="http://schemas.openxmlformats.org/drawingml/2006/main" noChangeAspect="1"/>
             </wp:cNvGraphicFramePr>
@@ -6401,7 +6068,7 @@
               <a:graphicData uri="http://schemas.openxmlformats.org/drawingml/2006/picture">
                 <pic:pic xmlns:pic="http://schemas.openxmlformats.org/drawingml/2006/picture">
                   <pic:nvPicPr>
-                    <pic:cNvPr id="0" name="图片 13"/>
+                    <pic:cNvPr id="0" name="Picture 3"/>
                     <pic:cNvPicPr>
                       <a:picLocks noChangeAspect="1" noChangeArrowheads="1"/>
                     </pic:cNvPicPr>
@@ -6422,7 +6089,7 @@
                   <pic:spPr bwMode="auto">
                     <a:xfrm>
                       <a:off x="0" y="0"/>
-                      <a:ext cx="5266055" cy="1191895"/>
+                      <a:ext cx="5274310" cy="1253490"/>
                     </a:xfrm>
                     <a:prstGeom prst="rect">
                       <a:avLst/>
@@ -6457,7 +6124,7 @@
         <w:rPr>
           <w:rFonts w:cs="宋体" w:hint="eastAsia"/>
         </w:rPr>
-        <w:t>将过期或者被取消的订单删除</w:t>
+        <w:t>查找指定联系人，并显示其所有信息。</w:t>
       </w:r>
     </w:p>
     <w:p>
@@ -6486,7 +6153,7 @@
         <w:rPr>
           <w:rFonts w:cs="宋体" w:hint="eastAsia"/>
         </w:rPr>
-        <w:t>房间的编号</w:t>
+        <w:t>联系人姓名</w:t>
       </w:r>
     </w:p>
     <w:p>
@@ -6508,14 +6175,14 @@
       <w:r>
         <w:t>3.3.4</w:t>
       </w:r>
-      <w:r>
-        <w:rPr>
-          <w:rFonts w:cs="宋体" w:hint="eastAsia"/>
-        </w:rPr>
-        <w:t>结账</w:t>
-      </w:r>
       <w:bookmarkEnd w:id="30"/>
       <w:bookmarkEnd w:id="31"/>
+      <w:r>
+        <w:rPr>
+          <w:rFonts w:cs="宋体" w:hint="eastAsia"/>
+        </w:rPr>
+        <w:t>修改联系人信息</w:t>
+      </w:r>
     </w:p>
     <w:p>
       <w:pPr>
@@ -6526,14 +6193,14 @@
       </w:pPr>
       <w:r>
         <w:rPr>
-          <w:rFonts w:cs="Times New Roman"/>
+          <w:rFonts w:hint="eastAsia"/>
           <w:noProof/>
         </w:rPr>
         <w:drawing>
-          <wp:inline distT="0" distB="0" distL="0" distR="0">
-            <wp:extent cx="3396615" cy="5380355"/>
+          <wp:inline distT="0" distB="0" distL="0" distR="0" wp14:anchorId="5A9C353E" wp14:editId="35B38270">
+            <wp:extent cx="5274310" cy="987425"/>
             <wp:effectExtent l="0" t="0" r="0" b="0"/>
-            <wp:docPr id="1" name="图片 1"/>
+            <wp:docPr id="4" name="图片 4"/>
             <wp:cNvGraphicFramePr>
               <a:graphicFrameLocks xmlns:a="http://schemas.openxmlformats.org/drawingml/2006/main" noChangeAspect="1"/>
             </wp:cNvGraphicFramePr>
@@ -6541,7 +6208,7 @@
               <a:graphicData uri="http://schemas.openxmlformats.org/drawingml/2006/picture">
                 <pic:pic xmlns:pic="http://schemas.openxmlformats.org/drawingml/2006/picture">
                   <pic:nvPicPr>
-                    <pic:cNvPr id="0" name="图片 16"/>
+                    <pic:cNvPr id="0" name="Picture 4"/>
                     <pic:cNvPicPr>
                       <a:picLocks noChangeAspect="1" noChangeArrowheads="1"/>
                     </pic:cNvPicPr>
@@ -6562,7 +6229,7 @@
                   <pic:spPr bwMode="auto">
                     <a:xfrm>
                       <a:off x="0" y="0"/>
-                      <a:ext cx="3396615" cy="5380355"/>
+                      <a:ext cx="5274310" cy="987425"/>
                     </a:xfrm>
                     <a:prstGeom prst="rect">
                       <a:avLst/>
@@ -6591,14 +6258,13 @@
           <w:b/>
           <w:bCs/>
         </w:rPr>
-        <w:lastRenderedPageBreak/>
         <w:t>功能描述：</w:t>
       </w:r>
       <w:r>
         <w:rPr>
           <w:rFonts w:cs="宋体" w:hint="eastAsia"/>
         </w:rPr>
-        <w:t>计算用户在住宿期间总共的消费</w:t>
+        <w:t>修改联系人的基本信息，更新储存数据</w:t>
       </w:r>
     </w:p>
     <w:p>
@@ -6619,7 +6285,7 @@
         <w:rPr>
           <w:rFonts w:cs="宋体" w:hint="eastAsia"/>
         </w:rPr>
-        <w:t>订单编号</w:t>
+        <w:t>联系人姓名</w:t>
       </w:r>
     </w:p>
     <w:p>
@@ -6647,6 +6313,22 @@
           <w:rFonts w:cs="Times New Roman"/>
         </w:rPr>
         <w:tab/>
+      </w:r>
+    </w:p>
+    <w:p>
+      <w:pPr>
+        <w:rPr>
+          <w:rFonts w:hint="eastAsia"/>
+        </w:rPr>
+      </w:pPr>
+      <w:r>
+        <w:t>只需四个功能按钮即可</w:t>
+      </w:r>
+      <w:r>
+        <w:rPr>
+          <w:rFonts w:hint="eastAsia"/>
+        </w:rPr>
+        <w:t>。</w:t>
       </w:r>
     </w:p>
     <w:p>

--- a/通讯录管理系统详细设计.docx
+++ b/通讯录管理系统详细设计.docx
@@ -36,7 +36,7 @@
                     </pic:cNvPicPr>
                   </pic:nvPicPr>
                   <pic:blipFill>
-                    <a:blip r:embed="rId4">
+                    <a:blip r:embed="rId7">
                       <a:extLst>
                         <a:ext uri="{28A0092B-C50C-407E-A947-70E740481C1C}">
                           <a14:useLocalDpi xmlns:a14="http://schemas.microsoft.com/office/drawing/2010/main" val="0"/>
@@ -587,42 +587,42 @@
           <w:tab w:val="right" w:leader="dot" w:pos="8296"/>
         </w:tabs>
         <w:rPr>
-          <w:rFonts w:cs="Times New Roman"/>
+          <w:rFonts w:asciiTheme="minorHAnsi" w:eastAsiaTheme="minorEastAsia" w:hAnsiTheme="minorHAnsi" w:cstheme="minorBidi"/>
           <w:noProof/>
           <w:kern w:val="2"/>
+          <w:sz w:val="28"/>
+          <w:szCs w:val="28"/>
+        </w:rPr>
+      </w:pPr>
+      <w:r>
+        <w:rPr>
           <w:sz w:val="30"/>
           <w:szCs w:val="30"/>
         </w:rPr>
-      </w:pPr>
+        <w:fldChar w:fldCharType="begin"/>
+      </w:r>
       <w:r>
         <w:rPr>
           <w:sz w:val="30"/>
           <w:szCs w:val="30"/>
         </w:rPr>
-        <w:fldChar w:fldCharType="begin"/>
+        <w:instrText xml:space="preserve"> TOC \o "1-3" \h \z \u </w:instrText>
       </w:r>
       <w:r>
         <w:rPr>
           <w:sz w:val="30"/>
           <w:szCs w:val="30"/>
         </w:rPr>
-        <w:instrText xml:space="preserve"> TOC \o "1-3" \h \z \u </w:instrText>
-      </w:r>
-      <w:r>
-        <w:rPr>
-          <w:sz w:val="30"/>
-          <w:szCs w:val="30"/>
-        </w:rPr>
         <w:fldChar w:fldCharType="separate"/>
       </w:r>
-      <w:hyperlink w:anchor="_Toc418869427" w:history="1">
+      <w:hyperlink w:anchor="_Toc420585199" w:history="1">
         <w:r>
           <w:rPr>
             <w:rStyle w:val="a3"/>
             <w:rFonts w:cs="宋体" w:hint="eastAsia"/>
             <w:noProof/>
-            <w:sz w:val="30"/>
-            <w:szCs w:val="30"/>
+            <w:sz w:val="28"/>
+            <w:szCs w:val="28"/>
           </w:rPr>
           <w:t>一</w:t>
         </w:r>
@@ -630,8 +630,8 @@
           <w:rPr>
             <w:rStyle w:val="a3"/>
             <w:noProof/>
-            <w:sz w:val="30"/>
-            <w:szCs w:val="30"/>
+            <w:sz w:val="28"/>
+            <w:szCs w:val="28"/>
           </w:rPr>
           <w:t xml:space="preserve">.  </w:t>
         </w:r>
@@ -640,8 +640,8 @@
             <w:rStyle w:val="a3"/>
             <w:rFonts w:cs="宋体" w:hint="eastAsia"/>
             <w:noProof/>
-            <w:sz w:val="30"/>
-            <w:szCs w:val="30"/>
+            <w:sz w:val="28"/>
+            <w:szCs w:val="28"/>
           </w:rPr>
           <w:t>引言</w:t>
         </w:r>
@@ -649,8 +649,8 @@
           <w:rPr>
             <w:noProof/>
             <w:webHidden/>
-            <w:sz w:val="30"/>
-            <w:szCs w:val="30"/>
+            <w:sz w:val="28"/>
+            <w:szCs w:val="28"/>
           </w:rPr>
           <w:tab/>
         </w:r>
@@ -658,8 +658,8 @@
           <w:rPr>
             <w:noProof/>
             <w:webHidden/>
-            <w:sz w:val="30"/>
-            <w:szCs w:val="30"/>
+            <w:sz w:val="28"/>
+            <w:szCs w:val="28"/>
           </w:rPr>
           <w:fldChar w:fldCharType="begin"/>
         </w:r>
@@ -667,25 +667,25 @@
           <w:rPr>
             <w:noProof/>
             <w:webHidden/>
-            <w:sz w:val="30"/>
-            <w:szCs w:val="30"/>
-          </w:rPr>
-          <w:instrText xml:space="preserve"> PAGEREF _Toc418869427 \h </w:instrText>
-        </w:r>
-        <w:r>
-          <w:rPr>
-            <w:noProof/>
-            <w:webHidden/>
-            <w:sz w:val="30"/>
-            <w:szCs w:val="30"/>
-          </w:rPr>
-        </w:r>
-        <w:r>
-          <w:rPr>
-            <w:noProof/>
-            <w:webHidden/>
-            <w:sz w:val="30"/>
-            <w:szCs w:val="30"/>
+            <w:sz w:val="28"/>
+            <w:szCs w:val="28"/>
+          </w:rPr>
+          <w:instrText xml:space="preserve"> PAGEREF _Toc420585199 \h </w:instrText>
+        </w:r>
+        <w:r>
+          <w:rPr>
+            <w:noProof/>
+            <w:webHidden/>
+            <w:sz w:val="28"/>
+            <w:szCs w:val="28"/>
+          </w:rPr>
+        </w:r>
+        <w:r>
+          <w:rPr>
+            <w:noProof/>
+            <w:webHidden/>
+            <w:sz w:val="28"/>
+            <w:szCs w:val="28"/>
           </w:rPr>
           <w:fldChar w:fldCharType="separate"/>
         </w:r>
@@ -693,8 +693,8 @@
           <w:rPr>
             <w:noProof/>
             <w:webHidden/>
-            <w:sz w:val="30"/>
-            <w:szCs w:val="30"/>
+            <w:sz w:val="28"/>
+            <w:szCs w:val="28"/>
           </w:rPr>
           <w:t>2</w:t>
         </w:r>
@@ -702,8 +702,8 @@
           <w:rPr>
             <w:noProof/>
             <w:webHidden/>
-            <w:sz w:val="30"/>
-            <w:szCs w:val="30"/>
+            <w:sz w:val="28"/>
+            <w:szCs w:val="28"/>
           </w:rPr>
           <w:fldChar w:fldCharType="end"/>
         </w:r>
@@ -716,20 +716,20 @@
           <w:tab w:val="right" w:leader="dot" w:pos="8296"/>
         </w:tabs>
         <w:rPr>
-          <w:rFonts w:cs="Times New Roman"/>
+          <w:rFonts w:asciiTheme="minorHAnsi" w:eastAsiaTheme="minorEastAsia" w:hAnsiTheme="minorHAnsi" w:cstheme="minorBidi"/>
           <w:noProof/>
           <w:kern w:val="2"/>
-          <w:sz w:val="30"/>
-          <w:szCs w:val="30"/>
-        </w:rPr>
-      </w:pPr>
-      <w:hyperlink w:anchor="_Toc418869428" w:history="1">
+          <w:sz w:val="28"/>
+          <w:szCs w:val="28"/>
+        </w:rPr>
+      </w:pPr>
+      <w:hyperlink w:anchor="_Toc420585200" w:history="1">
         <w:r>
           <w:rPr>
             <w:rStyle w:val="a3"/>
             <w:noProof/>
-            <w:sz w:val="30"/>
-            <w:szCs w:val="30"/>
+            <w:sz w:val="28"/>
+            <w:szCs w:val="28"/>
           </w:rPr>
           <w:t xml:space="preserve">1.1 </w:t>
         </w:r>
@@ -738,8 +738,8 @@
             <w:rStyle w:val="a3"/>
             <w:rFonts w:cs="宋体" w:hint="eastAsia"/>
             <w:noProof/>
-            <w:sz w:val="30"/>
-            <w:szCs w:val="30"/>
+            <w:sz w:val="28"/>
+            <w:szCs w:val="28"/>
           </w:rPr>
           <w:t>编写目的</w:t>
         </w:r>
@@ -747,8 +747,8 @@
           <w:rPr>
             <w:noProof/>
             <w:webHidden/>
-            <w:sz w:val="30"/>
-            <w:szCs w:val="30"/>
+            <w:sz w:val="28"/>
+            <w:szCs w:val="28"/>
           </w:rPr>
           <w:tab/>
         </w:r>
@@ -756,8 +756,8 @@
           <w:rPr>
             <w:noProof/>
             <w:webHidden/>
-            <w:sz w:val="30"/>
-            <w:szCs w:val="30"/>
+            <w:sz w:val="28"/>
+            <w:szCs w:val="28"/>
           </w:rPr>
           <w:fldChar w:fldCharType="begin"/>
         </w:r>
@@ -765,25 +765,25 @@
           <w:rPr>
             <w:noProof/>
             <w:webHidden/>
-            <w:sz w:val="30"/>
-            <w:szCs w:val="30"/>
-          </w:rPr>
-          <w:instrText xml:space="preserve"> PAGEREF _Toc418869428 \h </w:instrText>
-        </w:r>
-        <w:r>
-          <w:rPr>
-            <w:noProof/>
-            <w:webHidden/>
-            <w:sz w:val="30"/>
-            <w:szCs w:val="30"/>
-          </w:rPr>
-        </w:r>
-        <w:r>
-          <w:rPr>
-            <w:noProof/>
-            <w:webHidden/>
-            <w:sz w:val="30"/>
-            <w:szCs w:val="30"/>
+            <w:sz w:val="28"/>
+            <w:szCs w:val="28"/>
+          </w:rPr>
+          <w:instrText xml:space="preserve"> PAGEREF _Toc420585200 \h </w:instrText>
+        </w:r>
+        <w:r>
+          <w:rPr>
+            <w:noProof/>
+            <w:webHidden/>
+            <w:sz w:val="28"/>
+            <w:szCs w:val="28"/>
+          </w:rPr>
+        </w:r>
+        <w:r>
+          <w:rPr>
+            <w:noProof/>
+            <w:webHidden/>
+            <w:sz w:val="28"/>
+            <w:szCs w:val="28"/>
           </w:rPr>
           <w:fldChar w:fldCharType="separate"/>
         </w:r>
@@ -791,8 +791,8 @@
           <w:rPr>
             <w:noProof/>
             <w:webHidden/>
-            <w:sz w:val="30"/>
-            <w:szCs w:val="30"/>
+            <w:sz w:val="28"/>
+            <w:szCs w:val="28"/>
           </w:rPr>
           <w:t>2</w:t>
         </w:r>
@@ -800,8 +800,8 @@
           <w:rPr>
             <w:noProof/>
             <w:webHidden/>
-            <w:sz w:val="30"/>
-            <w:szCs w:val="30"/>
+            <w:sz w:val="28"/>
+            <w:szCs w:val="28"/>
           </w:rPr>
           <w:fldChar w:fldCharType="end"/>
         </w:r>
@@ -814,20 +814,20 @@
           <w:tab w:val="right" w:leader="dot" w:pos="8296"/>
         </w:tabs>
         <w:rPr>
-          <w:rFonts w:cs="Times New Roman"/>
+          <w:rFonts w:asciiTheme="minorHAnsi" w:eastAsiaTheme="minorEastAsia" w:hAnsiTheme="minorHAnsi" w:cstheme="minorBidi"/>
           <w:noProof/>
           <w:kern w:val="2"/>
-          <w:sz w:val="30"/>
-          <w:szCs w:val="30"/>
-        </w:rPr>
-      </w:pPr>
-      <w:hyperlink w:anchor="_Toc418869429" w:history="1">
+          <w:sz w:val="28"/>
+          <w:szCs w:val="28"/>
+        </w:rPr>
+      </w:pPr>
+      <w:hyperlink w:anchor="_Toc420585201" w:history="1">
         <w:r>
           <w:rPr>
             <w:rStyle w:val="a3"/>
             <w:noProof/>
-            <w:sz w:val="30"/>
-            <w:szCs w:val="30"/>
+            <w:sz w:val="28"/>
+            <w:szCs w:val="28"/>
           </w:rPr>
           <w:t xml:space="preserve">1.2 </w:t>
         </w:r>
@@ -836,8 +836,8 @@
             <w:rStyle w:val="a3"/>
             <w:rFonts w:cs="宋体" w:hint="eastAsia"/>
             <w:noProof/>
-            <w:sz w:val="30"/>
-            <w:szCs w:val="30"/>
+            <w:sz w:val="28"/>
+            <w:szCs w:val="28"/>
           </w:rPr>
           <w:t>项目背景</w:t>
         </w:r>
@@ -845,8 +845,8 @@
           <w:rPr>
             <w:noProof/>
             <w:webHidden/>
-            <w:sz w:val="30"/>
-            <w:szCs w:val="30"/>
+            <w:sz w:val="28"/>
+            <w:szCs w:val="28"/>
           </w:rPr>
           <w:tab/>
         </w:r>
@@ -854,8 +854,8 @@
           <w:rPr>
             <w:noProof/>
             <w:webHidden/>
-            <w:sz w:val="30"/>
-            <w:szCs w:val="30"/>
+            <w:sz w:val="28"/>
+            <w:szCs w:val="28"/>
           </w:rPr>
           <w:fldChar w:fldCharType="begin"/>
         </w:r>
@@ -863,25 +863,25 @@
           <w:rPr>
             <w:noProof/>
             <w:webHidden/>
-            <w:sz w:val="30"/>
-            <w:szCs w:val="30"/>
-          </w:rPr>
-          <w:instrText xml:space="preserve"> PAGEREF _Toc418869429 \h </w:instrText>
-        </w:r>
-        <w:r>
-          <w:rPr>
-            <w:noProof/>
-            <w:webHidden/>
-            <w:sz w:val="30"/>
-            <w:szCs w:val="30"/>
-          </w:rPr>
-        </w:r>
-        <w:r>
-          <w:rPr>
-            <w:noProof/>
-            <w:webHidden/>
-            <w:sz w:val="30"/>
-            <w:szCs w:val="30"/>
+            <w:sz w:val="28"/>
+            <w:szCs w:val="28"/>
+          </w:rPr>
+          <w:instrText xml:space="preserve"> PAGEREF _Toc420585201 \h </w:instrText>
+        </w:r>
+        <w:r>
+          <w:rPr>
+            <w:noProof/>
+            <w:webHidden/>
+            <w:sz w:val="28"/>
+            <w:szCs w:val="28"/>
+          </w:rPr>
+        </w:r>
+        <w:r>
+          <w:rPr>
+            <w:noProof/>
+            <w:webHidden/>
+            <w:sz w:val="28"/>
+            <w:szCs w:val="28"/>
           </w:rPr>
           <w:fldChar w:fldCharType="separate"/>
         </w:r>
@@ -889,17 +889,17 @@
           <w:rPr>
             <w:noProof/>
             <w:webHidden/>
-            <w:sz w:val="30"/>
-            <w:szCs w:val="30"/>
-          </w:rPr>
-          <w:t>2</w:t>
-        </w:r>
-        <w:r>
-          <w:rPr>
-            <w:noProof/>
-            <w:webHidden/>
-            <w:sz w:val="30"/>
-            <w:szCs w:val="30"/>
+            <w:sz w:val="28"/>
+            <w:szCs w:val="28"/>
+          </w:rPr>
+          <w:t>3</w:t>
+        </w:r>
+        <w:r>
+          <w:rPr>
+            <w:noProof/>
+            <w:webHidden/>
+            <w:sz w:val="28"/>
+            <w:szCs w:val="28"/>
           </w:rPr>
           <w:fldChar w:fldCharType="end"/>
         </w:r>
@@ -912,20 +912,20 @@
           <w:tab w:val="right" w:leader="dot" w:pos="8296"/>
         </w:tabs>
         <w:rPr>
-          <w:rFonts w:cs="Times New Roman"/>
+          <w:rFonts w:asciiTheme="minorHAnsi" w:eastAsiaTheme="minorEastAsia" w:hAnsiTheme="minorHAnsi" w:cstheme="minorBidi"/>
           <w:noProof/>
           <w:kern w:val="2"/>
-          <w:sz w:val="30"/>
-          <w:szCs w:val="30"/>
-        </w:rPr>
-      </w:pPr>
-      <w:hyperlink w:anchor="_Toc418869430" w:history="1">
+          <w:sz w:val="28"/>
+          <w:szCs w:val="28"/>
+        </w:rPr>
+      </w:pPr>
+      <w:hyperlink w:anchor="_Toc420585202" w:history="1">
         <w:r>
           <w:rPr>
             <w:rStyle w:val="a3"/>
             <w:noProof/>
-            <w:sz w:val="30"/>
-            <w:szCs w:val="30"/>
+            <w:sz w:val="28"/>
+            <w:szCs w:val="28"/>
           </w:rPr>
           <w:t xml:space="preserve">1.3 </w:t>
         </w:r>
@@ -934,8 +934,8 @@
             <w:rStyle w:val="a3"/>
             <w:rFonts w:cs="宋体" w:hint="eastAsia"/>
             <w:noProof/>
-            <w:sz w:val="30"/>
-            <w:szCs w:val="30"/>
+            <w:sz w:val="28"/>
+            <w:szCs w:val="28"/>
           </w:rPr>
           <w:t>参考资料</w:t>
         </w:r>
@@ -943,8 +943,8 @@
           <w:rPr>
             <w:noProof/>
             <w:webHidden/>
-            <w:sz w:val="30"/>
-            <w:szCs w:val="30"/>
+            <w:sz w:val="28"/>
+            <w:szCs w:val="28"/>
           </w:rPr>
           <w:tab/>
         </w:r>
@@ -952,8 +952,8 @@
           <w:rPr>
             <w:noProof/>
             <w:webHidden/>
-            <w:sz w:val="30"/>
-            <w:szCs w:val="30"/>
+            <w:sz w:val="28"/>
+            <w:szCs w:val="28"/>
           </w:rPr>
           <w:fldChar w:fldCharType="begin"/>
         </w:r>
@@ -961,25 +961,25 @@
           <w:rPr>
             <w:noProof/>
             <w:webHidden/>
-            <w:sz w:val="30"/>
-            <w:szCs w:val="30"/>
-          </w:rPr>
-          <w:instrText xml:space="preserve"> PAGEREF _Toc418869430 \h </w:instrText>
-        </w:r>
-        <w:r>
-          <w:rPr>
-            <w:noProof/>
-            <w:webHidden/>
-            <w:sz w:val="30"/>
-            <w:szCs w:val="30"/>
-          </w:rPr>
-        </w:r>
-        <w:r>
-          <w:rPr>
-            <w:noProof/>
-            <w:webHidden/>
-            <w:sz w:val="30"/>
-            <w:szCs w:val="30"/>
+            <w:sz w:val="28"/>
+            <w:szCs w:val="28"/>
+          </w:rPr>
+          <w:instrText xml:space="preserve"> PAGEREF _Toc420585202 \h </w:instrText>
+        </w:r>
+        <w:r>
+          <w:rPr>
+            <w:noProof/>
+            <w:webHidden/>
+            <w:sz w:val="28"/>
+            <w:szCs w:val="28"/>
+          </w:rPr>
+        </w:r>
+        <w:r>
+          <w:rPr>
+            <w:noProof/>
+            <w:webHidden/>
+            <w:sz w:val="28"/>
+            <w:szCs w:val="28"/>
           </w:rPr>
           <w:fldChar w:fldCharType="separate"/>
         </w:r>
@@ -987,8 +987,8 @@
           <w:rPr>
             <w:noProof/>
             <w:webHidden/>
-            <w:sz w:val="30"/>
-            <w:szCs w:val="30"/>
+            <w:sz w:val="28"/>
+            <w:szCs w:val="28"/>
           </w:rPr>
           <w:t>3</w:t>
         </w:r>
@@ -996,8 +996,8 @@
           <w:rPr>
             <w:noProof/>
             <w:webHidden/>
-            <w:sz w:val="30"/>
-            <w:szCs w:val="30"/>
+            <w:sz w:val="28"/>
+            <w:szCs w:val="28"/>
           </w:rPr>
           <w:fldChar w:fldCharType="end"/>
         </w:r>
@@ -1010,21 +1010,21 @@
           <w:tab w:val="right" w:leader="dot" w:pos="8296"/>
         </w:tabs>
         <w:rPr>
-          <w:rFonts w:cs="Times New Roman"/>
+          <w:rFonts w:asciiTheme="minorHAnsi" w:eastAsiaTheme="minorEastAsia" w:hAnsiTheme="minorHAnsi" w:cstheme="minorBidi"/>
           <w:noProof/>
           <w:kern w:val="2"/>
-          <w:sz w:val="30"/>
-          <w:szCs w:val="30"/>
-        </w:rPr>
-      </w:pPr>
-      <w:hyperlink w:anchor="_Toc418869431" w:history="1">
+          <w:sz w:val="28"/>
+          <w:szCs w:val="28"/>
+        </w:rPr>
+      </w:pPr>
+      <w:hyperlink w:anchor="_Toc420585203" w:history="1">
         <w:r>
           <w:rPr>
             <w:rStyle w:val="a3"/>
             <w:rFonts w:cs="宋体" w:hint="eastAsia"/>
             <w:noProof/>
-            <w:sz w:val="30"/>
-            <w:szCs w:val="30"/>
+            <w:sz w:val="28"/>
+            <w:szCs w:val="28"/>
           </w:rPr>
           <w:t>二</w:t>
         </w:r>
@@ -1032,8 +1032,8 @@
           <w:rPr>
             <w:rStyle w:val="a3"/>
             <w:noProof/>
-            <w:sz w:val="30"/>
-            <w:szCs w:val="30"/>
+            <w:sz w:val="28"/>
+            <w:szCs w:val="28"/>
           </w:rPr>
           <w:t>.</w:t>
         </w:r>
@@ -1042,8 +1042,8 @@
             <w:rStyle w:val="a3"/>
             <w:rFonts w:cs="宋体" w:hint="eastAsia"/>
             <w:noProof/>
-            <w:sz w:val="30"/>
-            <w:szCs w:val="30"/>
+            <w:sz w:val="28"/>
+            <w:szCs w:val="28"/>
           </w:rPr>
           <w:t>需求规格说明</w:t>
         </w:r>
@@ -1051,8 +1051,8 @@
           <w:rPr>
             <w:noProof/>
             <w:webHidden/>
-            <w:sz w:val="30"/>
-            <w:szCs w:val="30"/>
+            <w:sz w:val="28"/>
+            <w:szCs w:val="28"/>
           </w:rPr>
           <w:tab/>
         </w:r>
@@ -1060,8 +1060,8 @@
           <w:rPr>
             <w:noProof/>
             <w:webHidden/>
-            <w:sz w:val="30"/>
-            <w:szCs w:val="30"/>
+            <w:sz w:val="28"/>
+            <w:szCs w:val="28"/>
           </w:rPr>
           <w:fldChar w:fldCharType="begin"/>
         </w:r>
@@ -1069,25 +1069,25 @@
           <w:rPr>
             <w:noProof/>
             <w:webHidden/>
-            <w:sz w:val="30"/>
-            <w:szCs w:val="30"/>
-          </w:rPr>
-          <w:instrText xml:space="preserve"> PAGEREF _Toc418869431 \h </w:instrText>
-        </w:r>
-        <w:r>
-          <w:rPr>
-            <w:noProof/>
-            <w:webHidden/>
-            <w:sz w:val="30"/>
-            <w:szCs w:val="30"/>
-          </w:rPr>
-        </w:r>
-        <w:r>
-          <w:rPr>
-            <w:noProof/>
-            <w:webHidden/>
-            <w:sz w:val="30"/>
-            <w:szCs w:val="30"/>
+            <w:sz w:val="28"/>
+            <w:szCs w:val="28"/>
+          </w:rPr>
+          <w:instrText xml:space="preserve"> PAGEREF _Toc420585203 \h </w:instrText>
+        </w:r>
+        <w:r>
+          <w:rPr>
+            <w:noProof/>
+            <w:webHidden/>
+            <w:sz w:val="28"/>
+            <w:szCs w:val="28"/>
+          </w:rPr>
+        </w:r>
+        <w:r>
+          <w:rPr>
+            <w:noProof/>
+            <w:webHidden/>
+            <w:sz w:val="28"/>
+            <w:szCs w:val="28"/>
           </w:rPr>
           <w:fldChar w:fldCharType="separate"/>
         </w:r>
@@ -1095,8 +1095,8 @@
           <w:rPr>
             <w:noProof/>
             <w:webHidden/>
-            <w:sz w:val="30"/>
-            <w:szCs w:val="30"/>
+            <w:sz w:val="28"/>
+            <w:szCs w:val="28"/>
           </w:rPr>
           <w:t>3</w:t>
         </w:r>
@@ -1104,8 +1104,8 @@
           <w:rPr>
             <w:noProof/>
             <w:webHidden/>
-            <w:sz w:val="30"/>
-            <w:szCs w:val="30"/>
+            <w:sz w:val="28"/>
+            <w:szCs w:val="28"/>
           </w:rPr>
           <w:fldChar w:fldCharType="end"/>
         </w:r>
@@ -1118,21 +1118,21 @@
           <w:tab w:val="right" w:leader="dot" w:pos="8296"/>
         </w:tabs>
         <w:rPr>
-          <w:rFonts w:cs="Times New Roman"/>
+          <w:rFonts w:asciiTheme="minorHAnsi" w:eastAsiaTheme="minorEastAsia" w:hAnsiTheme="minorHAnsi" w:cstheme="minorBidi"/>
           <w:noProof/>
           <w:kern w:val="2"/>
-          <w:sz w:val="30"/>
-          <w:szCs w:val="30"/>
-        </w:rPr>
-      </w:pPr>
-      <w:hyperlink w:anchor="_Toc418869432" w:history="1">
+          <w:sz w:val="28"/>
+          <w:szCs w:val="28"/>
+        </w:rPr>
+      </w:pPr>
+      <w:hyperlink w:anchor="_Toc420585204" w:history="1">
         <w:r>
           <w:rPr>
             <w:rStyle w:val="a3"/>
             <w:rFonts w:cs="宋体" w:hint="eastAsia"/>
             <w:noProof/>
-            <w:sz w:val="30"/>
-            <w:szCs w:val="30"/>
+            <w:sz w:val="28"/>
+            <w:szCs w:val="28"/>
           </w:rPr>
           <w:t>三</w:t>
         </w:r>
@@ -1140,8 +1140,8 @@
           <w:rPr>
             <w:rStyle w:val="a3"/>
             <w:noProof/>
-            <w:sz w:val="30"/>
-            <w:szCs w:val="30"/>
+            <w:sz w:val="28"/>
+            <w:szCs w:val="28"/>
           </w:rPr>
           <w:t>.</w:t>
         </w:r>
@@ -1150,8 +1150,8 @@
             <w:rStyle w:val="a3"/>
             <w:rFonts w:cs="宋体" w:hint="eastAsia"/>
             <w:noProof/>
-            <w:sz w:val="30"/>
-            <w:szCs w:val="30"/>
+            <w:sz w:val="28"/>
+            <w:szCs w:val="28"/>
           </w:rPr>
           <w:t>详细设计</w:t>
         </w:r>
@@ -1159,8 +1159,8 @@
           <w:rPr>
             <w:noProof/>
             <w:webHidden/>
-            <w:sz w:val="30"/>
-            <w:szCs w:val="30"/>
+            <w:sz w:val="28"/>
+            <w:szCs w:val="28"/>
           </w:rPr>
           <w:tab/>
         </w:r>
@@ -1168,8 +1168,8 @@
           <w:rPr>
             <w:noProof/>
             <w:webHidden/>
-            <w:sz w:val="30"/>
-            <w:szCs w:val="30"/>
+            <w:sz w:val="28"/>
+            <w:szCs w:val="28"/>
           </w:rPr>
           <w:fldChar w:fldCharType="begin"/>
         </w:r>
@@ -1177,25 +1177,25 @@
           <w:rPr>
             <w:noProof/>
             <w:webHidden/>
-            <w:sz w:val="30"/>
-            <w:szCs w:val="30"/>
-          </w:rPr>
-          <w:instrText xml:space="preserve"> PAGEREF _Toc418869432 \h </w:instrText>
-        </w:r>
-        <w:r>
-          <w:rPr>
-            <w:noProof/>
-            <w:webHidden/>
-            <w:sz w:val="30"/>
-            <w:szCs w:val="30"/>
-          </w:rPr>
-        </w:r>
-        <w:r>
-          <w:rPr>
-            <w:noProof/>
-            <w:webHidden/>
-            <w:sz w:val="30"/>
-            <w:szCs w:val="30"/>
+            <w:sz w:val="28"/>
+            <w:szCs w:val="28"/>
+          </w:rPr>
+          <w:instrText xml:space="preserve"> PAGEREF _Toc420585204 \h </w:instrText>
+        </w:r>
+        <w:r>
+          <w:rPr>
+            <w:noProof/>
+            <w:webHidden/>
+            <w:sz w:val="28"/>
+            <w:szCs w:val="28"/>
+          </w:rPr>
+        </w:r>
+        <w:r>
+          <w:rPr>
+            <w:noProof/>
+            <w:webHidden/>
+            <w:sz w:val="28"/>
+            <w:szCs w:val="28"/>
           </w:rPr>
           <w:fldChar w:fldCharType="separate"/>
         </w:r>
@@ -1203,8 +1203,8 @@
           <w:rPr>
             <w:noProof/>
             <w:webHidden/>
-            <w:sz w:val="30"/>
-            <w:szCs w:val="30"/>
+            <w:sz w:val="28"/>
+            <w:szCs w:val="28"/>
           </w:rPr>
           <w:t>4</w:t>
         </w:r>
@@ -1212,8 +1212,8 @@
           <w:rPr>
             <w:noProof/>
             <w:webHidden/>
-            <w:sz w:val="30"/>
-            <w:szCs w:val="30"/>
+            <w:sz w:val="28"/>
+            <w:szCs w:val="28"/>
           </w:rPr>
           <w:fldChar w:fldCharType="end"/>
         </w:r>
@@ -1226,20 +1226,20 @@
           <w:tab w:val="right" w:leader="dot" w:pos="8296"/>
         </w:tabs>
         <w:rPr>
-          <w:rFonts w:cs="Times New Roman"/>
+          <w:rFonts w:asciiTheme="minorHAnsi" w:eastAsiaTheme="minorEastAsia" w:hAnsiTheme="minorHAnsi" w:cstheme="minorBidi"/>
           <w:noProof/>
           <w:kern w:val="2"/>
-          <w:sz w:val="30"/>
-          <w:szCs w:val="30"/>
-        </w:rPr>
-      </w:pPr>
-      <w:hyperlink w:anchor="_Toc418869433" w:history="1">
+          <w:sz w:val="28"/>
+          <w:szCs w:val="28"/>
+        </w:rPr>
+      </w:pPr>
+      <w:hyperlink w:anchor="_Toc420585205" w:history="1">
         <w:r>
           <w:rPr>
             <w:rStyle w:val="a3"/>
             <w:noProof/>
-            <w:sz w:val="30"/>
-            <w:szCs w:val="30"/>
+            <w:sz w:val="28"/>
+            <w:szCs w:val="28"/>
           </w:rPr>
           <w:t>3.1</w:t>
         </w:r>
@@ -1248,8 +1248,8 @@
             <w:rStyle w:val="a3"/>
             <w:rFonts w:cs="宋体" w:hint="eastAsia"/>
             <w:noProof/>
-            <w:sz w:val="30"/>
-            <w:szCs w:val="30"/>
+            <w:sz w:val="28"/>
+            <w:szCs w:val="28"/>
           </w:rPr>
           <w:t>系统模块划分及相互关系</w:t>
         </w:r>
@@ -1257,8 +1257,8 @@
           <w:rPr>
             <w:noProof/>
             <w:webHidden/>
-            <w:sz w:val="30"/>
-            <w:szCs w:val="30"/>
+            <w:sz w:val="28"/>
+            <w:szCs w:val="28"/>
           </w:rPr>
           <w:tab/>
         </w:r>
@@ -1266,8 +1266,8 @@
           <w:rPr>
             <w:noProof/>
             <w:webHidden/>
-            <w:sz w:val="30"/>
-            <w:szCs w:val="30"/>
+            <w:sz w:val="28"/>
+            <w:szCs w:val="28"/>
           </w:rPr>
           <w:fldChar w:fldCharType="begin"/>
         </w:r>
@@ -1275,25 +1275,25 @@
           <w:rPr>
             <w:noProof/>
             <w:webHidden/>
-            <w:sz w:val="30"/>
-            <w:szCs w:val="30"/>
-          </w:rPr>
-          <w:instrText xml:space="preserve"> PAGEREF _Toc418869433 \h </w:instrText>
-        </w:r>
-        <w:r>
-          <w:rPr>
-            <w:noProof/>
-            <w:webHidden/>
-            <w:sz w:val="30"/>
-            <w:szCs w:val="30"/>
-          </w:rPr>
-        </w:r>
-        <w:r>
-          <w:rPr>
-            <w:noProof/>
-            <w:webHidden/>
-            <w:sz w:val="30"/>
-            <w:szCs w:val="30"/>
+            <w:sz w:val="28"/>
+            <w:szCs w:val="28"/>
+          </w:rPr>
+          <w:instrText xml:space="preserve"> PAGEREF _Toc420585205 \h </w:instrText>
+        </w:r>
+        <w:r>
+          <w:rPr>
+            <w:noProof/>
+            <w:webHidden/>
+            <w:sz w:val="28"/>
+            <w:szCs w:val="28"/>
+          </w:rPr>
+        </w:r>
+        <w:r>
+          <w:rPr>
+            <w:noProof/>
+            <w:webHidden/>
+            <w:sz w:val="28"/>
+            <w:szCs w:val="28"/>
           </w:rPr>
           <w:fldChar w:fldCharType="separate"/>
         </w:r>
@@ -1301,8 +1301,8 @@
           <w:rPr>
             <w:noProof/>
             <w:webHidden/>
-            <w:sz w:val="30"/>
-            <w:szCs w:val="30"/>
+            <w:sz w:val="28"/>
+            <w:szCs w:val="28"/>
           </w:rPr>
           <w:t>4</w:t>
         </w:r>
@@ -1310,8 +1310,8 @@
           <w:rPr>
             <w:noProof/>
             <w:webHidden/>
-            <w:sz w:val="30"/>
-            <w:szCs w:val="30"/>
+            <w:sz w:val="28"/>
+            <w:szCs w:val="28"/>
           </w:rPr>
           <w:fldChar w:fldCharType="end"/>
         </w:r>
@@ -1324,20 +1324,20 @@
           <w:tab w:val="right" w:leader="dot" w:pos="8296"/>
         </w:tabs>
         <w:rPr>
-          <w:rFonts w:cs="Times New Roman"/>
+          <w:rFonts w:asciiTheme="minorHAnsi" w:eastAsiaTheme="minorEastAsia" w:hAnsiTheme="minorHAnsi" w:cstheme="minorBidi"/>
           <w:noProof/>
           <w:kern w:val="2"/>
-          <w:sz w:val="30"/>
-          <w:szCs w:val="30"/>
-        </w:rPr>
-      </w:pPr>
-      <w:hyperlink w:anchor="_Toc418869434" w:history="1">
+          <w:sz w:val="28"/>
+          <w:szCs w:val="28"/>
+        </w:rPr>
+      </w:pPr>
+      <w:hyperlink w:anchor="_Toc420585206" w:history="1">
         <w:r>
           <w:rPr>
             <w:rStyle w:val="a3"/>
             <w:noProof/>
-            <w:sz w:val="30"/>
-            <w:szCs w:val="30"/>
+            <w:sz w:val="28"/>
+            <w:szCs w:val="28"/>
           </w:rPr>
           <w:t>3.2</w:t>
         </w:r>
@@ -1346,17 +1346,17 @@
             <w:rStyle w:val="a3"/>
             <w:rFonts w:cs="宋体" w:hint="eastAsia"/>
             <w:noProof/>
-            <w:sz w:val="30"/>
-            <w:szCs w:val="30"/>
-          </w:rPr>
-          <w:t>模块功能设计与介绍</w:t>
-        </w:r>
-        <w:r>
-          <w:rPr>
-            <w:noProof/>
-            <w:webHidden/>
-            <w:sz w:val="30"/>
-            <w:szCs w:val="30"/>
+            <w:sz w:val="28"/>
+            <w:szCs w:val="28"/>
+          </w:rPr>
+          <w:t>模块设计与介绍</w:t>
+        </w:r>
+        <w:r>
+          <w:rPr>
+            <w:noProof/>
+            <w:webHidden/>
+            <w:sz w:val="28"/>
+            <w:szCs w:val="28"/>
           </w:rPr>
           <w:tab/>
         </w:r>
@@ -1364,8 +1364,8 @@
           <w:rPr>
             <w:noProof/>
             <w:webHidden/>
-            <w:sz w:val="30"/>
-            <w:szCs w:val="30"/>
+            <w:sz w:val="28"/>
+            <w:szCs w:val="28"/>
           </w:rPr>
           <w:fldChar w:fldCharType="begin"/>
         </w:r>
@@ -1373,25 +1373,25 @@
           <w:rPr>
             <w:noProof/>
             <w:webHidden/>
-            <w:sz w:val="30"/>
-            <w:szCs w:val="30"/>
-          </w:rPr>
-          <w:instrText xml:space="preserve"> PAGEREF _Toc418869434 \h </w:instrText>
-        </w:r>
-        <w:r>
-          <w:rPr>
-            <w:noProof/>
-            <w:webHidden/>
-            <w:sz w:val="30"/>
-            <w:szCs w:val="30"/>
-          </w:rPr>
-        </w:r>
-        <w:r>
-          <w:rPr>
-            <w:noProof/>
-            <w:webHidden/>
-            <w:sz w:val="30"/>
-            <w:szCs w:val="30"/>
+            <w:sz w:val="28"/>
+            <w:szCs w:val="28"/>
+          </w:rPr>
+          <w:instrText xml:space="preserve"> PAGEREF _Toc420585206 \h </w:instrText>
+        </w:r>
+        <w:r>
+          <w:rPr>
+            <w:noProof/>
+            <w:webHidden/>
+            <w:sz w:val="28"/>
+            <w:szCs w:val="28"/>
+          </w:rPr>
+        </w:r>
+        <w:r>
+          <w:rPr>
+            <w:noProof/>
+            <w:webHidden/>
+            <w:sz w:val="28"/>
+            <w:szCs w:val="28"/>
           </w:rPr>
           <w:fldChar w:fldCharType="separate"/>
         </w:r>
@@ -1399,17 +1399,17 @@
           <w:rPr>
             <w:noProof/>
             <w:webHidden/>
-            <w:sz w:val="30"/>
-            <w:szCs w:val="30"/>
-          </w:rPr>
-          <w:t>6</w:t>
-        </w:r>
-        <w:r>
-          <w:rPr>
-            <w:noProof/>
-            <w:webHidden/>
-            <w:sz w:val="30"/>
-            <w:szCs w:val="30"/>
+            <w:sz w:val="28"/>
+            <w:szCs w:val="28"/>
+          </w:rPr>
+          <w:t>5</w:t>
+        </w:r>
+        <w:r>
+          <w:rPr>
+            <w:noProof/>
+            <w:webHidden/>
+            <w:sz w:val="28"/>
+            <w:szCs w:val="28"/>
           </w:rPr>
           <w:fldChar w:fldCharType="end"/>
         </w:r>
@@ -1422,20 +1422,20 @@
           <w:tab w:val="right" w:leader="dot" w:pos="8296"/>
         </w:tabs>
         <w:rPr>
-          <w:rFonts w:cs="Times New Roman"/>
+          <w:rFonts w:asciiTheme="minorHAnsi" w:eastAsiaTheme="minorEastAsia" w:hAnsiTheme="minorHAnsi" w:cstheme="minorBidi"/>
           <w:noProof/>
           <w:kern w:val="2"/>
-          <w:sz w:val="30"/>
-          <w:szCs w:val="30"/>
-        </w:rPr>
-      </w:pPr>
-      <w:hyperlink w:anchor="_Toc418869435" w:history="1">
+          <w:sz w:val="28"/>
+          <w:szCs w:val="28"/>
+        </w:rPr>
+      </w:pPr>
+      <w:hyperlink w:anchor="_Toc420585207" w:history="1">
         <w:r>
           <w:rPr>
             <w:rStyle w:val="a3"/>
             <w:noProof/>
-            <w:sz w:val="30"/>
-            <w:szCs w:val="30"/>
+            <w:sz w:val="28"/>
+            <w:szCs w:val="28"/>
           </w:rPr>
           <w:t>3.2.1</w:t>
         </w:r>
@@ -1444,8 +1444,8 @@
             <w:rStyle w:val="a3"/>
             <w:rFonts w:cs="宋体" w:hint="eastAsia"/>
             <w:noProof/>
-            <w:sz w:val="30"/>
-            <w:szCs w:val="30"/>
+            <w:sz w:val="28"/>
+            <w:szCs w:val="28"/>
           </w:rPr>
           <w:t>领域模型图</w:t>
         </w:r>
@@ -1453,8 +1453,8 @@
           <w:rPr>
             <w:noProof/>
             <w:webHidden/>
-            <w:sz w:val="30"/>
-            <w:szCs w:val="30"/>
+            <w:sz w:val="28"/>
+            <w:szCs w:val="28"/>
           </w:rPr>
           <w:tab/>
         </w:r>
@@ -1462,8 +1462,8 @@
           <w:rPr>
             <w:noProof/>
             <w:webHidden/>
-            <w:sz w:val="30"/>
-            <w:szCs w:val="30"/>
+            <w:sz w:val="28"/>
+            <w:szCs w:val="28"/>
           </w:rPr>
           <w:fldChar w:fldCharType="begin"/>
         </w:r>
@@ -1471,25 +1471,25 @@
           <w:rPr>
             <w:noProof/>
             <w:webHidden/>
-            <w:sz w:val="30"/>
-            <w:szCs w:val="30"/>
-          </w:rPr>
-          <w:instrText xml:space="preserve"> PAGEREF _Toc418869435 \h </w:instrText>
-        </w:r>
-        <w:r>
-          <w:rPr>
-            <w:noProof/>
-            <w:webHidden/>
-            <w:sz w:val="30"/>
-            <w:szCs w:val="30"/>
-          </w:rPr>
-        </w:r>
-        <w:r>
-          <w:rPr>
-            <w:noProof/>
-            <w:webHidden/>
-            <w:sz w:val="30"/>
-            <w:szCs w:val="30"/>
+            <w:sz w:val="28"/>
+            <w:szCs w:val="28"/>
+          </w:rPr>
+          <w:instrText xml:space="preserve"> PAGEREF _Toc420585207 \h </w:instrText>
+        </w:r>
+        <w:r>
+          <w:rPr>
+            <w:noProof/>
+            <w:webHidden/>
+            <w:sz w:val="28"/>
+            <w:szCs w:val="28"/>
+          </w:rPr>
+        </w:r>
+        <w:r>
+          <w:rPr>
+            <w:noProof/>
+            <w:webHidden/>
+            <w:sz w:val="28"/>
+            <w:szCs w:val="28"/>
           </w:rPr>
           <w:fldChar w:fldCharType="separate"/>
         </w:r>
@@ -1497,17 +1497,17 @@
           <w:rPr>
             <w:noProof/>
             <w:webHidden/>
-            <w:sz w:val="30"/>
-            <w:szCs w:val="30"/>
-          </w:rPr>
-          <w:t>6</w:t>
-        </w:r>
-        <w:r>
-          <w:rPr>
-            <w:noProof/>
-            <w:webHidden/>
-            <w:sz w:val="30"/>
-            <w:szCs w:val="30"/>
+            <w:sz w:val="28"/>
+            <w:szCs w:val="28"/>
+          </w:rPr>
+          <w:t>5</w:t>
+        </w:r>
+        <w:r>
+          <w:rPr>
+            <w:noProof/>
+            <w:webHidden/>
+            <w:sz w:val="28"/>
+            <w:szCs w:val="28"/>
           </w:rPr>
           <w:fldChar w:fldCharType="end"/>
         </w:r>
@@ -1520,20 +1520,20 @@
           <w:tab w:val="right" w:leader="dot" w:pos="8296"/>
         </w:tabs>
         <w:rPr>
-          <w:rFonts w:cs="Times New Roman"/>
+          <w:rFonts w:asciiTheme="minorHAnsi" w:eastAsiaTheme="minorEastAsia" w:hAnsiTheme="minorHAnsi" w:cstheme="minorBidi"/>
           <w:noProof/>
           <w:kern w:val="2"/>
-          <w:sz w:val="30"/>
-          <w:szCs w:val="30"/>
-        </w:rPr>
-      </w:pPr>
-      <w:hyperlink w:anchor="_Toc418869436" w:history="1">
+          <w:sz w:val="28"/>
+          <w:szCs w:val="28"/>
+        </w:rPr>
+      </w:pPr>
+      <w:hyperlink w:anchor="_Toc420585208" w:history="1">
         <w:r>
           <w:rPr>
             <w:rStyle w:val="a3"/>
             <w:noProof/>
-            <w:sz w:val="30"/>
-            <w:szCs w:val="30"/>
+            <w:sz w:val="28"/>
+            <w:szCs w:val="28"/>
           </w:rPr>
           <w:t>3.2.2</w:t>
         </w:r>
@@ -1542,8 +1542,8 @@
             <w:rStyle w:val="a3"/>
             <w:rFonts w:cs="宋体" w:hint="eastAsia"/>
             <w:noProof/>
-            <w:sz w:val="30"/>
-            <w:szCs w:val="30"/>
+            <w:sz w:val="28"/>
+            <w:szCs w:val="28"/>
           </w:rPr>
           <w:t>概念类图</w:t>
         </w:r>
@@ -1551,8 +1551,8 @@
           <w:rPr>
             <w:noProof/>
             <w:webHidden/>
-            <w:sz w:val="30"/>
-            <w:szCs w:val="30"/>
+            <w:sz w:val="28"/>
+            <w:szCs w:val="28"/>
           </w:rPr>
           <w:tab/>
         </w:r>
@@ -1560,8 +1560,8 @@
           <w:rPr>
             <w:noProof/>
             <w:webHidden/>
-            <w:sz w:val="30"/>
-            <w:szCs w:val="30"/>
+            <w:sz w:val="28"/>
+            <w:szCs w:val="28"/>
           </w:rPr>
           <w:fldChar w:fldCharType="begin"/>
         </w:r>
@@ -1569,25 +1569,25 @@
           <w:rPr>
             <w:noProof/>
             <w:webHidden/>
-            <w:sz w:val="30"/>
-            <w:szCs w:val="30"/>
-          </w:rPr>
-          <w:instrText xml:space="preserve"> PAGEREF _Toc418869436 \h </w:instrText>
-        </w:r>
-        <w:r>
-          <w:rPr>
-            <w:noProof/>
-            <w:webHidden/>
-            <w:sz w:val="30"/>
-            <w:szCs w:val="30"/>
-          </w:rPr>
-        </w:r>
-        <w:r>
-          <w:rPr>
-            <w:noProof/>
-            <w:webHidden/>
-            <w:sz w:val="30"/>
-            <w:szCs w:val="30"/>
+            <w:sz w:val="28"/>
+            <w:szCs w:val="28"/>
+          </w:rPr>
+          <w:instrText xml:space="preserve"> PAGEREF _Toc420585208 \h </w:instrText>
+        </w:r>
+        <w:r>
+          <w:rPr>
+            <w:noProof/>
+            <w:webHidden/>
+            <w:sz w:val="28"/>
+            <w:szCs w:val="28"/>
+          </w:rPr>
+        </w:r>
+        <w:r>
+          <w:rPr>
+            <w:noProof/>
+            <w:webHidden/>
+            <w:sz w:val="28"/>
+            <w:szCs w:val="28"/>
           </w:rPr>
           <w:fldChar w:fldCharType="separate"/>
         </w:r>
@@ -1595,17 +1595,17 @@
           <w:rPr>
             <w:noProof/>
             <w:webHidden/>
-            <w:sz w:val="30"/>
-            <w:szCs w:val="30"/>
-          </w:rPr>
-          <w:t>6</w:t>
-        </w:r>
-        <w:r>
-          <w:rPr>
-            <w:noProof/>
-            <w:webHidden/>
-            <w:sz w:val="30"/>
-            <w:szCs w:val="30"/>
+            <w:sz w:val="28"/>
+            <w:szCs w:val="28"/>
+          </w:rPr>
+          <w:t>5</w:t>
+        </w:r>
+        <w:r>
+          <w:rPr>
+            <w:noProof/>
+            <w:webHidden/>
+            <w:sz w:val="28"/>
+            <w:szCs w:val="28"/>
           </w:rPr>
           <w:fldChar w:fldCharType="end"/>
         </w:r>
@@ -1618,20 +1618,20 @@
           <w:tab w:val="right" w:leader="dot" w:pos="8296"/>
         </w:tabs>
         <w:rPr>
-          <w:rFonts w:cs="Times New Roman"/>
+          <w:rFonts w:asciiTheme="minorHAnsi" w:eastAsiaTheme="minorEastAsia" w:hAnsiTheme="minorHAnsi" w:cstheme="minorBidi"/>
           <w:noProof/>
           <w:kern w:val="2"/>
-          <w:sz w:val="30"/>
-          <w:szCs w:val="30"/>
-        </w:rPr>
-      </w:pPr>
-      <w:hyperlink w:anchor="_Toc418869437" w:history="1">
+          <w:sz w:val="28"/>
+          <w:szCs w:val="28"/>
+        </w:rPr>
+      </w:pPr>
+      <w:hyperlink w:anchor="_Toc420585209" w:history="1">
         <w:r>
           <w:rPr>
             <w:rStyle w:val="a3"/>
             <w:noProof/>
-            <w:sz w:val="30"/>
-            <w:szCs w:val="30"/>
+            <w:sz w:val="28"/>
+            <w:szCs w:val="28"/>
           </w:rPr>
           <w:t>3.3</w:t>
         </w:r>
@@ -1640,8 +1640,8 @@
             <w:rStyle w:val="a3"/>
             <w:rFonts w:cs="宋体" w:hint="eastAsia"/>
             <w:noProof/>
-            <w:sz w:val="30"/>
-            <w:szCs w:val="30"/>
+            <w:sz w:val="28"/>
+            <w:szCs w:val="28"/>
           </w:rPr>
           <w:t>模块功能详细设计</w:t>
         </w:r>
@@ -1649,8 +1649,8 @@
           <w:rPr>
             <w:noProof/>
             <w:webHidden/>
-            <w:sz w:val="30"/>
-            <w:szCs w:val="30"/>
+            <w:sz w:val="28"/>
+            <w:szCs w:val="28"/>
           </w:rPr>
           <w:tab/>
         </w:r>
@@ -1658,8 +1658,8 @@
           <w:rPr>
             <w:noProof/>
             <w:webHidden/>
-            <w:sz w:val="30"/>
-            <w:szCs w:val="30"/>
+            <w:sz w:val="28"/>
+            <w:szCs w:val="28"/>
           </w:rPr>
           <w:fldChar w:fldCharType="begin"/>
         </w:r>
@@ -1667,25 +1667,25 @@
           <w:rPr>
             <w:noProof/>
             <w:webHidden/>
-            <w:sz w:val="30"/>
-            <w:szCs w:val="30"/>
-          </w:rPr>
-          <w:instrText xml:space="preserve"> PAGEREF _Toc418869437 \h </w:instrText>
-        </w:r>
-        <w:r>
-          <w:rPr>
-            <w:noProof/>
-            <w:webHidden/>
-            <w:sz w:val="30"/>
-            <w:szCs w:val="30"/>
-          </w:rPr>
-        </w:r>
-        <w:r>
-          <w:rPr>
-            <w:noProof/>
-            <w:webHidden/>
-            <w:sz w:val="30"/>
-            <w:szCs w:val="30"/>
+            <w:sz w:val="28"/>
+            <w:szCs w:val="28"/>
+          </w:rPr>
+          <w:instrText xml:space="preserve"> PAGEREF _Toc420585209 \h </w:instrText>
+        </w:r>
+        <w:r>
+          <w:rPr>
+            <w:noProof/>
+            <w:webHidden/>
+            <w:sz w:val="28"/>
+            <w:szCs w:val="28"/>
+          </w:rPr>
+        </w:r>
+        <w:r>
+          <w:rPr>
+            <w:noProof/>
+            <w:webHidden/>
+            <w:sz w:val="28"/>
+            <w:szCs w:val="28"/>
           </w:rPr>
           <w:fldChar w:fldCharType="separate"/>
         </w:r>
@@ -1693,17 +1693,17 @@
           <w:rPr>
             <w:noProof/>
             <w:webHidden/>
-            <w:sz w:val="30"/>
-            <w:szCs w:val="30"/>
-          </w:rPr>
-          <w:t>8</w:t>
-        </w:r>
-        <w:r>
-          <w:rPr>
-            <w:noProof/>
-            <w:webHidden/>
-            <w:sz w:val="30"/>
-            <w:szCs w:val="30"/>
+            <w:sz w:val="28"/>
+            <w:szCs w:val="28"/>
+          </w:rPr>
+          <w:t>7</w:t>
+        </w:r>
+        <w:r>
+          <w:rPr>
+            <w:noProof/>
+            <w:webHidden/>
+            <w:sz w:val="28"/>
+            <w:szCs w:val="28"/>
           </w:rPr>
           <w:fldChar w:fldCharType="end"/>
         </w:r>
@@ -1716,20 +1716,20 @@
           <w:tab w:val="right" w:leader="dot" w:pos="8296"/>
         </w:tabs>
         <w:rPr>
-          <w:rFonts w:cs="Times New Roman"/>
+          <w:rFonts w:asciiTheme="minorHAnsi" w:eastAsiaTheme="minorEastAsia" w:hAnsiTheme="minorHAnsi" w:cstheme="minorBidi"/>
           <w:noProof/>
           <w:kern w:val="2"/>
-          <w:sz w:val="30"/>
-          <w:szCs w:val="30"/>
-        </w:rPr>
-      </w:pPr>
-      <w:hyperlink w:anchor="_Toc418869438" w:history="1">
+          <w:sz w:val="28"/>
+          <w:szCs w:val="28"/>
+        </w:rPr>
+      </w:pPr>
+      <w:hyperlink w:anchor="_Toc420585210" w:history="1">
         <w:r>
           <w:rPr>
             <w:rStyle w:val="a3"/>
             <w:noProof/>
-            <w:sz w:val="30"/>
-            <w:szCs w:val="30"/>
+            <w:sz w:val="28"/>
+            <w:szCs w:val="28"/>
           </w:rPr>
           <w:t>3.3.1</w:t>
         </w:r>
@@ -1738,17 +1738,17 @@
             <w:rStyle w:val="a3"/>
             <w:rFonts w:cs="宋体" w:hint="eastAsia"/>
             <w:noProof/>
-            <w:sz w:val="30"/>
-            <w:szCs w:val="30"/>
-          </w:rPr>
-          <w:t>增加订单</w:t>
-        </w:r>
-        <w:r>
-          <w:rPr>
-            <w:noProof/>
-            <w:webHidden/>
-            <w:sz w:val="30"/>
-            <w:szCs w:val="30"/>
+            <w:sz w:val="28"/>
+            <w:szCs w:val="28"/>
+          </w:rPr>
+          <w:t>新建联系人</w:t>
+        </w:r>
+        <w:r>
+          <w:rPr>
+            <w:noProof/>
+            <w:webHidden/>
+            <w:sz w:val="28"/>
+            <w:szCs w:val="28"/>
           </w:rPr>
           <w:tab/>
         </w:r>
@@ -1756,8 +1756,8 @@
           <w:rPr>
             <w:noProof/>
             <w:webHidden/>
-            <w:sz w:val="30"/>
-            <w:szCs w:val="30"/>
+            <w:sz w:val="28"/>
+            <w:szCs w:val="28"/>
           </w:rPr>
           <w:fldChar w:fldCharType="begin"/>
         </w:r>
@@ -1765,25 +1765,25 @@
           <w:rPr>
             <w:noProof/>
             <w:webHidden/>
-            <w:sz w:val="30"/>
-            <w:szCs w:val="30"/>
-          </w:rPr>
-          <w:instrText xml:space="preserve"> PAGEREF _Toc418869438 \h </w:instrText>
-        </w:r>
-        <w:r>
-          <w:rPr>
-            <w:noProof/>
-            <w:webHidden/>
-            <w:sz w:val="30"/>
-            <w:szCs w:val="30"/>
-          </w:rPr>
-        </w:r>
-        <w:r>
-          <w:rPr>
-            <w:noProof/>
-            <w:webHidden/>
-            <w:sz w:val="30"/>
-            <w:szCs w:val="30"/>
+            <w:sz w:val="28"/>
+            <w:szCs w:val="28"/>
+          </w:rPr>
+          <w:instrText xml:space="preserve"> PAGEREF _Toc420585210 \h </w:instrText>
+        </w:r>
+        <w:r>
+          <w:rPr>
+            <w:noProof/>
+            <w:webHidden/>
+            <w:sz w:val="28"/>
+            <w:szCs w:val="28"/>
+          </w:rPr>
+        </w:r>
+        <w:r>
+          <w:rPr>
+            <w:noProof/>
+            <w:webHidden/>
+            <w:sz w:val="28"/>
+            <w:szCs w:val="28"/>
           </w:rPr>
           <w:fldChar w:fldCharType="separate"/>
         </w:r>
@@ -1791,17 +1791,17 @@
           <w:rPr>
             <w:noProof/>
             <w:webHidden/>
-            <w:sz w:val="30"/>
-            <w:szCs w:val="30"/>
-          </w:rPr>
-          <w:t>8</w:t>
-        </w:r>
-        <w:r>
-          <w:rPr>
-            <w:noProof/>
-            <w:webHidden/>
-            <w:sz w:val="30"/>
-            <w:szCs w:val="30"/>
+            <w:sz w:val="28"/>
+            <w:szCs w:val="28"/>
+          </w:rPr>
+          <w:t>7</w:t>
+        </w:r>
+        <w:r>
+          <w:rPr>
+            <w:noProof/>
+            <w:webHidden/>
+            <w:sz w:val="28"/>
+            <w:szCs w:val="28"/>
           </w:rPr>
           <w:fldChar w:fldCharType="end"/>
         </w:r>
@@ -1814,20 +1814,20 @@
           <w:tab w:val="right" w:leader="dot" w:pos="8296"/>
         </w:tabs>
         <w:rPr>
-          <w:rFonts w:cs="Times New Roman"/>
+          <w:rFonts w:asciiTheme="minorHAnsi" w:eastAsiaTheme="minorEastAsia" w:hAnsiTheme="minorHAnsi" w:cstheme="minorBidi"/>
           <w:noProof/>
           <w:kern w:val="2"/>
-          <w:sz w:val="30"/>
-          <w:szCs w:val="30"/>
-        </w:rPr>
-      </w:pPr>
-      <w:hyperlink w:anchor="_Toc418869439" w:history="1">
+          <w:sz w:val="28"/>
+          <w:szCs w:val="28"/>
+        </w:rPr>
+      </w:pPr>
+      <w:hyperlink w:anchor="_Toc420585211" w:history="1">
         <w:r>
           <w:rPr>
             <w:rStyle w:val="a3"/>
             <w:noProof/>
-            <w:sz w:val="30"/>
-            <w:szCs w:val="30"/>
+            <w:sz w:val="28"/>
+            <w:szCs w:val="28"/>
           </w:rPr>
           <w:t>3.3.2</w:t>
         </w:r>
@@ -1836,17 +1836,17 @@
             <w:rStyle w:val="a3"/>
             <w:rFonts w:cs="宋体" w:hint="eastAsia"/>
             <w:noProof/>
-            <w:sz w:val="30"/>
-            <w:szCs w:val="30"/>
-          </w:rPr>
-          <w:t>开房下单</w:t>
-        </w:r>
-        <w:r>
-          <w:rPr>
-            <w:noProof/>
-            <w:webHidden/>
-            <w:sz w:val="30"/>
-            <w:szCs w:val="30"/>
+            <w:sz w:val="28"/>
+            <w:szCs w:val="28"/>
+          </w:rPr>
+          <w:t>删除联系人</w:t>
+        </w:r>
+        <w:r>
+          <w:rPr>
+            <w:noProof/>
+            <w:webHidden/>
+            <w:sz w:val="28"/>
+            <w:szCs w:val="28"/>
           </w:rPr>
           <w:tab/>
         </w:r>
@@ -1854,8 +1854,8 @@
           <w:rPr>
             <w:noProof/>
             <w:webHidden/>
-            <w:sz w:val="30"/>
-            <w:szCs w:val="30"/>
+            <w:sz w:val="28"/>
+            <w:szCs w:val="28"/>
           </w:rPr>
           <w:fldChar w:fldCharType="begin"/>
         </w:r>
@@ -1863,25 +1863,25 @@
           <w:rPr>
             <w:noProof/>
             <w:webHidden/>
-            <w:sz w:val="30"/>
-            <w:szCs w:val="30"/>
-          </w:rPr>
-          <w:instrText xml:space="preserve"> PAGEREF _Toc418869439 \h </w:instrText>
-        </w:r>
-        <w:r>
-          <w:rPr>
-            <w:noProof/>
-            <w:webHidden/>
-            <w:sz w:val="30"/>
-            <w:szCs w:val="30"/>
-          </w:rPr>
-        </w:r>
-        <w:r>
-          <w:rPr>
-            <w:noProof/>
-            <w:webHidden/>
-            <w:sz w:val="30"/>
-            <w:szCs w:val="30"/>
+            <w:sz w:val="28"/>
+            <w:szCs w:val="28"/>
+          </w:rPr>
+          <w:instrText xml:space="preserve"> PAGEREF _Toc420585211 \h </w:instrText>
+        </w:r>
+        <w:r>
+          <w:rPr>
+            <w:noProof/>
+            <w:webHidden/>
+            <w:sz w:val="28"/>
+            <w:szCs w:val="28"/>
+          </w:rPr>
+        </w:r>
+        <w:r>
+          <w:rPr>
+            <w:noProof/>
+            <w:webHidden/>
+            <w:sz w:val="28"/>
+            <w:szCs w:val="28"/>
           </w:rPr>
           <w:fldChar w:fldCharType="separate"/>
         </w:r>
@@ -1889,17 +1889,17 @@
           <w:rPr>
             <w:noProof/>
             <w:webHidden/>
-            <w:sz w:val="30"/>
-            <w:szCs w:val="30"/>
-          </w:rPr>
-          <w:t>9</w:t>
-        </w:r>
-        <w:r>
-          <w:rPr>
-            <w:noProof/>
-            <w:webHidden/>
-            <w:sz w:val="30"/>
-            <w:szCs w:val="30"/>
+            <w:sz w:val="28"/>
+            <w:szCs w:val="28"/>
+          </w:rPr>
+          <w:t>7</w:t>
+        </w:r>
+        <w:r>
+          <w:rPr>
+            <w:noProof/>
+            <w:webHidden/>
+            <w:sz w:val="28"/>
+            <w:szCs w:val="28"/>
           </w:rPr>
           <w:fldChar w:fldCharType="end"/>
         </w:r>
@@ -1912,20 +1912,20 @@
           <w:tab w:val="right" w:leader="dot" w:pos="8296"/>
         </w:tabs>
         <w:rPr>
-          <w:rFonts w:cs="Times New Roman"/>
+          <w:rFonts w:asciiTheme="minorHAnsi" w:eastAsiaTheme="minorEastAsia" w:hAnsiTheme="minorHAnsi" w:cstheme="minorBidi"/>
           <w:noProof/>
           <w:kern w:val="2"/>
-          <w:sz w:val="30"/>
-          <w:szCs w:val="30"/>
-        </w:rPr>
-      </w:pPr>
-      <w:hyperlink w:anchor="_Toc418869440" w:history="1">
+          <w:sz w:val="28"/>
+          <w:szCs w:val="28"/>
+        </w:rPr>
+      </w:pPr>
+      <w:hyperlink w:anchor="_Toc420585212" w:history="1">
         <w:r>
           <w:rPr>
             <w:rStyle w:val="a3"/>
             <w:noProof/>
-            <w:sz w:val="30"/>
-            <w:szCs w:val="30"/>
+            <w:sz w:val="28"/>
+            <w:szCs w:val="28"/>
           </w:rPr>
           <w:t>3.3.3</w:t>
         </w:r>
@@ -1934,17 +1934,17 @@
             <w:rStyle w:val="a3"/>
             <w:rFonts w:cs="宋体" w:hint="eastAsia"/>
             <w:noProof/>
-            <w:sz w:val="30"/>
-            <w:szCs w:val="30"/>
-          </w:rPr>
-          <w:t>删除订单</w:t>
-        </w:r>
-        <w:r>
-          <w:rPr>
-            <w:noProof/>
-            <w:webHidden/>
-            <w:sz w:val="30"/>
-            <w:szCs w:val="30"/>
+            <w:sz w:val="28"/>
+            <w:szCs w:val="28"/>
+          </w:rPr>
+          <w:t>查找联系人</w:t>
+        </w:r>
+        <w:r>
+          <w:rPr>
+            <w:noProof/>
+            <w:webHidden/>
+            <w:sz w:val="28"/>
+            <w:szCs w:val="28"/>
           </w:rPr>
           <w:tab/>
         </w:r>
@@ -1952,8 +1952,8 @@
           <w:rPr>
             <w:noProof/>
             <w:webHidden/>
-            <w:sz w:val="30"/>
-            <w:szCs w:val="30"/>
+            <w:sz w:val="28"/>
+            <w:szCs w:val="28"/>
           </w:rPr>
           <w:fldChar w:fldCharType="begin"/>
         </w:r>
@@ -1961,25 +1961,25 @@
           <w:rPr>
             <w:noProof/>
             <w:webHidden/>
-            <w:sz w:val="30"/>
-            <w:szCs w:val="30"/>
-          </w:rPr>
-          <w:instrText xml:space="preserve"> PAGEREF _Toc418869440 \h </w:instrText>
-        </w:r>
-        <w:r>
-          <w:rPr>
-            <w:noProof/>
-            <w:webHidden/>
-            <w:sz w:val="30"/>
-            <w:szCs w:val="30"/>
-          </w:rPr>
-        </w:r>
-        <w:r>
-          <w:rPr>
-            <w:noProof/>
-            <w:webHidden/>
-            <w:sz w:val="30"/>
-            <w:szCs w:val="30"/>
+            <w:sz w:val="28"/>
+            <w:szCs w:val="28"/>
+          </w:rPr>
+          <w:instrText xml:space="preserve"> PAGEREF _Toc420585212 \h </w:instrText>
+        </w:r>
+        <w:r>
+          <w:rPr>
+            <w:noProof/>
+            <w:webHidden/>
+            <w:sz w:val="28"/>
+            <w:szCs w:val="28"/>
+          </w:rPr>
+        </w:r>
+        <w:r>
+          <w:rPr>
+            <w:noProof/>
+            <w:webHidden/>
+            <w:sz w:val="28"/>
+            <w:szCs w:val="28"/>
           </w:rPr>
           <w:fldChar w:fldCharType="separate"/>
         </w:r>
@@ -1987,17 +1987,17 @@
           <w:rPr>
             <w:noProof/>
             <w:webHidden/>
-            <w:sz w:val="30"/>
-            <w:szCs w:val="30"/>
-          </w:rPr>
-          <w:t>10</w:t>
-        </w:r>
-        <w:r>
-          <w:rPr>
-            <w:noProof/>
-            <w:webHidden/>
-            <w:sz w:val="30"/>
-            <w:szCs w:val="30"/>
+            <w:sz w:val="28"/>
+            <w:szCs w:val="28"/>
+          </w:rPr>
+          <w:t>8</w:t>
+        </w:r>
+        <w:r>
+          <w:rPr>
+            <w:noProof/>
+            <w:webHidden/>
+            <w:sz w:val="28"/>
+            <w:szCs w:val="28"/>
           </w:rPr>
           <w:fldChar w:fldCharType="end"/>
         </w:r>
@@ -2010,20 +2010,20 @@
           <w:tab w:val="right" w:leader="dot" w:pos="8296"/>
         </w:tabs>
         <w:rPr>
-          <w:rFonts w:cs="Times New Roman"/>
+          <w:rFonts w:asciiTheme="minorHAnsi" w:eastAsiaTheme="minorEastAsia" w:hAnsiTheme="minorHAnsi" w:cstheme="minorBidi"/>
           <w:noProof/>
           <w:kern w:val="2"/>
-          <w:sz w:val="30"/>
-          <w:szCs w:val="30"/>
-        </w:rPr>
-      </w:pPr>
-      <w:hyperlink w:anchor="_Toc418869441" w:history="1">
+          <w:sz w:val="28"/>
+          <w:szCs w:val="28"/>
+        </w:rPr>
+      </w:pPr>
+      <w:hyperlink w:anchor="_Toc420585213" w:history="1">
         <w:r>
           <w:rPr>
             <w:rStyle w:val="a3"/>
             <w:noProof/>
-            <w:sz w:val="30"/>
-            <w:szCs w:val="30"/>
+            <w:sz w:val="28"/>
+            <w:szCs w:val="28"/>
           </w:rPr>
           <w:t>3.3.4</w:t>
         </w:r>
@@ -2032,17 +2032,17 @@
             <w:rStyle w:val="a3"/>
             <w:rFonts w:cs="宋体" w:hint="eastAsia"/>
             <w:noProof/>
-            <w:sz w:val="30"/>
-            <w:szCs w:val="30"/>
-          </w:rPr>
-          <w:t>结账</w:t>
-        </w:r>
-        <w:r>
-          <w:rPr>
-            <w:noProof/>
-            <w:webHidden/>
-            <w:sz w:val="30"/>
-            <w:szCs w:val="30"/>
+            <w:sz w:val="28"/>
+            <w:szCs w:val="28"/>
+          </w:rPr>
+          <w:t>修改联系人信息</w:t>
+        </w:r>
+        <w:r>
+          <w:rPr>
+            <w:noProof/>
+            <w:webHidden/>
+            <w:sz w:val="28"/>
+            <w:szCs w:val="28"/>
           </w:rPr>
           <w:tab/>
         </w:r>
@@ -2050,8 +2050,8 @@
           <w:rPr>
             <w:noProof/>
             <w:webHidden/>
-            <w:sz w:val="30"/>
-            <w:szCs w:val="30"/>
+            <w:sz w:val="28"/>
+            <w:szCs w:val="28"/>
           </w:rPr>
           <w:fldChar w:fldCharType="begin"/>
         </w:r>
@@ -2059,25 +2059,25 @@
           <w:rPr>
             <w:noProof/>
             <w:webHidden/>
-            <w:sz w:val="30"/>
-            <w:szCs w:val="30"/>
-          </w:rPr>
-          <w:instrText xml:space="preserve"> PAGEREF _Toc418869441 \h </w:instrText>
-        </w:r>
-        <w:r>
-          <w:rPr>
-            <w:noProof/>
-            <w:webHidden/>
-            <w:sz w:val="30"/>
-            <w:szCs w:val="30"/>
-          </w:rPr>
-        </w:r>
-        <w:r>
-          <w:rPr>
-            <w:noProof/>
-            <w:webHidden/>
-            <w:sz w:val="30"/>
-            <w:szCs w:val="30"/>
+            <w:sz w:val="28"/>
+            <w:szCs w:val="28"/>
+          </w:rPr>
+          <w:instrText xml:space="preserve"> PAGEREF _Toc420585213 \h </w:instrText>
+        </w:r>
+        <w:r>
+          <w:rPr>
+            <w:noProof/>
+            <w:webHidden/>
+            <w:sz w:val="28"/>
+            <w:szCs w:val="28"/>
+          </w:rPr>
+        </w:r>
+        <w:r>
+          <w:rPr>
+            <w:noProof/>
+            <w:webHidden/>
+            <w:sz w:val="28"/>
+            <w:szCs w:val="28"/>
           </w:rPr>
           <w:fldChar w:fldCharType="separate"/>
         </w:r>
@@ -2085,17 +2085,17 @@
           <w:rPr>
             <w:noProof/>
             <w:webHidden/>
-            <w:sz w:val="30"/>
-            <w:szCs w:val="30"/>
-          </w:rPr>
-          <w:t>10</w:t>
-        </w:r>
-        <w:r>
-          <w:rPr>
-            <w:noProof/>
-            <w:webHidden/>
-            <w:sz w:val="30"/>
-            <w:szCs w:val="30"/>
+            <w:sz w:val="28"/>
+            <w:szCs w:val="28"/>
+          </w:rPr>
+          <w:t>8</w:t>
+        </w:r>
+        <w:r>
+          <w:rPr>
+            <w:noProof/>
+            <w:webHidden/>
+            <w:sz w:val="28"/>
+            <w:szCs w:val="28"/>
           </w:rPr>
           <w:fldChar w:fldCharType="end"/>
         </w:r>
@@ -2108,20 +2108,20 @@
           <w:tab w:val="right" w:leader="dot" w:pos="8296"/>
         </w:tabs>
         <w:rPr>
-          <w:rFonts w:cs="Times New Roman"/>
+          <w:rFonts w:asciiTheme="minorHAnsi" w:eastAsiaTheme="minorEastAsia" w:hAnsiTheme="minorHAnsi" w:cstheme="minorBidi"/>
           <w:noProof/>
           <w:kern w:val="2"/>
-          <w:sz w:val="30"/>
-          <w:szCs w:val="30"/>
-        </w:rPr>
-      </w:pPr>
-      <w:hyperlink w:anchor="_Toc418869442" w:history="1">
+          <w:sz w:val="28"/>
+          <w:szCs w:val="28"/>
+        </w:rPr>
+      </w:pPr>
+      <w:hyperlink w:anchor="_Toc420585214" w:history="1">
         <w:r>
           <w:rPr>
             <w:rStyle w:val="a3"/>
             <w:noProof/>
-            <w:sz w:val="30"/>
-            <w:szCs w:val="30"/>
+            <w:sz w:val="28"/>
+            <w:szCs w:val="28"/>
           </w:rPr>
           <w:t>3.4</w:t>
         </w:r>
@@ -2130,8 +2130,8 @@
             <w:rStyle w:val="a3"/>
             <w:rFonts w:cs="宋体" w:hint="eastAsia"/>
             <w:noProof/>
-            <w:sz w:val="30"/>
-            <w:szCs w:val="30"/>
+            <w:sz w:val="28"/>
+            <w:szCs w:val="28"/>
           </w:rPr>
           <w:t>界面设计</w:t>
         </w:r>
@@ -2139,8 +2139,8 @@
           <w:rPr>
             <w:noProof/>
             <w:webHidden/>
-            <w:sz w:val="30"/>
-            <w:szCs w:val="30"/>
+            <w:sz w:val="28"/>
+            <w:szCs w:val="28"/>
           </w:rPr>
           <w:tab/>
         </w:r>
@@ -2148,8 +2148,8 @@
           <w:rPr>
             <w:noProof/>
             <w:webHidden/>
-            <w:sz w:val="30"/>
-            <w:szCs w:val="30"/>
+            <w:sz w:val="28"/>
+            <w:szCs w:val="28"/>
           </w:rPr>
           <w:fldChar w:fldCharType="begin"/>
         </w:r>
@@ -2157,25 +2157,25 @@
           <w:rPr>
             <w:noProof/>
             <w:webHidden/>
-            <w:sz w:val="30"/>
-            <w:szCs w:val="30"/>
-          </w:rPr>
-          <w:instrText xml:space="preserve"> PAGEREF _Toc418869442 \h </w:instrText>
-        </w:r>
-        <w:r>
-          <w:rPr>
-            <w:noProof/>
-            <w:webHidden/>
-            <w:sz w:val="30"/>
-            <w:szCs w:val="30"/>
-          </w:rPr>
-        </w:r>
-        <w:r>
-          <w:rPr>
-            <w:noProof/>
-            <w:webHidden/>
-            <w:sz w:val="30"/>
-            <w:szCs w:val="30"/>
+            <w:sz w:val="28"/>
+            <w:szCs w:val="28"/>
+          </w:rPr>
+          <w:instrText xml:space="preserve"> PAGEREF _Toc420585214 \h </w:instrText>
+        </w:r>
+        <w:r>
+          <w:rPr>
+            <w:noProof/>
+            <w:webHidden/>
+            <w:sz w:val="28"/>
+            <w:szCs w:val="28"/>
+          </w:rPr>
+        </w:r>
+        <w:r>
+          <w:rPr>
+            <w:noProof/>
+            <w:webHidden/>
+            <w:sz w:val="28"/>
+            <w:szCs w:val="28"/>
           </w:rPr>
           <w:fldChar w:fldCharType="separate"/>
         </w:r>
@@ -2183,17 +2183,17 @@
           <w:rPr>
             <w:noProof/>
             <w:webHidden/>
-            <w:sz w:val="30"/>
-            <w:szCs w:val="30"/>
-          </w:rPr>
-          <w:t>11</w:t>
-        </w:r>
-        <w:r>
-          <w:rPr>
-            <w:noProof/>
-            <w:webHidden/>
-            <w:sz w:val="30"/>
-            <w:szCs w:val="30"/>
+            <w:sz w:val="28"/>
+            <w:szCs w:val="28"/>
+          </w:rPr>
+          <w:t>8</w:t>
+        </w:r>
+        <w:r>
+          <w:rPr>
+            <w:noProof/>
+            <w:webHidden/>
+            <w:sz w:val="28"/>
+            <w:szCs w:val="28"/>
           </w:rPr>
           <w:fldChar w:fldCharType="end"/>
         </w:r>
@@ -2210,6 +2210,8 @@
         </w:rPr>
         <w:fldChar w:fldCharType="end"/>
       </w:r>
+      <w:bookmarkStart w:id="0" w:name="_GoBack"/>
+      <w:bookmarkEnd w:id="0"/>
     </w:p>
     <w:p>
       <w:pPr>
@@ -2220,22 +2222,76 @@
     </w:p>
     <w:p>
       <w:pPr>
+        <w:rPr>
+          <w:rFonts w:cs="Times New Roman"/>
+        </w:rPr>
+      </w:pPr>
+    </w:p>
+    <w:p>
+      <w:pPr>
+        <w:rPr>
+          <w:rFonts w:cs="Times New Roman"/>
+        </w:rPr>
+      </w:pPr>
+    </w:p>
+    <w:p>
+      <w:pPr>
+        <w:rPr>
+          <w:rFonts w:cs="Times New Roman"/>
+        </w:rPr>
+      </w:pPr>
+    </w:p>
+    <w:p>
+      <w:pPr>
+        <w:rPr>
+          <w:rFonts w:cs="Times New Roman"/>
+        </w:rPr>
+      </w:pPr>
+    </w:p>
+    <w:p>
+      <w:pPr>
+        <w:rPr>
+          <w:rFonts w:cs="Times New Roman"/>
+        </w:rPr>
+      </w:pPr>
+    </w:p>
+    <w:p>
+      <w:pPr>
+        <w:rPr>
+          <w:rFonts w:cs="Times New Roman"/>
+        </w:rPr>
+      </w:pPr>
+    </w:p>
+    <w:p>
+      <w:pPr>
+        <w:rPr>
+          <w:rFonts w:cs="Times New Roman"/>
+        </w:rPr>
+      </w:pPr>
+    </w:p>
+    <w:p>
+      <w:pPr>
+        <w:rPr>
+          <w:rFonts w:cs="Times New Roman" w:hint="eastAsia"/>
+        </w:rPr>
+      </w:pPr>
+    </w:p>
+    <w:p>
+      <w:pPr>
         <w:pStyle w:val="1"/>
         <w:rPr>
           <w:rFonts w:cs="Times New Roman"/>
         </w:rPr>
       </w:pPr>
-      <w:bookmarkStart w:id="0" w:name="_Toc388776645"/>
-      <w:bookmarkStart w:id="1" w:name="_Toc418869427"/>
+      <w:bookmarkStart w:id="1" w:name="_Toc388776645"/>
       <w:bookmarkStart w:id="2" w:name="_Toc388778624"/>
-      <w:proofErr w:type="gramStart"/>
+      <w:bookmarkStart w:id="3" w:name="_Toc420585199"/>
       <w:r>
         <w:rPr>
           <w:rFonts w:cs="宋体" w:hint="eastAsia"/>
         </w:rPr>
         <w:t>一</w:t>
       </w:r>
-      <w:proofErr w:type="gramEnd"/>
       <w:r>
         <w:t xml:space="preserve">.  </w:t>
       </w:r>
@@ -2245,8 +2301,8 @@
         </w:rPr>
         <w:t>引言</w:t>
       </w:r>
-      <w:bookmarkEnd w:id="0"/>
       <w:bookmarkEnd w:id="1"/>
+      <w:bookmarkEnd w:id="3"/>
     </w:p>
     <w:p>
       <w:pPr>
@@ -2255,8 +2311,8 @@
           <w:rFonts w:cs="Times New Roman"/>
         </w:rPr>
       </w:pPr>
-      <w:bookmarkStart w:id="3" w:name="_Toc388776646"/>
-      <w:bookmarkStart w:id="4" w:name="_Toc418869428"/>
+      <w:bookmarkStart w:id="4" w:name="_Toc388776646"/>
+      <w:bookmarkStart w:id="5" w:name="_Toc420585200"/>
       <w:r>
         <w:t xml:space="preserve">1.1 </w:t>
       </w:r>
@@ -2266,8 +2322,8 @@
         </w:rPr>
         <w:t>编写目的</w:t>
       </w:r>
-      <w:bookmarkEnd w:id="3"/>
       <w:bookmarkEnd w:id="4"/>
+      <w:bookmarkEnd w:id="5"/>
     </w:p>
     <w:p>
       <w:pPr>
@@ -2278,8 +2334,7 @@
           <w:szCs w:val="28"/>
         </w:rPr>
       </w:pPr>
-      <w:bookmarkStart w:id="5" w:name="_Toc388776647"/>
-      <w:bookmarkStart w:id="6" w:name="_Toc418869429"/>
+      <w:bookmarkStart w:id="6" w:name="_Toc388776647"/>
       <w:bookmarkEnd w:id="2"/>
       <w:r>
         <w:rPr>
@@ -2406,6 +2461,7 @@
           <w:rFonts w:cs="Times New Roman"/>
         </w:rPr>
       </w:pPr>
+      <w:bookmarkStart w:id="7" w:name="_Toc420585201"/>
       <w:r>
         <w:t xml:space="preserve">1.2 </w:t>
       </w:r>
@@ -2415,8 +2471,8 @@
         </w:rPr>
         <w:t>项目背景</w:t>
       </w:r>
-      <w:bookmarkEnd w:id="5"/>
       <w:bookmarkEnd w:id="6"/>
+      <w:bookmarkEnd w:id="7"/>
     </w:p>
     <w:p>
       <w:pPr>
@@ -2523,7 +2579,7 @@
           <w:sz w:val="28"/>
           <w:szCs w:val="28"/>
         </w:rPr>
-        <w:t>、通信地址等通讯录信息，更重要的是能建立准确畅通、简便的信息流通渠道，从而方便人们查找联系人</w:t>
+        <w:t>、通</w:t>
       </w:r>
       <w:r>
         <w:rPr>
@@ -2531,6 +2587,15 @@
           <w:sz w:val="28"/>
           <w:szCs w:val="28"/>
         </w:rPr>
+        <w:lastRenderedPageBreak/>
+        <w:t>信地址等通讯录信息，更重要的是能建立准确畅通、简便的信息流通渠道，从而方便人们查找联系人</w:t>
+      </w:r>
+      <w:r>
+        <w:rPr>
+          <w:rFonts w:hint="eastAsia"/>
+          <w:sz w:val="28"/>
+          <w:szCs w:val="28"/>
+        </w:rPr>
         <w:t>以及</w:t>
       </w:r>
       <w:r>
@@ -2559,10 +2624,9 @@
           <w:rFonts w:cs="Times New Roman"/>
         </w:rPr>
       </w:pPr>
-      <w:bookmarkStart w:id="7" w:name="_Toc388776648"/>
-      <w:bookmarkStart w:id="8" w:name="_Toc418869430"/>
-      <w:r>
-        <w:lastRenderedPageBreak/>
+      <w:bookmarkStart w:id="8" w:name="_Toc388776648"/>
+      <w:bookmarkStart w:id="9" w:name="_Toc420585202"/>
+      <w:r>
         <w:t xml:space="preserve">1.3 </w:t>
       </w:r>
       <w:r>
@@ -2571,8 +2635,8 @@
         </w:rPr>
         <w:t>参考资料</w:t>
       </w:r>
-      <w:bookmarkEnd w:id="7"/>
       <w:bookmarkEnd w:id="8"/>
+      <w:bookmarkEnd w:id="9"/>
     </w:p>
     <w:p>
       <w:pPr>
@@ -2587,7 +2651,7 @@
           <w:szCs w:val="28"/>
         </w:rPr>
       </w:pPr>
-      <w:bookmarkStart w:id="9" w:name="_Toc388778626"/>
+      <w:bookmarkStart w:id="10" w:name="_Toc388778626"/>
       <w:r>
         <w:rPr>
           <w:rFonts w:cs="宋体" w:hint="eastAsia"/>
@@ -2616,58 +2680,42 @@
           <w:sz w:val="28"/>
           <w:szCs w:val="28"/>
         </w:rPr>
-        <w:t xml:space="preserve"> </w:t>
-      </w:r>
-      <w:proofErr w:type="spellStart"/>
-      <w:r>
-        <w:rPr>
+        <w:t xml:space="preserve"> RogerS.Pressman </w:t>
+      </w:r>
+      <w:r>
+        <w:rPr>
+          <w:rFonts w:cs="宋体" w:hint="eastAsia"/>
           <w:sz w:val="28"/>
           <w:szCs w:val="28"/>
         </w:rPr>
-        <w:t>RogerS.Pressman</w:t>
-      </w:r>
-      <w:proofErr w:type="spellEnd"/>
-      <w:r>
-        <w:rPr>
-          <w:sz w:val="28"/>
-          <w:szCs w:val="28"/>
-        </w:rPr>
-        <w:t xml:space="preserve"> </w:t>
-      </w:r>
+        <w:t>著方法</w:t>
+      </w:r>
+    </w:p>
+    <w:p>
+      <w:pPr>
+        <w:pStyle w:val="1"/>
+        <w:rPr>
+          <w:rFonts w:cs="Times New Roman"/>
+        </w:rPr>
+      </w:pPr>
+      <w:bookmarkStart w:id="11" w:name="_Toc420585203"/>
       <w:r>
         <w:rPr>
           <w:rFonts w:cs="宋体" w:hint="eastAsia"/>
-          <w:sz w:val="28"/>
-          <w:szCs w:val="28"/>
-        </w:rPr>
-        <w:t>著方法</w:t>
-      </w:r>
-    </w:p>
-    <w:p>
-      <w:pPr>
-        <w:pStyle w:val="1"/>
-        <w:rPr>
-          <w:rFonts w:cs="Times New Roman"/>
-        </w:rPr>
-      </w:pPr>
-      <w:bookmarkStart w:id="10" w:name="_Toc418869431"/>
+        </w:rPr>
+        <w:t>二</w:t>
+      </w:r>
+      <w:r>
+        <w:t>.</w:t>
+      </w:r>
       <w:r>
         <w:rPr>
           <w:rFonts w:cs="宋体" w:hint="eastAsia"/>
         </w:rPr>
-        <w:t>二</w:t>
-      </w:r>
-      <w:r>
-        <w:t>.</w:t>
-      </w:r>
-      <w:r>
-        <w:rPr>
-          <w:rFonts w:cs="宋体" w:hint="eastAsia"/>
-        </w:rPr>
         <w:t>需求规格说明</w:t>
       </w:r>
-      <w:bookmarkEnd w:id="9"/>
       <w:bookmarkEnd w:id="10"/>
+      <w:bookmarkEnd w:id="11"/>
     </w:p>
     <w:p>
       <w:pPr>
@@ -2678,8 +2726,7 @@
           <w:sz w:val="28"/>
         </w:rPr>
       </w:pPr>
-      <w:bookmarkStart w:id="11" w:name="_Toc388778627"/>
-      <w:bookmarkStart w:id="12" w:name="_Toc418869432"/>
+      <w:bookmarkStart w:id="12" w:name="_Toc388778627"/>
       <w:r>
         <w:rPr>
           <w:rFonts w:ascii="宋体" w:hAnsi="宋体" w:hint="eastAsia"/>
@@ -2852,6 +2899,7 @@
           <w:szCs w:val="28"/>
         </w:rPr>
       </w:pPr>
+      <w:bookmarkStart w:id="13" w:name="_Toc420585204"/>
       <w:r>
         <w:rPr>
           <w:rFonts w:cs="宋体" w:hint="eastAsia"/>
@@ -2867,8 +2915,8 @@
         </w:rPr>
         <w:t>详细设计</w:t>
       </w:r>
-      <w:bookmarkEnd w:id="11"/>
       <w:bookmarkEnd w:id="12"/>
+      <w:bookmarkEnd w:id="13"/>
     </w:p>
     <w:p>
       <w:pPr>
@@ -2877,8 +2925,8 @@
           <w:rFonts w:cs="Times New Roman"/>
         </w:rPr>
       </w:pPr>
-      <w:bookmarkStart w:id="13" w:name="_Toc388778628"/>
-      <w:bookmarkStart w:id="14" w:name="_Toc418869433"/>
+      <w:bookmarkStart w:id="14" w:name="_Toc388778628"/>
+      <w:bookmarkStart w:id="15" w:name="_Toc420585205"/>
       <w:r>
         <w:t>3.1</w:t>
       </w:r>
@@ -2888,8 +2936,8 @@
         </w:rPr>
         <w:t>系统模块划分及相互关系</w:t>
       </w:r>
-      <w:bookmarkEnd w:id="13"/>
       <w:bookmarkEnd w:id="14"/>
+      <w:bookmarkEnd w:id="15"/>
     </w:p>
     <w:p/>
     <w:p/>
@@ -3850,14 +3898,12 @@
                             <w:pPr>
                               <w:jc w:val="center"/>
                             </w:pPr>
-                            <w:proofErr w:type="gramStart"/>
                             <w:r>
                               <w:rPr>
                                 <w:rFonts w:hint="eastAsia"/>
                               </w:rPr>
                               <w:t>息</w:t>
                             </w:r>
-                            <w:proofErr w:type="gramEnd"/>
                           </w:p>
                           <w:p>
                             <w:pPr>
@@ -4004,14 +4050,12 @@
                             <w:pPr>
                               <w:jc w:val="center"/>
                             </w:pPr>
-                            <w:proofErr w:type="gramStart"/>
                             <w:r>
                               <w:rPr>
                                 <w:rFonts w:hint="eastAsia"/>
                               </w:rPr>
                               <w:t>删</w:t>
                             </w:r>
-                            <w:proofErr w:type="gramEnd"/>
                           </w:p>
                           <w:p>
                             <w:pPr>
@@ -4653,8 +4697,8 @@
           <w:rFonts w:cs="Times New Roman"/>
         </w:rPr>
       </w:pPr>
-      <w:bookmarkStart w:id="15" w:name="_Toc388778629"/>
-      <w:bookmarkStart w:id="16" w:name="_Toc418869434"/>
+      <w:bookmarkStart w:id="16" w:name="_Toc388778629"/>
+      <w:bookmarkStart w:id="17" w:name="_Toc420585206"/>
       <w:r>
         <w:lastRenderedPageBreak/>
         <w:t>3.2</w:t>
@@ -4665,8 +4709,8 @@
         </w:rPr>
         <w:t>模块设计与介绍</w:t>
       </w:r>
-      <w:bookmarkEnd w:id="15"/>
       <w:bookmarkEnd w:id="16"/>
+      <w:bookmarkEnd w:id="17"/>
     </w:p>
     <w:p>
       <w:pPr>
@@ -4675,8 +4719,8 @@
           <w:rFonts w:cs="Times New Roman"/>
         </w:rPr>
       </w:pPr>
-      <w:bookmarkStart w:id="17" w:name="_Toc388778630"/>
-      <w:bookmarkStart w:id="18" w:name="_Toc418869435"/>
+      <w:bookmarkStart w:id="18" w:name="_Toc388778630"/>
+      <w:bookmarkStart w:id="19" w:name="_Toc420585207"/>
       <w:r>
         <w:t>3.2.1</w:t>
       </w:r>
@@ -4686,8 +4730,8 @@
         </w:rPr>
         <w:t>领域模型图</w:t>
       </w:r>
-      <w:bookmarkEnd w:id="17"/>
       <w:bookmarkEnd w:id="18"/>
+      <w:bookmarkEnd w:id="19"/>
     </w:p>
     <w:p>
       <w:pPr>
@@ -4718,7 +4762,7 @@
                     </pic:cNvPicPr>
                   </pic:nvPicPr>
                   <pic:blipFill>
-                    <a:blip r:embed="rId5">
+                    <a:blip r:embed="rId8">
                       <a:extLst>
                         <a:ext uri="{28A0092B-C50C-407E-A947-70E740481C1C}">
                           <a14:useLocalDpi xmlns:a14="http://schemas.microsoft.com/office/drawing/2010/main" val="0"/>
@@ -4757,8 +4801,8 @@
           <w:rFonts w:cs="Times New Roman"/>
         </w:rPr>
       </w:pPr>
-      <w:bookmarkStart w:id="19" w:name="_Toc388778631"/>
-      <w:bookmarkStart w:id="20" w:name="_Toc418869436"/>
+      <w:bookmarkStart w:id="20" w:name="_Toc388778631"/>
+      <w:bookmarkStart w:id="21" w:name="_Toc420585208"/>
       <w:r>
         <w:t>3.2.2</w:t>
       </w:r>
@@ -4768,8 +4812,8 @@
         </w:rPr>
         <w:t>概念类图</w:t>
       </w:r>
-      <w:bookmarkEnd w:id="19"/>
       <w:bookmarkEnd w:id="20"/>
+      <w:bookmarkEnd w:id="21"/>
     </w:p>
     <w:p>
       <w:pPr>
@@ -4845,9 +4889,9 @@
             <o:lock v:ext="edit" aspectratio="t"/>
           </v:shapetype>
           <v:shape id="_x0000_i1025" type="#_x0000_t75" style="width:185.8pt;height:161.35pt" o:ole="">
-            <v:imagedata r:id="rId6" o:title=""/>
+            <v:imagedata r:id="rId9" o:title=""/>
           </v:shape>
-          <o:OLEObject Type="Embed" ProgID="Visio.Drawing.15" ShapeID="_x0000_i1025" DrawAspect="Content" ObjectID="_1494326824" r:id="rId7"/>
+          <o:OLEObject Type="Embed" ProgID="Visio.Drawing.15" ShapeID="_x0000_i1025" DrawAspect="Content" ObjectID="_1494327048" r:id="rId10"/>
         </w:object>
       </w:r>
     </w:p>
@@ -4944,7 +4988,6 @@
           <w:szCs w:val="20"/>
         </w:rPr>
       </w:pPr>
-      <w:proofErr w:type="gramStart"/>
       <w:r>
         <w:rPr>
           <w:rFonts w:ascii="Consolas" w:eastAsiaTheme="minorEastAsia" w:hAnsi="Consolas" w:cs="Consolas"/>
@@ -4957,7 +5000,6 @@
         </w:rPr>
         <w:t>public</w:t>
       </w:r>
-      <w:proofErr w:type="gramEnd"/>
       <w:r>
         <w:rPr>
           <w:rFonts w:ascii="Consolas" w:eastAsiaTheme="minorEastAsia" w:hAnsi="Consolas" w:cs="Consolas"/>
@@ -4966,29 +5008,7 @@
           <w:sz w:val="20"/>
           <w:szCs w:val="20"/>
         </w:rPr>
-        <w:t xml:space="preserve"> </w:t>
-      </w:r>
-      <w:proofErr w:type="spellStart"/>
-      <w:r>
-        <w:rPr>
-          <w:rFonts w:ascii="Consolas" w:eastAsiaTheme="minorEastAsia" w:hAnsi="Consolas" w:cs="Consolas"/>
-          <w:color w:val="000000"/>
-          <w:kern w:val="0"/>
-          <w:sz w:val="20"/>
-          <w:szCs w:val="20"/>
-        </w:rPr>
-        <w:t>MainService</w:t>
-      </w:r>
-      <w:proofErr w:type="spellEnd"/>
-      <w:r>
-        <w:rPr>
-          <w:rFonts w:ascii="Consolas" w:eastAsiaTheme="minorEastAsia" w:hAnsi="Consolas" w:cs="Consolas"/>
-          <w:color w:val="000000"/>
-          <w:kern w:val="0"/>
-          <w:sz w:val="20"/>
-          <w:szCs w:val="20"/>
-        </w:rPr>
-        <w:t>()</w:t>
+        <w:t xml:space="preserve"> MainService()</w:t>
       </w:r>
     </w:p>
     <w:p>
@@ -5085,7 +5105,6 @@
           <w:szCs w:val="20"/>
         </w:rPr>
       </w:pPr>
-      <w:proofErr w:type="gramStart"/>
       <w:r>
         <w:rPr>
           <w:rFonts w:ascii="Consolas" w:eastAsiaTheme="minorEastAsia" w:hAnsi="Consolas" w:cs="Consolas"/>
@@ -5098,7 +5117,6 @@
         </w:rPr>
         <w:t>public</w:t>
       </w:r>
-      <w:proofErr w:type="gramEnd"/>
       <w:r>
         <w:rPr>
           <w:rFonts w:ascii="Consolas" w:eastAsiaTheme="minorEastAsia" w:hAnsi="Consolas" w:cs="Consolas"/>
@@ -5109,7 +5127,6 @@
         </w:rPr>
         <w:t xml:space="preserve"> </w:t>
       </w:r>
-      <w:proofErr w:type="spellStart"/>
       <w:r>
         <w:rPr>
           <w:rFonts w:ascii="Consolas" w:eastAsiaTheme="minorEastAsia" w:hAnsi="Consolas" w:cs="Consolas"/>
@@ -5122,7 +5139,6 @@
         </w:rPr>
         <w:t>boolean</w:t>
       </w:r>
-      <w:proofErr w:type="spellEnd"/>
       <w:r>
         <w:rPr>
           <w:rFonts w:ascii="Consolas" w:eastAsiaTheme="minorEastAsia" w:hAnsi="Consolas" w:cs="Consolas"/>
@@ -5131,51 +5147,7 @@
           <w:sz w:val="20"/>
           <w:szCs w:val="20"/>
         </w:rPr>
-        <w:t xml:space="preserve"> </w:t>
-      </w:r>
-      <w:proofErr w:type="spellStart"/>
-      <w:r>
-        <w:rPr>
-          <w:rFonts w:ascii="Consolas" w:eastAsiaTheme="minorEastAsia" w:hAnsi="Consolas" w:cs="Consolas"/>
-          <w:color w:val="000000"/>
-          <w:kern w:val="0"/>
-          <w:sz w:val="20"/>
-          <w:szCs w:val="20"/>
-        </w:rPr>
-        <w:t>addFriend</w:t>
-      </w:r>
-      <w:proofErr w:type="spellEnd"/>
-      <w:r>
-        <w:rPr>
-          <w:rFonts w:ascii="Consolas" w:eastAsiaTheme="minorEastAsia" w:hAnsi="Consolas" w:cs="Consolas"/>
-          <w:color w:val="000000"/>
-          <w:kern w:val="0"/>
-          <w:sz w:val="20"/>
-          <w:szCs w:val="20"/>
-        </w:rPr>
-        <w:t xml:space="preserve">(Info </w:t>
-      </w:r>
-      <w:proofErr w:type="spellStart"/>
-      <w:r>
-        <w:rPr>
-          <w:rFonts w:ascii="Consolas" w:eastAsiaTheme="minorEastAsia" w:hAnsi="Consolas" w:cs="Consolas"/>
-          <w:color w:val="000000"/>
-          <w:kern w:val="0"/>
-          <w:sz w:val="20"/>
-          <w:szCs w:val="20"/>
-        </w:rPr>
-        <w:t>friendinfo</w:t>
-      </w:r>
-      <w:proofErr w:type="spellEnd"/>
-      <w:r>
-        <w:rPr>
-          <w:rFonts w:ascii="Consolas" w:eastAsiaTheme="minorEastAsia" w:hAnsi="Consolas" w:cs="Consolas"/>
-          <w:color w:val="000000"/>
-          <w:kern w:val="0"/>
-          <w:sz w:val="20"/>
-          <w:szCs w:val="20"/>
-        </w:rPr>
-        <w:t>)</w:t>
+        <w:t xml:space="preserve"> addFriend(Info friendinfo)</w:t>
       </w:r>
       <w:r>
         <w:rPr>
@@ -5222,8 +5194,6 @@
         </w:rPr>
         <w:t>保存信息到数据库</w:t>
       </w:r>
-      <w:bookmarkStart w:id="21" w:name="_GoBack"/>
-      <w:bookmarkEnd w:id="21"/>
     </w:p>
     <w:p>
       <w:pPr>
@@ -5265,7 +5235,6 @@
           <w:szCs w:val="20"/>
         </w:rPr>
       </w:pPr>
-      <w:proofErr w:type="gramStart"/>
       <w:r>
         <w:rPr>
           <w:rFonts w:ascii="Consolas" w:eastAsiaTheme="minorEastAsia" w:hAnsi="Consolas" w:cs="Consolas"/>
@@ -5278,7 +5247,6 @@
         </w:rPr>
         <w:t>public</w:t>
       </w:r>
-      <w:proofErr w:type="gramEnd"/>
       <w:r>
         <w:rPr>
           <w:rFonts w:ascii="Consolas" w:eastAsiaTheme="minorEastAsia" w:hAnsi="Consolas" w:cs="Consolas"/>
@@ -5287,10 +5255,145 @@
           <w:sz w:val="20"/>
           <w:szCs w:val="20"/>
         </w:rPr>
-        <w:t xml:space="preserve"> Info </w:t>
-      </w:r>
-      <w:proofErr w:type="spellStart"/>
-      <w:r>
+        <w:t xml:space="preserve"> Info getFriendByName(String name)</w:t>
+      </w:r>
+      <w:r>
+        <w:rPr>
+          <w:rFonts w:ascii="Consolas" w:hAnsi="Consolas" w:cs="Consolas"/>
+          <w:color w:val="3F5FBF"/>
+          <w:kern w:val="0"/>
+          <w:sz w:val="20"/>
+          <w:szCs w:val="20"/>
+        </w:rPr>
+        <w:t xml:space="preserve">  </w:t>
+      </w:r>
+    </w:p>
+    <w:p>
+      <w:pPr>
+        <w:autoSpaceDE w:val="0"/>
+        <w:autoSpaceDN w:val="0"/>
+        <w:adjustRightInd w:val="0"/>
+        <w:jc w:val="left"/>
+        <w:rPr>
+          <w:rFonts w:ascii="Consolas" w:hAnsi="Consolas" w:cs="Consolas"/>
+          <w:color w:val="3F5FBF"/>
+          <w:kern w:val="0"/>
+          <w:sz w:val="20"/>
+          <w:szCs w:val="20"/>
+        </w:rPr>
+      </w:pPr>
+      <w:r>
+        <w:rPr>
+          <w:rFonts w:ascii="Consolas" w:hAnsi="Consolas" w:cs="Consolas"/>
+          <w:color w:val="3F5FBF"/>
+          <w:kern w:val="0"/>
+          <w:sz w:val="20"/>
+          <w:szCs w:val="20"/>
+        </w:rPr>
+        <w:t xml:space="preserve">*  </w:t>
+      </w:r>
+      <w:r>
+        <w:rPr>
+          <w:rFonts w:ascii="Consolas" w:hAnsi="Consolas" w:cs="宋体" w:hint="eastAsia"/>
+          <w:color w:val="3F5FBF"/>
+          <w:kern w:val="0"/>
+          <w:sz w:val="20"/>
+          <w:szCs w:val="20"/>
+        </w:rPr>
+        <w:t>通过</w:t>
+      </w:r>
+      <w:r>
+        <w:rPr>
+          <w:rFonts w:ascii="Consolas" w:hAnsi="Consolas" w:cs="宋体" w:hint="eastAsia"/>
+          <w:color w:val="3F5FBF"/>
+          <w:kern w:val="0"/>
+          <w:sz w:val="20"/>
+          <w:szCs w:val="20"/>
+        </w:rPr>
+        <w:t>name</w:t>
+      </w:r>
+      <w:r>
+        <w:rPr>
+          <w:rFonts w:ascii="Consolas" w:hAnsi="Consolas" w:cs="宋体" w:hint="eastAsia"/>
+          <w:color w:val="3F5FBF"/>
+          <w:kern w:val="0"/>
+          <w:sz w:val="20"/>
+          <w:szCs w:val="20"/>
+        </w:rPr>
+        <w:t>得到</w:t>
+      </w:r>
+      <w:r>
+        <w:rPr>
+          <w:rFonts w:ascii="Consolas" w:hAnsi="Consolas" w:cs="宋体" w:hint="eastAsia"/>
+          <w:color w:val="3F5FBF"/>
+          <w:kern w:val="0"/>
+          <w:sz w:val="20"/>
+          <w:szCs w:val="20"/>
+        </w:rPr>
+        <w:t>friend</w:t>
+      </w:r>
+      <w:r>
+        <w:rPr>
+          <w:rFonts w:ascii="Consolas" w:hAnsi="Consolas" w:cs="Consolas"/>
+          <w:color w:val="3F5FBF"/>
+          <w:kern w:val="0"/>
+          <w:sz w:val="20"/>
+          <w:szCs w:val="20"/>
+        </w:rPr>
+        <w:t xml:space="preserve">   </w:t>
+      </w:r>
+    </w:p>
+    <w:p>
+      <w:pPr>
+        <w:autoSpaceDE w:val="0"/>
+        <w:autoSpaceDN w:val="0"/>
+        <w:adjustRightInd w:val="0"/>
+        <w:jc w:val="left"/>
+        <w:rPr>
+          <w:rFonts w:ascii="Consolas" w:hAnsi="Consolas" w:cs="Consolas"/>
+          <w:color w:val="3F5FBF"/>
+          <w:kern w:val="0"/>
+          <w:sz w:val="20"/>
+          <w:szCs w:val="20"/>
+        </w:rPr>
+      </w:pPr>
+      <w:r>
+        <w:rPr>
+          <w:rFonts w:ascii="Consolas" w:hAnsi="Consolas" w:cs="Consolas"/>
+          <w:color w:val="3F5FBF"/>
+          <w:kern w:val="0"/>
+          <w:sz w:val="20"/>
+          <w:szCs w:val="20"/>
+        </w:rPr>
+        <w:t xml:space="preserve">*  </w:t>
+      </w:r>
+      <w:r>
+        <w:rPr>
+          <w:rFonts w:ascii="Consolas" w:hAnsi="Consolas" w:cs="宋体" w:hint="eastAsia"/>
+          <w:color w:val="3F5FBF"/>
+          <w:kern w:val="0"/>
+          <w:sz w:val="20"/>
+          <w:szCs w:val="20"/>
+        </w:rPr>
+        <w:t>返回</w:t>
+      </w:r>
+      <w:r>
+        <w:rPr>
+          <w:rFonts w:ascii="Consolas" w:hAnsi="Consolas" w:cs="宋体" w:hint="eastAsia"/>
+          <w:color w:val="3F5FBF"/>
+          <w:kern w:val="0"/>
+          <w:sz w:val="20"/>
+          <w:szCs w:val="20"/>
+        </w:rPr>
+        <w:t>info</w:t>
+      </w:r>
+    </w:p>
+    <w:p>
+      <w:pPr>
+        <w:autoSpaceDE w:val="0"/>
+        <w:autoSpaceDN w:val="0"/>
+        <w:adjustRightInd w:val="0"/>
+        <w:jc w:val="left"/>
         <w:rPr>
           <w:rFonts w:ascii="Consolas" w:eastAsiaTheme="minorEastAsia" w:hAnsi="Consolas" w:cs="Consolas"/>
           <w:color w:val="000000"/>
@@ -5298,165 +5401,7 @@
           <w:sz w:val="20"/>
           <w:szCs w:val="20"/>
         </w:rPr>
-        <w:t>getFriendByName</w:t>
-      </w:r>
-      <w:proofErr w:type="spellEnd"/>
-      <w:r>
-        <w:rPr>
-          <w:rFonts w:ascii="Consolas" w:eastAsiaTheme="minorEastAsia" w:hAnsi="Consolas" w:cs="Consolas"/>
-          <w:color w:val="000000"/>
-          <w:kern w:val="0"/>
-          <w:sz w:val="20"/>
-          <w:szCs w:val="20"/>
-        </w:rPr>
-        <w:t>(String name)</w:t>
-      </w:r>
-      <w:r>
-        <w:rPr>
-          <w:rFonts w:ascii="Consolas" w:hAnsi="Consolas" w:cs="Consolas"/>
-          <w:color w:val="3F5FBF"/>
-          <w:kern w:val="0"/>
-          <w:sz w:val="20"/>
-          <w:szCs w:val="20"/>
-        </w:rPr>
-        <w:t xml:space="preserve">  </w:t>
-      </w:r>
-    </w:p>
-    <w:p>
-      <w:pPr>
-        <w:autoSpaceDE w:val="0"/>
-        <w:autoSpaceDN w:val="0"/>
-        <w:adjustRightInd w:val="0"/>
-        <w:jc w:val="left"/>
-        <w:rPr>
-          <w:rFonts w:ascii="Consolas" w:hAnsi="Consolas" w:cs="Consolas"/>
-          <w:color w:val="3F5FBF"/>
-          <w:kern w:val="0"/>
-          <w:sz w:val="20"/>
-          <w:szCs w:val="20"/>
-        </w:rPr>
-      </w:pPr>
-      <w:r>
-        <w:rPr>
-          <w:rFonts w:ascii="Consolas" w:hAnsi="Consolas" w:cs="Consolas"/>
-          <w:color w:val="3F5FBF"/>
-          <w:kern w:val="0"/>
-          <w:sz w:val="20"/>
-          <w:szCs w:val="20"/>
-        </w:rPr>
-        <w:t xml:space="preserve">*  </w:t>
-      </w:r>
-      <w:r>
-        <w:rPr>
-          <w:rFonts w:ascii="Consolas" w:hAnsi="Consolas" w:cs="宋体" w:hint="eastAsia"/>
-          <w:color w:val="3F5FBF"/>
-          <w:kern w:val="0"/>
-          <w:sz w:val="20"/>
-          <w:szCs w:val="20"/>
-        </w:rPr>
-        <w:t>通过</w:t>
-      </w:r>
-      <w:r>
-        <w:rPr>
-          <w:rFonts w:ascii="Consolas" w:hAnsi="Consolas" w:cs="宋体" w:hint="eastAsia"/>
-          <w:color w:val="3F5FBF"/>
-          <w:kern w:val="0"/>
-          <w:sz w:val="20"/>
-          <w:szCs w:val="20"/>
-        </w:rPr>
-        <w:t>name</w:t>
-      </w:r>
-      <w:r>
-        <w:rPr>
-          <w:rFonts w:ascii="Consolas" w:hAnsi="Consolas" w:cs="宋体" w:hint="eastAsia"/>
-          <w:color w:val="3F5FBF"/>
-          <w:kern w:val="0"/>
-          <w:sz w:val="20"/>
-          <w:szCs w:val="20"/>
-        </w:rPr>
-        <w:t>得到</w:t>
-      </w:r>
-      <w:r>
-        <w:rPr>
-          <w:rFonts w:ascii="Consolas" w:hAnsi="Consolas" w:cs="宋体" w:hint="eastAsia"/>
-          <w:color w:val="3F5FBF"/>
-          <w:kern w:val="0"/>
-          <w:sz w:val="20"/>
-          <w:szCs w:val="20"/>
-        </w:rPr>
-        <w:t>friend</w:t>
-      </w:r>
-      <w:r>
-        <w:rPr>
-          <w:rFonts w:ascii="Consolas" w:hAnsi="Consolas" w:cs="Consolas"/>
-          <w:color w:val="3F5FBF"/>
-          <w:kern w:val="0"/>
-          <w:sz w:val="20"/>
-          <w:szCs w:val="20"/>
-        </w:rPr>
-        <w:t xml:space="preserve">   </w:t>
-      </w:r>
-    </w:p>
-    <w:p>
-      <w:pPr>
-        <w:autoSpaceDE w:val="0"/>
-        <w:autoSpaceDN w:val="0"/>
-        <w:adjustRightInd w:val="0"/>
-        <w:jc w:val="left"/>
-        <w:rPr>
-          <w:rFonts w:ascii="Consolas" w:hAnsi="Consolas" w:cs="Consolas"/>
-          <w:color w:val="3F5FBF"/>
-          <w:kern w:val="0"/>
-          <w:sz w:val="20"/>
-          <w:szCs w:val="20"/>
-        </w:rPr>
-      </w:pPr>
-      <w:r>
-        <w:rPr>
-          <w:rFonts w:ascii="Consolas" w:hAnsi="Consolas" w:cs="Consolas"/>
-          <w:color w:val="3F5FBF"/>
-          <w:kern w:val="0"/>
-          <w:sz w:val="20"/>
-          <w:szCs w:val="20"/>
-        </w:rPr>
-        <w:t xml:space="preserve">*  </w:t>
-      </w:r>
-      <w:r>
-        <w:rPr>
-          <w:rFonts w:ascii="Consolas" w:hAnsi="Consolas" w:cs="宋体" w:hint="eastAsia"/>
-          <w:color w:val="3F5FBF"/>
-          <w:kern w:val="0"/>
-          <w:sz w:val="20"/>
-          <w:szCs w:val="20"/>
-        </w:rPr>
-        <w:t>返回</w:t>
-      </w:r>
-      <w:r>
-        <w:rPr>
-          <w:rFonts w:ascii="Consolas" w:hAnsi="Consolas" w:cs="宋体" w:hint="eastAsia"/>
-          <w:color w:val="3F5FBF"/>
-          <w:kern w:val="0"/>
-          <w:sz w:val="20"/>
-          <w:szCs w:val="20"/>
-        </w:rPr>
-        <w:t>info</w:t>
-      </w:r>
-    </w:p>
-    <w:p>
-      <w:pPr>
-        <w:autoSpaceDE w:val="0"/>
-        <w:autoSpaceDN w:val="0"/>
-        <w:adjustRightInd w:val="0"/>
-        <w:jc w:val="left"/>
-        <w:rPr>
-          <w:rFonts w:ascii="Consolas" w:eastAsiaTheme="minorEastAsia" w:hAnsi="Consolas" w:cs="Consolas"/>
-          <w:color w:val="000000"/>
-          <w:kern w:val="0"/>
-          <w:sz w:val="20"/>
-          <w:szCs w:val="20"/>
-        </w:rPr>
-      </w:pPr>
-      <w:proofErr w:type="gramStart"/>
+      </w:pPr>
       <w:r>
         <w:rPr>
           <w:rFonts w:ascii="Consolas" w:eastAsiaTheme="minorEastAsia" w:hAnsi="Consolas" w:cs="Consolas"/>
@@ -5469,7 +5414,6 @@
         </w:rPr>
         <w:t>public</w:t>
       </w:r>
-      <w:proofErr w:type="gramEnd"/>
       <w:r>
         <w:rPr>
           <w:rFonts w:ascii="Consolas" w:eastAsiaTheme="minorEastAsia" w:hAnsi="Consolas" w:cs="Consolas"/>
@@ -5480,7 +5424,6 @@
         </w:rPr>
         <w:t xml:space="preserve"> </w:t>
       </w:r>
-      <w:proofErr w:type="spellStart"/>
       <w:r>
         <w:rPr>
           <w:rFonts w:ascii="Consolas" w:eastAsiaTheme="minorEastAsia" w:hAnsi="Consolas" w:cs="Consolas"/>
@@ -5493,7 +5436,6 @@
         </w:rPr>
         <w:t>boolean</w:t>
       </w:r>
-      <w:proofErr w:type="spellEnd"/>
       <w:r>
         <w:rPr>
           <w:rFonts w:ascii="Consolas" w:eastAsiaTheme="minorEastAsia" w:hAnsi="Consolas" w:cs="Consolas"/>
@@ -5563,7 +5505,6 @@
         </w:rPr>
         <w:tab/>
       </w:r>
-      <w:proofErr w:type="gramStart"/>
       <w:r>
         <w:rPr>
           <w:rFonts w:ascii="Consolas" w:eastAsiaTheme="minorEastAsia" w:hAnsi="Consolas" w:cs="Consolas"/>
@@ -5576,7 +5517,6 @@
         </w:rPr>
         <w:t>public</w:t>
       </w:r>
-      <w:proofErr w:type="gramEnd"/>
       <w:r>
         <w:rPr>
           <w:rFonts w:ascii="Consolas" w:eastAsiaTheme="minorEastAsia" w:hAnsi="Consolas" w:cs="Consolas"/>
@@ -5587,7 +5527,6 @@
         </w:rPr>
         <w:t xml:space="preserve"> </w:t>
       </w:r>
-      <w:proofErr w:type="spellStart"/>
       <w:r>
         <w:rPr>
           <w:rFonts w:ascii="Consolas" w:eastAsiaTheme="minorEastAsia" w:hAnsi="Consolas" w:cs="Consolas"/>
@@ -5600,7 +5539,6 @@
         </w:rPr>
         <w:t>boolean</w:t>
       </w:r>
-      <w:proofErr w:type="spellEnd"/>
       <w:r>
         <w:rPr>
           <w:rFonts w:ascii="Consolas" w:eastAsiaTheme="minorEastAsia" w:hAnsi="Consolas" w:cs="Consolas"/>
@@ -5609,29 +5547,7 @@
           <w:sz w:val="20"/>
           <w:szCs w:val="20"/>
         </w:rPr>
-        <w:t xml:space="preserve"> </w:t>
-      </w:r>
-      <w:proofErr w:type="spellStart"/>
-      <w:r>
-        <w:rPr>
-          <w:rFonts w:ascii="Consolas" w:eastAsiaTheme="minorEastAsia" w:hAnsi="Consolas" w:cs="Consolas"/>
-          <w:color w:val="000000"/>
-          <w:kern w:val="0"/>
-          <w:sz w:val="20"/>
-          <w:szCs w:val="20"/>
-        </w:rPr>
-        <w:t>modifyFriend</w:t>
-      </w:r>
-      <w:proofErr w:type="spellEnd"/>
-      <w:r>
-        <w:rPr>
-          <w:rFonts w:ascii="Consolas" w:eastAsiaTheme="minorEastAsia" w:hAnsi="Consolas" w:cs="Consolas"/>
-          <w:color w:val="000000"/>
-          <w:kern w:val="0"/>
-          <w:sz w:val="20"/>
-          <w:szCs w:val="20"/>
-        </w:rPr>
-        <w:t>(Info info)</w:t>
+        <w:t xml:space="preserve"> modifyFriend(Info info)</w:t>
       </w:r>
     </w:p>
     <w:p>
@@ -5692,7 +5608,7 @@
         </w:rPr>
       </w:pPr>
       <w:bookmarkStart w:id="22" w:name="_Toc388778633"/>
-      <w:bookmarkStart w:id="23" w:name="_Toc418869437"/>
+      <w:bookmarkStart w:id="23" w:name="_Toc420585209"/>
       <w:r>
         <w:t>3.3</w:t>
       </w:r>
@@ -5713,18 +5629,18 @@
         </w:rPr>
       </w:pPr>
       <w:bookmarkStart w:id="24" w:name="_Toc388778634"/>
-      <w:bookmarkStart w:id="25" w:name="_Toc418869438"/>
+      <w:bookmarkStart w:id="25" w:name="_Toc420585210"/>
       <w:r>
         <w:t>3.3.1</w:t>
       </w:r>
       <w:bookmarkEnd w:id="24"/>
+      <w:r>
+        <w:rPr>
+          <w:rFonts w:cs="宋体" w:hint="eastAsia"/>
+        </w:rPr>
+        <w:t>新建联系人</w:t>
+      </w:r>
       <w:bookmarkEnd w:id="25"/>
-      <w:r>
-        <w:rPr>
-          <w:rFonts w:cs="宋体" w:hint="eastAsia"/>
-        </w:rPr>
-        <w:t>新建联系人</w:t>
-      </w:r>
     </w:p>
     <w:p>
       <w:pPr>
@@ -5754,7 +5670,7 @@
                     </pic:cNvPicPr>
                   </pic:nvPicPr>
                   <pic:blipFill>
-                    <a:blip r:embed="rId8">
+                    <a:blip r:embed="rId11">
                       <a:extLst>
                         <a:ext uri="{28A0092B-C50C-407E-A947-70E740481C1C}">
                           <a14:useLocalDpi xmlns:a14="http://schemas.microsoft.com/office/drawing/2010/main" val="0"/>
@@ -5888,19 +5804,19 @@
         </w:rPr>
       </w:pPr>
       <w:bookmarkStart w:id="26" w:name="_Toc388778635"/>
-      <w:bookmarkStart w:id="27" w:name="_Toc418869439"/>
+      <w:bookmarkStart w:id="27" w:name="_Toc420585211"/>
       <w:r>
         <w:lastRenderedPageBreak/>
         <w:t>3.3.2</w:t>
       </w:r>
       <w:bookmarkEnd w:id="26"/>
+      <w:r>
+        <w:rPr>
+          <w:rFonts w:cs="宋体" w:hint="eastAsia"/>
+        </w:rPr>
+        <w:t>删除联系人</w:t>
+      </w:r>
       <w:bookmarkEnd w:id="27"/>
-      <w:r>
-        <w:rPr>
-          <w:rFonts w:cs="宋体" w:hint="eastAsia"/>
-        </w:rPr>
-        <w:t>删除联系人</w:t>
-      </w:r>
     </w:p>
     <w:p>
       <w:pPr>
@@ -5932,7 +5848,7 @@
                     </pic:cNvPicPr>
                   </pic:nvPicPr>
                   <pic:blipFill>
-                    <a:blip r:embed="rId9">
+                    <a:blip r:embed="rId12">
                       <a:extLst>
                         <a:ext uri="{28A0092B-C50C-407E-A947-70E740481C1C}">
                           <a14:useLocalDpi xmlns:a14="http://schemas.microsoft.com/office/drawing/2010/main" val="0"/>
@@ -6025,7 +5941,7 @@
         </w:rPr>
       </w:pPr>
       <w:bookmarkStart w:id="28" w:name="_Toc388778636"/>
-      <w:bookmarkStart w:id="29" w:name="_Toc418869440"/>
+      <w:bookmarkStart w:id="29" w:name="_Toc420585212"/>
       <w:r>
         <w:t>3.3.3</w:t>
       </w:r>
@@ -6036,13 +5952,13 @@
         <w:t>查找</w:t>
       </w:r>
       <w:bookmarkEnd w:id="28"/>
+      <w:r>
+        <w:rPr>
+          <w:rFonts w:cs="宋体" w:hint="eastAsia"/>
+        </w:rPr>
+        <w:t>联系人</w:t>
+      </w:r>
       <w:bookmarkEnd w:id="29"/>
-      <w:r>
-        <w:rPr>
-          <w:rFonts w:cs="宋体" w:hint="eastAsia"/>
-        </w:rPr>
-        <w:t>联系人</w:t>
-      </w:r>
     </w:p>
     <w:p>
       <w:pPr>
@@ -6074,7 +5990,7 @@
                     </pic:cNvPicPr>
                   </pic:nvPicPr>
                   <pic:blipFill>
-                    <a:blip r:embed="rId10">
+                    <a:blip r:embed="rId13">
                       <a:extLst>
                         <a:ext uri="{28A0092B-C50C-407E-A947-70E740481C1C}">
                           <a14:useLocalDpi xmlns:a14="http://schemas.microsoft.com/office/drawing/2010/main" val="0"/>
@@ -6171,18 +6087,18 @@
         </w:rPr>
       </w:pPr>
       <w:bookmarkStart w:id="30" w:name="_Toc388778637"/>
-      <w:bookmarkStart w:id="31" w:name="_Toc418869441"/>
+      <w:bookmarkStart w:id="31" w:name="_Toc420585213"/>
       <w:r>
         <w:t>3.3.4</w:t>
       </w:r>
       <w:bookmarkEnd w:id="30"/>
+      <w:r>
+        <w:rPr>
+          <w:rFonts w:cs="宋体" w:hint="eastAsia"/>
+        </w:rPr>
+        <w:t>修改联系人信息</w:t>
+      </w:r>
       <w:bookmarkEnd w:id="31"/>
-      <w:r>
-        <w:rPr>
-          <w:rFonts w:cs="宋体" w:hint="eastAsia"/>
-        </w:rPr>
-        <w:t>修改联系人信息</w:t>
-      </w:r>
     </w:p>
     <w:p>
       <w:pPr>
@@ -6214,7 +6130,7 @@
                     </pic:cNvPicPr>
                   </pic:nvPicPr>
                   <pic:blipFill>
-                    <a:blip r:embed="rId11">
+                    <a:blip r:embed="rId14">
                       <a:extLst>
                         <a:ext uri="{28A0092B-C50C-407E-A947-70E740481C1C}">
                           <a14:useLocalDpi xmlns:a14="http://schemas.microsoft.com/office/drawing/2010/main" val="0"/>
@@ -6296,7 +6212,7 @@
         </w:rPr>
       </w:pPr>
       <w:bookmarkStart w:id="32" w:name="_Toc388778638"/>
-      <w:bookmarkStart w:id="33" w:name="_Toc418869442"/>
+      <w:bookmarkStart w:id="33" w:name="_Toc420585214"/>
       <w:r>
         <w:t>3.4</w:t>
       </w:r>
@@ -6316,11 +6232,6 @@
       </w:r>
     </w:p>
     <w:p>
-      <w:pPr>
-        <w:rPr>
-          <w:rFonts w:hint="eastAsia"/>
-        </w:rPr>
-      </w:pPr>
       <w:r>
         <w:t>只需四个功能按钮即可</w:t>
       </w:r>
@@ -6347,6 +6258,44 @@
     </w:sectPr>
   </w:body>
 </w:document>
+</file>
+
+<file path=word/endnotes.xml><?xml version="1.0" encoding="utf-8"?>
+<w:endnotes xmlns:wpc="http://schemas.microsoft.com/office/word/2010/wordprocessingCanvas" xmlns:mc="http://schemas.openxmlformats.org/markup-compatibility/2006" xmlns:o="urn:schemas-microsoft-com:office:office" xmlns:r="http://schemas.openxmlformats.org/officeDocument/2006/relationships" xmlns:m="http://schemas.openxmlformats.org/officeDocument/2006/math" xmlns:v="urn:schemas-microsoft-com:vml" xmlns:wp14="http://schemas.microsoft.com/office/word/2010/wordprocessingDrawing" xmlns:wp="http://schemas.openxmlformats.org/drawingml/2006/wordprocessingDrawing" xmlns:w10="urn:schemas-microsoft-com:office:word" xmlns:w="http://schemas.openxmlformats.org/wordprocessingml/2006/main" xmlns:w14="http://schemas.microsoft.com/office/word/2010/wordml" xmlns:w15="http://schemas.microsoft.com/office/word/2012/wordml" xmlns:wpg="http://schemas.microsoft.com/office/word/2010/wordprocessingGroup" xmlns:wpi="http://schemas.microsoft.com/office/word/2010/wordprocessingInk" xmlns:wne="http://schemas.microsoft.com/office/word/2006/wordml" xmlns:wps="http://schemas.microsoft.com/office/word/2010/wordprocessingShape" mc:Ignorable="w14 w15 wp14">
+  <w:endnote w:type="separator" w:id="-1">
+    <w:p>
+      <w:r>
+        <w:separator/>
+      </w:r>
+    </w:p>
+  </w:endnote>
+  <w:endnote w:type="continuationSeparator" w:id="0">
+    <w:p>
+      <w:r>
+        <w:continuationSeparator/>
+      </w:r>
+    </w:p>
+  </w:endnote>
+</w:endnotes>
+</file>
+
+<file path=word/footnotes.xml><?xml version="1.0" encoding="utf-8"?>
+<w:footnotes xmlns:wpc="http://schemas.microsoft.com/office/word/2010/wordprocessingCanvas" xmlns:mc="http://schemas.openxmlformats.org/markup-compatibility/2006" xmlns:o="urn:schemas-microsoft-com:office:office" xmlns:r="http://schemas.openxmlformats.org/officeDocument/2006/relationships" xmlns:m="http://schemas.openxmlformats.org/officeDocument/2006/math" xmlns:v="urn:schemas-microsoft-com:vml" xmlns:wp14="http://schemas.microsoft.com/office/word/2010/wordprocessingDrawing" xmlns:wp="http://schemas.openxmlformats.org/drawingml/2006/wordprocessingDrawing" xmlns:w10="urn:schemas-microsoft-com:office:word" xmlns:w="http://schemas.openxmlformats.org/wordprocessingml/2006/main" xmlns:w14="http://schemas.microsoft.com/office/word/2010/wordml" xmlns:w15="http://schemas.microsoft.com/office/word/2012/wordml" xmlns:wpg="http://schemas.microsoft.com/office/word/2010/wordprocessingGroup" xmlns:wpi="http://schemas.microsoft.com/office/word/2010/wordprocessingInk" xmlns:wne="http://schemas.microsoft.com/office/word/2006/wordml" xmlns:wps="http://schemas.microsoft.com/office/word/2010/wordprocessingShape" mc:Ignorable="w14 w15 wp14">
+  <w:footnote w:type="separator" w:id="-1">
+    <w:p>
+      <w:r>
+        <w:separator/>
+      </w:r>
+    </w:p>
+  </w:footnote>
+  <w:footnote w:type="continuationSeparator" w:id="0">
+    <w:p>
+      <w:r>
+        <w:continuationSeparator/>
+      </w:r>
+    </w:p>
+  </w:footnote>
+</w:footnotes>
 </file>
 
 <file path=word/styles.xml><?xml version="1.0" encoding="utf-8"?>
@@ -6991,6 +6940,73 @@
       <w:rFonts w:ascii="Times New Roman" w:hAnsi="Times New Roman" w:cs="Times New Roman"/>
     </w:rPr>
   </w:style>
+  <w:style w:type="paragraph" w:styleId="a5">
+    <w:name w:val="header"/>
+    <w:basedOn w:val="a"/>
+    <w:link w:val="Char"/>
+    <w:uiPriority w:val="99"/>
+    <w:unhideWhenUsed/>
+    <w:rsid w:val="004262B3"/>
+    <w:pPr>
+      <w:pBdr>
+        <w:bottom w:val="single" w:sz="6" w:space="1" w:color="auto"/>
+      </w:pBdr>
+      <w:tabs>
+        <w:tab w:val="center" w:pos="4153"/>
+        <w:tab w:val="right" w:pos="8306"/>
+      </w:tabs>
+      <w:snapToGrid w:val="0"/>
+      <w:jc w:val="center"/>
+    </w:pPr>
+    <w:rPr>
+      <w:sz w:val="18"/>
+      <w:szCs w:val="18"/>
+    </w:rPr>
+  </w:style>
+  <w:style w:type="character" w:customStyle="1" w:styleId="Char">
+    <w:name w:val="页眉 Char"/>
+    <w:basedOn w:val="a0"/>
+    <w:link w:val="a5"/>
+    <w:uiPriority w:val="99"/>
+    <w:rsid w:val="004262B3"/>
+    <w:rPr>
+      <w:rFonts w:ascii="Calibri" w:eastAsia="宋体" w:hAnsi="Calibri" w:cs="Calibri"/>
+      <w:sz w:val="18"/>
+      <w:szCs w:val="18"/>
+    </w:rPr>
+  </w:style>
+  <w:style w:type="paragraph" w:styleId="a6">
+    <w:name w:val="footer"/>
+    <w:basedOn w:val="a"/>
+    <w:link w:val="Char0"/>
+    <w:uiPriority w:val="99"/>
+    <w:unhideWhenUsed/>
+    <w:rsid w:val="004262B3"/>
+    <w:pPr>
+      <w:tabs>
+        <w:tab w:val="center" w:pos="4153"/>
+        <w:tab w:val="right" w:pos="8306"/>
+      </w:tabs>
+      <w:snapToGrid w:val="0"/>
+      <w:jc w:val="left"/>
+    </w:pPr>
+    <w:rPr>
+      <w:sz w:val="18"/>
+      <w:szCs w:val="18"/>
+    </w:rPr>
+  </w:style>
+  <w:style w:type="character" w:customStyle="1" w:styleId="Char0">
+    <w:name w:val="页脚 Char"/>
+    <w:basedOn w:val="a0"/>
+    <w:link w:val="a6"/>
+    <w:uiPriority w:val="99"/>
+    <w:rsid w:val="004262B3"/>
+    <w:rPr>
+      <w:rFonts w:ascii="Calibri" w:eastAsia="宋体" w:hAnsi="Calibri" w:cs="Calibri"/>
+      <w:sz w:val="18"/>
+      <w:szCs w:val="18"/>
+    </w:rPr>
+  </w:style>
 </w:styles>
 </file>
 
@@ -7253,4 +7269,16 @@
     </a:ext>
   </a:extLst>
 </a:theme>
+</file>
+
+<file path=customXml/item1.xml><?xml version="1.0" encoding="utf-8"?>
+<b:Sources xmlns:b="http://schemas.openxmlformats.org/officeDocument/2006/bibliography" xmlns="http://schemas.openxmlformats.org/officeDocument/2006/bibliography" SelectedStyle="\APASixthEditionOfficeOnline.xsl" StyleName="APA" Version="6"/>
+</file>
+
+<file path=customXml/itemProps1.xml><?xml version="1.0" encoding="utf-8"?>
+<ds:datastoreItem xmlns:ds="http://schemas.openxmlformats.org/officeDocument/2006/customXml" ds:itemID="{B852F799-8CBE-4121-8A1E-D8C3875606F4}">
+  <ds:schemaRefs>
+    <ds:schemaRef ds:uri="http://schemas.openxmlformats.org/officeDocument/2006/bibliography"/>
+  </ds:schemaRefs>
+</ds:datastoreItem>
 </file>